--- a/src/assets/resumeFinalv2.docx
+++ b/src/assets/resumeFinalv2.docx
@@ -855,17 +855,23 @@
           <w:sz w:val="20"/>
           <w:szCs w:val="20"/>
         </w:rPr>
-        <w:t>SC</w:t>
-      </w:r>
-      <w:bookmarkStart w:id="0" w:name="_GoBack"/>
-      <w:bookmarkEnd w:id="0"/>
-      <w:r>
-        <w:rPr>
-          <w:rFonts w:ascii="Arial" w:hAnsi="Arial" w:cs="Arial"/>
-          <w:sz w:val="20"/>
-          <w:szCs w:val="20"/>
-        </w:rPr>
-        <w:t>SS, GraphQL, Gatsby</w:t>
+        <w:t>SCSS</w:t>
+      </w:r>
+      <w:r>
+        <w:rPr>
+          <w:rFonts w:ascii="Arial" w:hAnsi="Arial" w:cs="Arial"/>
+          <w:sz w:val="20"/>
+          <w:szCs w:val="20"/>
+        </w:rPr>
+        <w:t>/SASS</w:t>
+      </w:r>
+      <w:r>
+        <w:rPr>
+          <w:rFonts w:ascii="Arial" w:hAnsi="Arial" w:cs="Arial"/>
+          <w:sz w:val="20"/>
+          <w:szCs w:val="20"/>
+        </w:rPr>
+        <w:t>, GraphQL, Gatsby</w:t>
       </w:r>
       <w:r>
         <w:rPr>
@@ -1277,7 +1283,31 @@
                 <w:sz w:val="20"/>
                 <w:szCs w:val="20"/>
               </w:rPr>
-              <w:t>Effected a 24.37% increase in mobile users during Fall Rush compared to 2017</w:t>
+              <w:t>Achieved</w:t>
+            </w:r>
+            <w:r>
+              <w:rPr>
+                <w:rFonts w:ascii="Arial" w:hAnsi="Arial" w:cs="Arial"/>
+                <w:sz w:val="20"/>
+                <w:szCs w:val="20"/>
+              </w:rPr>
+              <w:t xml:space="preserve"> </w:t>
+            </w:r>
+            <w:r>
+              <w:rPr>
+                <w:rFonts w:ascii="Arial" w:hAnsi="Arial" w:cs="Arial"/>
+                <w:sz w:val="20"/>
+                <w:szCs w:val="20"/>
+              </w:rPr>
+              <w:t xml:space="preserve">a </w:t>
+            </w:r>
+            <w:r>
+              <w:rPr>
+                <w:rFonts w:ascii="Arial" w:hAnsi="Arial" w:cs="Arial"/>
+                <w:sz w:val="20"/>
+                <w:szCs w:val="20"/>
+              </w:rPr>
+              <w:t>24.37% increase in mobile users</w:t>
             </w:r>
           </w:p>
         </w:tc>
@@ -1360,7 +1390,23 @@
           <w:sz w:val="20"/>
           <w:szCs w:val="20"/>
         </w:rPr>
-        <w:t xml:space="preserve">– React, SCSS </w:t>
+        <w:t>– React, SCSS</w:t>
+      </w:r>
+      <w:r>
+        <w:rPr>
+          <w:rFonts w:ascii="Arial" w:hAnsi="Arial" w:cs="Arial"/>
+          <w:sz w:val="20"/>
+          <w:szCs w:val="20"/>
+        </w:rPr>
+        <w:t>, HTML5</w:t>
+      </w:r>
+      <w:r>
+        <w:rPr>
+          <w:rFonts w:ascii="Arial" w:hAnsi="Arial" w:cs="Arial"/>
+          <w:sz w:val="20"/>
+          <w:szCs w:val="20"/>
+        </w:rPr>
+        <w:t xml:space="preserve"> </w:t>
       </w:r>
       <w:r>
         <w:rPr>
@@ -1471,7 +1517,7 @@
           <w:sz w:val="20"/>
           <w:szCs w:val="20"/>
         </w:rPr>
-        <w:t>Employed HTML forms and JavaScript to process user input</w:t>
+        <w:t>Processed user input through HTML forms and JavaScript</w:t>
       </w:r>
     </w:p>
     <w:p>
@@ -1541,7 +1587,31 @@
           <w:sz w:val="20"/>
           <w:szCs w:val="20"/>
         </w:rPr>
-        <w:t xml:space="preserve">– React </w:t>
+        <w:t>– React</w:t>
+      </w:r>
+      <w:r>
+        <w:rPr>
+          <w:rFonts w:ascii="Arial" w:hAnsi="Arial" w:cs="Arial"/>
+          <w:sz w:val="20"/>
+          <w:szCs w:val="20"/>
+        </w:rPr>
+        <w:t>, HTML5</w:t>
+      </w:r>
+      <w:r>
+        <w:rPr>
+          <w:rFonts w:ascii="Arial" w:hAnsi="Arial" w:cs="Arial"/>
+          <w:sz w:val="20"/>
+          <w:szCs w:val="20"/>
+        </w:rPr>
+        <w:t>, CSS3</w:t>
+      </w:r>
+      <w:r>
+        <w:rPr>
+          <w:rFonts w:ascii="Arial" w:hAnsi="Arial" w:cs="Arial"/>
+          <w:sz w:val="20"/>
+          <w:szCs w:val="20"/>
+        </w:rPr>
+        <w:t xml:space="preserve"> </w:t>
       </w:r>
       <w:r>
         <w:rPr>
@@ -1625,10 +1695,11 @@
       <w:r>
         <w:rPr>
           <w:rFonts w:ascii="Arial" w:hAnsi="Arial" w:cs="Arial"/>
-          <w:sz w:val="20"/>
-          <w:szCs w:val="20"/>
-        </w:rPr>
-        <w:t>Utilized ReactDnD to implement drag and drop functionality</w:t>
+          <w:bCs/>
+          <w:sz w:val="20"/>
+          <w:szCs w:val="20"/>
+        </w:rPr>
+        <w:t>Managed app state through array methods and spread syntax</w:t>
       </w:r>
     </w:p>
     <w:p>
@@ -1652,31 +1723,106 @@
           <w:sz w:val="20"/>
           <w:szCs w:val="20"/>
         </w:rPr>
-        <w:t>Added ability to</w:t>
-      </w:r>
-      <w:r>
-        <w:rPr>
-          <w:rFonts w:ascii="Arial" w:hAnsi="Arial" w:cs="Arial"/>
-          <w:sz w:val="20"/>
-          <w:szCs w:val="20"/>
-        </w:rPr>
-        <w:t xml:space="preserve"> delete, sort,</w:t>
-      </w:r>
-      <w:r>
-        <w:rPr>
-          <w:rFonts w:ascii="Arial" w:hAnsi="Arial" w:cs="Arial"/>
-          <w:sz w:val="20"/>
-          <w:szCs w:val="20"/>
-        </w:rPr>
-        <w:t xml:space="preserve"> and</w:t>
-      </w:r>
-      <w:r>
-        <w:rPr>
-          <w:rFonts w:ascii="Arial" w:hAnsi="Arial" w:cs="Arial"/>
-          <w:sz w:val="20"/>
-          <w:szCs w:val="20"/>
-        </w:rPr>
-        <w:t xml:space="preserve"> modify “tasks” in your “schedule”</w:t>
+        <w:t>Utilized</w:t>
+      </w:r>
+      <w:r>
+        <w:rPr>
+          <w:rFonts w:ascii="Arial" w:hAnsi="Arial" w:cs="Arial"/>
+          <w:sz w:val="20"/>
+          <w:szCs w:val="20"/>
+        </w:rPr>
+        <w:t xml:space="preserve"> the</w:t>
+      </w:r>
+      <w:r>
+        <w:rPr>
+          <w:rFonts w:ascii="Arial" w:hAnsi="Arial" w:cs="Arial"/>
+          <w:sz w:val="20"/>
+          <w:szCs w:val="20"/>
+        </w:rPr>
+        <w:t xml:space="preserve"> ReactDnD</w:t>
+      </w:r>
+      <w:r>
+        <w:rPr>
+          <w:rFonts w:ascii="Arial" w:hAnsi="Arial" w:cs="Arial"/>
+          <w:sz w:val="20"/>
+          <w:szCs w:val="20"/>
+        </w:rPr>
+        <w:t xml:space="preserve"> library</w:t>
+      </w:r>
+      <w:r>
+        <w:rPr>
+          <w:rFonts w:ascii="Arial" w:hAnsi="Arial" w:cs="Arial"/>
+          <w:sz w:val="20"/>
+          <w:szCs w:val="20"/>
+        </w:rPr>
+        <w:t xml:space="preserve"> to </w:t>
+      </w:r>
+      <w:r>
+        <w:rPr>
+          <w:rFonts w:ascii="Arial" w:hAnsi="Arial" w:cs="Arial"/>
+          <w:sz w:val="20"/>
+          <w:szCs w:val="20"/>
+        </w:rPr>
+        <w:t>design</w:t>
+      </w:r>
+      <w:r>
+        <w:rPr>
+          <w:rFonts w:ascii="Arial" w:hAnsi="Arial" w:cs="Arial"/>
+          <w:sz w:val="20"/>
+          <w:szCs w:val="20"/>
+        </w:rPr>
+        <w:t xml:space="preserve"> drag and drop</w:t>
+      </w:r>
+      <w:r>
+        <w:rPr>
+          <w:rFonts w:ascii="Arial" w:hAnsi="Arial" w:cs="Arial"/>
+          <w:sz w:val="20"/>
+          <w:szCs w:val="20"/>
+        </w:rPr>
+        <w:t xml:space="preserve"> features</w:t>
+      </w:r>
+    </w:p>
+    <w:p>
+      <w:pPr>
+        <w:pStyle w:val="ListParagraph"/>
+        <w:numPr>
+          <w:ilvl w:val="1"/>
+          <w:numId w:val="8"/>
+        </w:numPr>
+        <w:spacing w:line="276" w:lineRule="auto"/>
+        <w:rPr>
+          <w:rFonts w:ascii="Arial" w:hAnsi="Arial" w:cs="Arial"/>
+          <w:b/>
+          <w:sz w:val="20"/>
+          <w:szCs w:val="20"/>
+        </w:rPr>
+      </w:pPr>
+      <w:r>
+        <w:rPr>
+          <w:rFonts w:ascii="Arial" w:hAnsi="Arial" w:cs="Arial"/>
+          <w:bCs/>
+          <w:sz w:val="20"/>
+          <w:szCs w:val="20"/>
+        </w:rPr>
+        <w:t>Implemented form validati</w:t>
+      </w:r>
+      <w:r>
+        <w:rPr>
+          <w:rFonts w:ascii="Arial" w:hAnsi="Arial" w:cs="Arial"/>
+          <w:bCs/>
+          <w:sz w:val="20"/>
+          <w:szCs w:val="20"/>
+        </w:rPr>
+        <w:t>on by checking state durin</w:t>
+      </w:r>
+      <w:r>
+        <w:rPr>
+          <w:rFonts w:ascii="Arial" w:hAnsi="Arial" w:cs="Arial"/>
+          <w:bCs/>
+          <w:sz w:val="20"/>
+          <w:szCs w:val="20"/>
+        </w:rPr>
+        <w:t>g state changes</w:t>
       </w:r>
     </w:p>
     <w:p>
@@ -1729,7 +1875,25 @@
           <w:sz w:val="20"/>
           <w:szCs w:val="20"/>
         </w:rPr>
-        <w:t xml:space="preserve">– Python, Jupyter Notebook </w:t>
+        <w:t>– Python,</w:t>
+      </w:r>
+      <w:r>
+        <w:rPr>
+          <w:rFonts w:ascii="Arial" w:hAnsi="Arial" w:cs="Arial"/>
+          <w:sz w:val="20"/>
+          <w:szCs w:val="20"/>
+        </w:rPr>
+        <w:t xml:space="preserve"> PyTest,</w:t>
+      </w:r>
+      <w:bookmarkStart w:id="0" w:name="_GoBack"/>
+      <w:bookmarkEnd w:id="0"/>
+      <w:r>
+        <w:rPr>
+          <w:rFonts w:ascii="Arial" w:hAnsi="Arial" w:cs="Arial"/>
+          <w:sz w:val="20"/>
+          <w:szCs w:val="20"/>
+        </w:rPr>
+        <w:t xml:space="preserve"> Jupyter Notebook </w:t>
       </w:r>
       <w:r>
         <w:rPr>
@@ -1798,7 +1962,23 @@
           <w:sz w:val="20"/>
           <w:szCs w:val="20"/>
         </w:rPr>
-        <w:t>Programmed an artificial agent to avoid “walls” and advance through a “maze”</w:t>
+        <w:t xml:space="preserve">Implemented random maze generation </w:t>
+      </w:r>
+      <w:r>
+        <w:rPr>
+          <w:rFonts w:ascii="Arial" w:hAnsi="Arial" w:cs="Arial"/>
+          <w:sz w:val="20"/>
+          <w:szCs w:val="20"/>
+        </w:rPr>
+        <w:t>through</w:t>
+      </w:r>
+      <w:r>
+        <w:rPr>
+          <w:rFonts w:ascii="Arial" w:hAnsi="Arial" w:cs="Arial"/>
+          <w:sz w:val="20"/>
+          <w:szCs w:val="20"/>
+        </w:rPr>
+        <w:t xml:space="preserve"> array methods</w:t>
       </w:r>
     </w:p>
     <w:p>
@@ -1821,23 +2001,7 @@
           <w:sz w:val="20"/>
           <w:szCs w:val="20"/>
         </w:rPr>
-        <w:t>Utilized PyTest</w:t>
-      </w:r>
-      <w:r>
-        <w:rPr>
-          <w:rFonts w:ascii="Arial" w:hAnsi="Arial" w:cs="Arial"/>
-          <w:sz w:val="20"/>
-          <w:szCs w:val="20"/>
-        </w:rPr>
-        <w:t xml:space="preserve"> module</w:t>
-      </w:r>
-      <w:r>
-        <w:rPr>
-          <w:rFonts w:ascii="Arial" w:hAnsi="Arial" w:cs="Arial"/>
-          <w:sz w:val="20"/>
-          <w:szCs w:val="20"/>
-        </w:rPr>
-        <w:t xml:space="preserve"> for test-driven development </w:t>
+        <w:t>Unit tested class methods using the PyTest module</w:t>
       </w:r>
     </w:p>
     <w:p>

--- a/src/assets/resumeFinalv2.docx
+++ b/src/assets/resumeFinalv2.docx
@@ -96,6 +96,7 @@
           <w:p>
             <w:pPr>
               <w:rPr>
+                <w:rStyle w:val="Hyperlink"/>
                 <w:rFonts w:ascii="Arial" w:hAnsi="Arial" w:cs="Arial"/>
                 <w:sz w:val="20"/>
                 <w:szCs w:val="20"/>
@@ -130,6 +131,15 @@
                 <w:t>https://cdungca.com/</w:t>
               </w:r>
             </w:hyperlink>
+          </w:p>
+          <w:p>
+            <w:pPr>
+              <w:rPr>
+                <w:rFonts w:ascii="Arial" w:hAnsi="Arial" w:cs="Arial"/>
+                <w:sz w:val="20"/>
+                <w:szCs w:val="20"/>
+              </w:rPr>
+            </w:pPr>
           </w:p>
         </w:tc>
       </w:tr>
@@ -203,6 +213,15 @@
               </w:rPr>
               <w:t>:</w:t>
             </w:r>
+            <w:r>
+              <w:rPr>
+                <w:rFonts w:ascii="Arial" w:hAnsi="Arial" w:cs="Arial"/>
+                <w:b/>
+                <w:sz w:val="20"/>
+                <w:szCs w:val="20"/>
+              </w:rPr>
+              <w:t xml:space="preserve"> </w:t>
+            </w:r>
             <w:hyperlink r:id="rId6" w:history="1">
               <w:r>
                 <w:rPr>
@@ -211,7 +230,7 @@
                   <w:sz w:val="20"/>
                   <w:szCs w:val="20"/>
                 </w:rPr>
-                <w:t xml:space="preserve"> CarlsJr4</w:t>
+                <w:t>https://github.com/CarlsJr4</w:t>
               </w:r>
             </w:hyperlink>
           </w:p>
@@ -831,8 +850,18 @@
           <w:sz w:val="20"/>
           <w:szCs w:val="20"/>
         </w:rPr>
-        <w:t xml:space="preserve"> Github</w:t>
-      </w:r>
+        <w:t xml:space="preserve"> </w:t>
+      </w:r>
+      <w:proofErr w:type="spellStart"/>
+      <w:r>
+        <w:rPr>
+          <w:rFonts w:ascii="Arial" w:hAnsi="Arial" w:cs="Arial"/>
+          <w:sz w:val="20"/>
+          <w:szCs w:val="20"/>
+        </w:rPr>
+        <w:t>Github</w:t>
+      </w:r>
+      <w:proofErr w:type="spellEnd"/>
       <w:r>
         <w:rPr>
           <w:rFonts w:ascii="Arial" w:hAnsi="Arial" w:cs="Arial"/>
@@ -847,7 +876,7 @@
           <w:sz w:val="20"/>
           <w:szCs w:val="20"/>
         </w:rPr>
-        <w:t xml:space="preserve"> </w:t>
+        <w:t xml:space="preserve"> Node.JS/NPM, </w:t>
       </w:r>
       <w:r>
         <w:rPr>
@@ -871,7 +900,25 @@
           <w:sz w:val="20"/>
           <w:szCs w:val="20"/>
         </w:rPr>
-        <w:t>, GraphQL, Gatsby</w:t>
+        <w:t xml:space="preserve">, </w:t>
+      </w:r>
+      <w:proofErr w:type="spellStart"/>
+      <w:r>
+        <w:rPr>
+          <w:rFonts w:ascii="Arial" w:hAnsi="Arial" w:cs="Arial"/>
+          <w:sz w:val="20"/>
+          <w:szCs w:val="20"/>
+        </w:rPr>
+        <w:t>GraphQL</w:t>
+      </w:r>
+      <w:proofErr w:type="spellEnd"/>
+      <w:r>
+        <w:rPr>
+          <w:rFonts w:ascii="Arial" w:hAnsi="Arial" w:cs="Arial"/>
+          <w:sz w:val="20"/>
+          <w:szCs w:val="20"/>
+        </w:rPr>
+        <w:t>, Gatsby</w:t>
       </w:r>
       <w:r>
         <w:rPr>
@@ -889,6 +936,7 @@
         </w:rPr>
         <w:t xml:space="preserve">, </w:t>
       </w:r>
+      <w:proofErr w:type="spellStart"/>
       <w:r>
         <w:rPr>
           <w:rFonts w:ascii="Arial" w:hAnsi="Arial" w:cs="Arial"/>
@@ -896,6 +944,23 @@
           <w:szCs w:val="20"/>
         </w:rPr>
         <w:t>Figma</w:t>
+      </w:r>
+      <w:proofErr w:type="spellEnd"/>
+      <w:r>
+        <w:rPr>
+          <w:rFonts w:ascii="Arial" w:hAnsi="Arial" w:cs="Arial"/>
+          <w:sz w:val="20"/>
+          <w:szCs w:val="20"/>
+        </w:rPr>
+        <w:t>, Adobe Illustrator</w:t>
+      </w:r>
+      <w:r>
+        <w:rPr>
+          <w:rFonts w:ascii="Arial" w:hAnsi="Arial" w:cs="Arial"/>
+          <w:sz w:val="20"/>
+          <w:szCs w:val="20"/>
+        </w:rPr>
+        <w:t>, Sanity.io</w:t>
       </w:r>
     </w:p>
     <w:p>
@@ -924,7 +989,7 @@
     <w:tbl>
       <w:tblPr>
         <w:tblStyle w:val="TableGrid"/>
-        <w:tblW w:w="10847" w:type="dxa"/>
+        <w:tblW w:w="10786" w:type="dxa"/>
         <w:tblBorders>
           <w:top w:val="none" w:sz="0" w:space="0" w:color="auto"/>
           <w:left w:val="none" w:sz="0" w:space="0" w:color="auto"/>
@@ -936,16 +1001,16 @@
         <w:tblLook w:val="04A0" w:firstRow="1" w:lastRow="0" w:firstColumn="1" w:lastColumn="0" w:noHBand="0" w:noVBand="1"/>
       </w:tblPr>
       <w:tblGrid>
-        <w:gridCol w:w="8324"/>
-        <w:gridCol w:w="2523"/>
+        <w:gridCol w:w="8277"/>
+        <w:gridCol w:w="2509"/>
       </w:tblGrid>
       <w:tr>
         <w:trPr>
-          <w:trHeight w:val="1487"/>
+          <w:trHeight w:val="1313"/>
         </w:trPr>
         <w:tc>
           <w:tcPr>
-            <w:tcW w:w="8324" w:type="dxa"/>
+            <w:tcW w:w="8277" w:type="dxa"/>
           </w:tcPr>
           <w:p>
             <w:pPr>
@@ -1087,7 +1152,7 @@
         </w:tc>
         <w:tc>
           <w:tcPr>
-            <w:tcW w:w="2523" w:type="dxa"/>
+            <w:tcW w:w="2509" w:type="dxa"/>
           </w:tcPr>
           <w:p>
             <w:pPr>
@@ -1112,11 +1177,11 @@
       </w:tr>
       <w:tr>
         <w:trPr>
-          <w:trHeight w:val="1487"/>
+          <w:trHeight w:val="1313"/>
         </w:trPr>
         <w:tc>
           <w:tcPr>
-            <w:tcW w:w="8324" w:type="dxa"/>
+            <w:tcW w:w="8277" w:type="dxa"/>
           </w:tcPr>
           <w:p>
             <w:pPr>
@@ -1158,39 +1223,7 @@
                 <w:sz w:val="20"/>
                 <w:szCs w:val="20"/>
               </w:rPr>
-              <w:t>Le</w:t>
-            </w:r>
-            <w:r>
-              <w:rPr>
-                <w:rFonts w:ascii="Arial" w:hAnsi="Arial" w:cs="Arial"/>
-                <w:sz w:val="20"/>
-                <w:szCs w:val="20"/>
-              </w:rPr>
-              <w:t>d</w:t>
-            </w:r>
-            <w:r>
-              <w:rPr>
-                <w:rFonts w:ascii="Arial" w:hAnsi="Arial" w:cs="Arial"/>
-                <w:sz w:val="20"/>
-                <w:szCs w:val="20"/>
-              </w:rPr>
-              <w:t xml:space="preserve"> and manage</w:t>
-            </w:r>
-            <w:r>
-              <w:rPr>
-                <w:rFonts w:ascii="Arial" w:hAnsi="Arial" w:cs="Arial"/>
-                <w:sz w:val="20"/>
-                <w:szCs w:val="20"/>
-              </w:rPr>
-              <w:t>d</w:t>
-            </w:r>
-            <w:r>
-              <w:rPr>
-                <w:rFonts w:ascii="Arial" w:hAnsi="Arial" w:cs="Arial"/>
-                <w:sz w:val="20"/>
-                <w:szCs w:val="20"/>
-              </w:rPr>
-              <w:t xml:space="preserve"> the official UCSD Circle K International website</w:t>
+              <w:t xml:space="preserve">Chaired a committee of four to design and implement new webpages </w:t>
             </w:r>
           </w:p>
           <w:p>
@@ -1213,7 +1246,31 @@
                 <w:sz w:val="20"/>
                 <w:szCs w:val="20"/>
               </w:rPr>
-              <w:t xml:space="preserve">Chaired a committee of four to design and implement new webpages </w:t>
+              <w:t>Implemented</w:t>
+            </w:r>
+            <w:r>
+              <w:rPr>
+                <w:rFonts w:ascii="Arial" w:hAnsi="Arial" w:cs="Arial"/>
+                <w:sz w:val="20"/>
+                <w:szCs w:val="20"/>
+              </w:rPr>
+              <w:t xml:space="preserve"> responsive design </w:t>
+            </w:r>
+            <w:r>
+              <w:rPr>
+                <w:rFonts w:ascii="Arial" w:hAnsi="Arial" w:cs="Arial"/>
+                <w:sz w:val="20"/>
+                <w:szCs w:val="20"/>
+              </w:rPr>
+              <w:t>across the entire website</w:t>
+            </w:r>
+            <w:r>
+              <w:rPr>
+                <w:rFonts w:ascii="Arial" w:hAnsi="Arial" w:cs="Arial"/>
+                <w:sz w:val="20"/>
+                <w:szCs w:val="20"/>
+              </w:rPr>
+              <w:t xml:space="preserve"> </w:t>
             </w:r>
           </w:p>
           <w:p>
@@ -1236,53 +1293,6 @@
                 <w:sz w:val="20"/>
                 <w:szCs w:val="20"/>
               </w:rPr>
-              <w:t>Implemented</w:t>
-            </w:r>
-            <w:r>
-              <w:rPr>
-                <w:rFonts w:ascii="Arial" w:hAnsi="Arial" w:cs="Arial"/>
-                <w:sz w:val="20"/>
-                <w:szCs w:val="20"/>
-              </w:rPr>
-              <w:t xml:space="preserve"> responsive design </w:t>
-            </w:r>
-            <w:r>
-              <w:rPr>
-                <w:rFonts w:ascii="Arial" w:hAnsi="Arial" w:cs="Arial"/>
-                <w:sz w:val="20"/>
-                <w:szCs w:val="20"/>
-              </w:rPr>
-              <w:t>across the entire website</w:t>
-            </w:r>
-            <w:r>
-              <w:rPr>
-                <w:rFonts w:ascii="Arial" w:hAnsi="Arial" w:cs="Arial"/>
-                <w:sz w:val="20"/>
-                <w:szCs w:val="20"/>
-              </w:rPr>
-              <w:t xml:space="preserve"> </w:t>
-            </w:r>
-          </w:p>
-          <w:p>
-            <w:pPr>
-              <w:pStyle w:val="ListParagraph"/>
-              <w:numPr>
-                <w:ilvl w:val="0"/>
-                <w:numId w:val="5"/>
-              </w:numPr>
-              <w:spacing w:line="276" w:lineRule="auto"/>
-              <w:rPr>
-                <w:rFonts w:ascii="Arial" w:hAnsi="Arial" w:cs="Arial"/>
-                <w:sz w:val="20"/>
-                <w:szCs w:val="20"/>
-              </w:rPr>
-            </w:pPr>
-            <w:r>
-              <w:rPr>
-                <w:rFonts w:ascii="Arial" w:hAnsi="Arial" w:cs="Arial"/>
-                <w:sz w:val="20"/>
-                <w:szCs w:val="20"/>
-              </w:rPr>
               <w:t>Achieved</w:t>
             </w:r>
             <w:r>
@@ -1313,7 +1323,7 @@
         </w:tc>
         <w:tc>
           <w:tcPr>
-            <w:tcW w:w="2523" w:type="dxa"/>
+            <w:tcW w:w="2509" w:type="dxa"/>
           </w:tcPr>
           <w:p>
             <w:pPr>
@@ -1375,6 +1385,7 @@
           <w:szCs w:val="20"/>
         </w:rPr>
       </w:pPr>
+      <w:proofErr w:type="spellStart"/>
       <w:r>
         <w:rPr>
           <w:rFonts w:ascii="Arial" w:hAnsi="Arial" w:cs="Arial"/>
@@ -1382,7 +1393,17 @@
           <w:sz w:val="20"/>
           <w:szCs w:val="20"/>
         </w:rPr>
-        <w:t xml:space="preserve">Recipeze </w:t>
+        <w:t>Recipeze</w:t>
+      </w:r>
+      <w:proofErr w:type="spellEnd"/>
+      <w:r>
+        <w:rPr>
+          <w:rFonts w:ascii="Arial" w:hAnsi="Arial" w:cs="Arial"/>
+          <w:b/>
+          <w:sz w:val="20"/>
+          <w:szCs w:val="20"/>
+        </w:rPr>
+        <w:t xml:space="preserve"> </w:t>
       </w:r>
       <w:r>
         <w:rPr>
@@ -1424,7 +1445,7 @@
             <w:sz w:val="20"/>
             <w:szCs w:val="20"/>
           </w:rPr>
-          <w:t>https://recipeze.dev/</w:t>
+          <w:t>Project</w:t>
         </w:r>
       </w:hyperlink>
       <w:r>
@@ -1459,7 +1480,7 @@
             <w:sz w:val="20"/>
             <w:szCs w:val="20"/>
           </w:rPr>
-          <w:t>Github</w:t>
+          <w:t>Code</w:t>
         </w:r>
       </w:hyperlink>
       <w:r>
@@ -1541,7 +1562,25 @@
           <w:sz w:val="20"/>
           <w:szCs w:val="20"/>
         </w:rPr>
-        <w:t>Worked with JSON data from Spoonacular’s recipe API</w:t>
+        <w:t xml:space="preserve">Worked with JSON data from </w:t>
+      </w:r>
+      <w:proofErr w:type="spellStart"/>
+      <w:r>
+        <w:rPr>
+          <w:rFonts w:ascii="Arial" w:hAnsi="Arial" w:cs="Arial"/>
+          <w:sz w:val="20"/>
+          <w:szCs w:val="20"/>
+        </w:rPr>
+        <w:t>Spoonacular’s</w:t>
+      </w:r>
+      <w:proofErr w:type="spellEnd"/>
+      <w:r>
+        <w:rPr>
+          <w:rFonts w:ascii="Arial" w:hAnsi="Arial" w:cs="Arial"/>
+          <w:sz w:val="20"/>
+          <w:szCs w:val="20"/>
+        </w:rPr>
+        <w:t xml:space="preserve"> recipe API</w:t>
       </w:r>
     </w:p>
     <w:p>
@@ -1572,6 +1611,7 @@
           <w:szCs w:val="20"/>
         </w:rPr>
       </w:pPr>
+      <w:proofErr w:type="spellStart"/>
       <w:r>
         <w:rPr>
           <w:rFonts w:ascii="Arial" w:hAnsi="Arial" w:cs="Arial"/>
@@ -1579,7 +1619,17 @@
           <w:sz w:val="20"/>
           <w:szCs w:val="20"/>
         </w:rPr>
-        <w:t xml:space="preserve">Waker </w:t>
+        <w:t>Waker</w:t>
+      </w:r>
+      <w:proofErr w:type="spellEnd"/>
+      <w:r>
+        <w:rPr>
+          <w:rFonts w:ascii="Arial" w:hAnsi="Arial" w:cs="Arial"/>
+          <w:b/>
+          <w:sz w:val="20"/>
+          <w:szCs w:val="20"/>
+        </w:rPr>
+        <w:t xml:space="preserve"> </w:t>
       </w:r>
       <w:r>
         <w:rPr>
@@ -1629,7 +1679,7 @@
             <w:sz w:val="20"/>
             <w:szCs w:val="20"/>
           </w:rPr>
-          <w:t>https://waker.dev/</w:t>
+          <w:t>Project</w:t>
         </w:r>
       </w:hyperlink>
       <w:r>
@@ -1664,7 +1714,7 @@
             <w:sz w:val="20"/>
             <w:szCs w:val="20"/>
           </w:rPr>
-          <w:t>Github</w:t>
+          <w:t>Code</w:t>
         </w:r>
       </w:hyperlink>
       <w:r>
@@ -1739,8 +1789,18 @@
           <w:sz w:val="20"/>
           <w:szCs w:val="20"/>
         </w:rPr>
-        <w:t xml:space="preserve"> ReactDnD</w:t>
-      </w:r>
+        <w:t xml:space="preserve"> </w:t>
+      </w:r>
+      <w:proofErr w:type="spellStart"/>
+      <w:r>
+        <w:rPr>
+          <w:rFonts w:ascii="Arial" w:hAnsi="Arial" w:cs="Arial"/>
+          <w:sz w:val="20"/>
+          <w:szCs w:val="20"/>
+        </w:rPr>
+        <w:t>ReactDnD</w:t>
+      </w:r>
+      <w:proofErr w:type="spellEnd"/>
       <w:r>
         <w:rPr>
           <w:rFonts w:ascii="Arial" w:hAnsi="Arial" w:cs="Arial"/>
@@ -1857,33 +1917,30 @@
           <w:sz w:val="20"/>
           <w:szCs w:val="20"/>
         </w:rPr>
-        <w:t>Maze</w:t>
-      </w:r>
-      <w:r>
-        <w:t xml:space="preserve"> </w:t>
+        <w:t>Portfolio</w:t>
       </w:r>
       <w:r>
         <w:rPr>
           <w:b/>
           <w:bCs/>
         </w:rPr>
-        <w:t xml:space="preserve">Solver </w:t>
-      </w:r>
-      <w:r>
-        <w:rPr>
-          <w:rFonts w:ascii="Arial" w:hAnsi="Arial" w:cs="Arial"/>
-          <w:sz w:val="20"/>
-          <w:szCs w:val="20"/>
-        </w:rPr>
-        <w:t>– Python,</w:t>
-      </w:r>
-      <w:r>
-        <w:rPr>
-          <w:rFonts w:ascii="Arial" w:hAnsi="Arial" w:cs="Arial"/>
-          <w:sz w:val="20"/>
-          <w:szCs w:val="20"/>
-        </w:rPr>
-        <w:t xml:space="preserve"> PyTest,</w:t>
+        <w:t xml:space="preserve"> </w:t>
+      </w:r>
+      <w:r>
+        <w:rPr>
+          <w:rFonts w:ascii="Arial" w:hAnsi="Arial" w:cs="Arial"/>
+          <w:sz w:val="20"/>
+          <w:szCs w:val="20"/>
+        </w:rPr>
+        <w:t xml:space="preserve">– </w:t>
+      </w:r>
+      <w:r>
+        <w:rPr>
+          <w:rFonts w:ascii="Arial" w:hAnsi="Arial" w:cs="Arial"/>
+          <w:sz w:val="20"/>
+          <w:szCs w:val="20"/>
+        </w:rPr>
+        <w:t>Gatsby</w:t>
       </w:r>
       <w:bookmarkStart w:id="0" w:name="_GoBack"/>
       <w:bookmarkEnd w:id="0"/>
@@ -1893,15 +1950,31 @@
           <w:sz w:val="20"/>
           <w:szCs w:val="20"/>
         </w:rPr>
-        <w:t xml:space="preserve"> Jupyter Notebook </w:t>
-      </w:r>
-      <w:r>
-        <w:rPr>
-          <w:rFonts w:ascii="Arial" w:hAnsi="Arial" w:cs="Arial"/>
-          <w:sz w:val="20"/>
-          <w:szCs w:val="20"/>
-        </w:rPr>
-        <w:t>(</w:t>
+        <w:t>,</w:t>
+      </w:r>
+      <w:r>
+        <w:rPr>
+          <w:rFonts w:ascii="Arial" w:hAnsi="Arial" w:cs="Arial"/>
+          <w:sz w:val="20"/>
+          <w:szCs w:val="20"/>
+        </w:rPr>
+        <w:t xml:space="preserve"> </w:t>
+      </w:r>
+      <w:r>
+        <w:rPr>
+          <w:rFonts w:ascii="Arial" w:hAnsi="Arial" w:cs="Arial"/>
+          <w:sz w:val="20"/>
+          <w:szCs w:val="20"/>
+        </w:rPr>
+        <w:t xml:space="preserve">Sanity.io, </w:t>
+      </w:r>
+      <w:r>
+        <w:rPr>
+          <w:rFonts w:ascii="Arial" w:hAnsi="Arial" w:cs="Arial"/>
+          <w:sz w:val="20"/>
+          <w:szCs w:val="20"/>
+        </w:rPr>
+        <w:t>SCSS (</w:t>
       </w:r>
       <w:hyperlink r:id="rId11" w:history="1">
         <w:r>
@@ -1911,34 +1984,26 @@
             <w:sz w:val="20"/>
             <w:szCs w:val="20"/>
           </w:rPr>
-          <w:t>Git</w:t>
+          <w:t>Project</w:t>
         </w:r>
+      </w:hyperlink>
+      <w:r>
+        <w:rPr>
+          <w:rFonts w:ascii="Arial" w:hAnsi="Arial" w:cs="Arial"/>
+          <w:sz w:val="20"/>
+          <w:szCs w:val="20"/>
+        </w:rPr>
+        <w:t>) (</w:t>
+      </w:r>
+      <w:hyperlink r:id="rId12" w:history="1">
         <w:r>
           <w:rPr>
             <w:rStyle w:val="Hyperlink"/>
-            <w:rFonts w:ascii="Arial" w:hAnsi="Arial" w:cs="Arial"/>
-            <w:sz w:val="20"/>
-            <w:szCs w:val="20"/>
           </w:rPr>
-          <w:t>h</w:t>
-        </w:r>
-        <w:r>
-          <w:rPr>
-            <w:rStyle w:val="Hyperlink"/>
-            <w:rFonts w:ascii="Arial" w:hAnsi="Arial" w:cs="Arial"/>
-            <w:sz w:val="20"/>
-            <w:szCs w:val="20"/>
-          </w:rPr>
-          <w:t>ub</w:t>
+          <w:t>Code</w:t>
         </w:r>
       </w:hyperlink>
       <w:r>
-        <w:rPr>
-          <w:rStyle w:val="Hyperlink"/>
-          <w:rFonts w:ascii="Arial" w:hAnsi="Arial" w:cs="Arial"/>
-          <w:sz w:val="20"/>
-          <w:szCs w:val="20"/>
-        </w:rPr>
         <w:t>)</w:t>
       </w:r>
     </w:p>
@@ -1962,23 +2027,15 @@
           <w:sz w:val="20"/>
           <w:szCs w:val="20"/>
         </w:rPr>
-        <w:t xml:space="preserve">Implemented random maze generation </w:t>
-      </w:r>
-      <w:r>
-        <w:rPr>
-          <w:rFonts w:ascii="Arial" w:hAnsi="Arial" w:cs="Arial"/>
-          <w:sz w:val="20"/>
-          <w:szCs w:val="20"/>
-        </w:rPr>
-        <w:t>through</w:t>
-      </w:r>
-      <w:r>
-        <w:rPr>
-          <w:rFonts w:ascii="Arial" w:hAnsi="Arial" w:cs="Arial"/>
-          <w:sz w:val="20"/>
-          <w:szCs w:val="20"/>
-        </w:rPr>
-        <w:t xml:space="preserve"> array methods</w:t>
+        <w:t xml:space="preserve">Wrote a custom headless CMS schema </w:t>
+      </w:r>
+      <w:r>
+        <w:rPr>
+          <w:rFonts w:ascii="Arial" w:hAnsi="Arial" w:cs="Arial"/>
+          <w:sz w:val="20"/>
+          <w:szCs w:val="20"/>
+        </w:rPr>
+        <w:t>for managing project information</w:t>
       </w:r>
     </w:p>
     <w:p>
@@ -2001,7 +2058,48 @@
           <w:sz w:val="20"/>
           <w:szCs w:val="20"/>
         </w:rPr>
-        <w:t>Unit tested class methods using the PyTest module</w:t>
+        <w:t xml:space="preserve">Utilized </w:t>
+      </w:r>
+      <w:proofErr w:type="spellStart"/>
+      <w:r>
+        <w:rPr>
+          <w:rFonts w:ascii="Arial" w:hAnsi="Arial" w:cs="Arial"/>
+          <w:sz w:val="20"/>
+          <w:szCs w:val="20"/>
+        </w:rPr>
+        <w:t>GraphQL</w:t>
+      </w:r>
+      <w:proofErr w:type="spellEnd"/>
+      <w:r>
+        <w:rPr>
+          <w:rFonts w:ascii="Arial" w:hAnsi="Arial" w:cs="Arial"/>
+          <w:sz w:val="20"/>
+          <w:szCs w:val="20"/>
+        </w:rPr>
+        <w:t xml:space="preserve"> to pull content from Sanity.io</w:t>
+      </w:r>
+    </w:p>
+    <w:p>
+      <w:pPr>
+        <w:pStyle w:val="ListParagraph"/>
+        <w:numPr>
+          <w:ilvl w:val="1"/>
+          <w:numId w:val="5"/>
+        </w:numPr>
+        <w:spacing w:line="276" w:lineRule="auto"/>
+        <w:rPr>
+          <w:rFonts w:ascii="Arial" w:hAnsi="Arial" w:cs="Arial"/>
+          <w:sz w:val="20"/>
+          <w:szCs w:val="20"/>
+        </w:rPr>
+      </w:pPr>
+      <w:r>
+        <w:rPr>
+          <w:rFonts w:ascii="Arial" w:hAnsi="Arial" w:cs="Arial"/>
+          <w:sz w:val="20"/>
+          <w:szCs w:val="20"/>
+        </w:rPr>
+        <w:t>Created reusable React page components using Gatsby</w:t>
       </w:r>
     </w:p>
     <w:p>

--- a/src/assets/resumeFinalv2.docx
+++ b/src/assets/resumeFinalv2.docx
@@ -748,14 +748,6 @@
         </w:rPr>
         <w:t>3</w:t>
       </w:r>
-      <w:r>
-        <w:rPr>
-          <w:rFonts w:ascii="Arial" w:hAnsi="Arial" w:cs="Arial"/>
-          <w:sz w:val="20"/>
-          <w:szCs w:val="20"/>
-        </w:rPr>
-        <w:t>, Python</w:t>
-      </w:r>
     </w:p>
     <w:p>
       <w:pPr>
@@ -794,15 +786,33 @@
           <w:sz w:val="20"/>
           <w:szCs w:val="20"/>
         </w:rPr>
-        <w:t xml:space="preserve">React, </w:t>
-      </w:r>
-      <w:r>
-        <w:rPr>
-          <w:rFonts w:ascii="Arial" w:hAnsi="Arial" w:cs="Arial"/>
-          <w:sz w:val="20"/>
-          <w:szCs w:val="20"/>
-        </w:rPr>
-        <w:t>jQuery</w:t>
+        <w:t>React</w:t>
+      </w:r>
+      <w:r>
+        <w:rPr>
+          <w:rFonts w:ascii="Arial" w:hAnsi="Arial" w:cs="Arial"/>
+          <w:sz w:val="20"/>
+          <w:szCs w:val="20"/>
+        </w:rPr>
+        <w:t xml:space="preserve">, </w:t>
+      </w:r>
+      <w:proofErr w:type="spellStart"/>
+      <w:r>
+        <w:rPr>
+          <w:rFonts w:ascii="Arial" w:hAnsi="Arial" w:cs="Arial"/>
+          <w:sz w:val="20"/>
+          <w:szCs w:val="20"/>
+        </w:rPr>
+        <w:t>ExpressJS</w:t>
+      </w:r>
+      <w:proofErr w:type="spellEnd"/>
+      <w:r>
+        <w:rPr>
+          <w:rFonts w:ascii="Arial" w:hAnsi="Arial" w:cs="Arial"/>
+          <w:sz w:val="20"/>
+          <w:szCs w:val="20"/>
+        </w:rPr>
+        <w:t>, Bootstrap</w:t>
       </w:r>
     </w:p>
     <w:p>
@@ -842,6 +852,14 @@
           <w:sz w:val="20"/>
           <w:szCs w:val="20"/>
         </w:rPr>
+        <w:t xml:space="preserve">Redux, </w:t>
+      </w:r>
+      <w:r>
+        <w:rPr>
+          <w:rFonts w:ascii="Arial" w:hAnsi="Arial" w:cs="Arial"/>
+          <w:sz w:val="20"/>
+          <w:szCs w:val="20"/>
+        </w:rPr>
         <w:t>Git,</w:t>
       </w:r>
       <w:r>
@@ -876,23 +894,15 @@
           <w:sz w:val="20"/>
           <w:szCs w:val="20"/>
         </w:rPr>
-        <w:t xml:space="preserve"> Node.JS/NPM, </w:t>
-      </w:r>
-      <w:r>
-        <w:rPr>
-          <w:rFonts w:ascii="Arial" w:hAnsi="Arial" w:cs="Arial"/>
-          <w:sz w:val="20"/>
-          <w:szCs w:val="20"/>
-        </w:rPr>
-        <w:t>SCSS</w:t>
-      </w:r>
-      <w:r>
-        <w:rPr>
-          <w:rFonts w:ascii="Arial" w:hAnsi="Arial" w:cs="Arial"/>
-          <w:sz w:val="20"/>
-          <w:szCs w:val="20"/>
-        </w:rPr>
-        <w:t>/SASS</w:t>
+        <w:t xml:space="preserve"> Node</w:t>
+      </w:r>
+      <w:r>
+        <w:rPr>
+          <w:rFonts w:ascii="Arial" w:hAnsi="Arial" w:cs="Arial"/>
+          <w:sz w:val="20"/>
+          <w:szCs w:val="20"/>
+        </w:rPr>
+        <w:t>JS</w:t>
       </w:r>
       <w:r>
         <w:rPr>
@@ -902,6 +912,54 @@
         </w:rPr>
         <w:t xml:space="preserve">, </w:t>
       </w:r>
+      <w:r>
+        <w:rPr>
+          <w:rFonts w:ascii="Arial" w:hAnsi="Arial" w:cs="Arial"/>
+          <w:sz w:val="20"/>
+          <w:szCs w:val="20"/>
+        </w:rPr>
+        <w:t>NPM,</w:t>
+      </w:r>
+      <w:r>
+        <w:rPr>
+          <w:rFonts w:ascii="Arial" w:hAnsi="Arial" w:cs="Arial"/>
+          <w:sz w:val="20"/>
+          <w:szCs w:val="20"/>
+        </w:rPr>
+        <w:t xml:space="preserve"> MongoDB</w:t>
+      </w:r>
+      <w:r>
+        <w:rPr>
+          <w:rFonts w:ascii="Arial" w:hAnsi="Arial" w:cs="Arial"/>
+          <w:sz w:val="20"/>
+          <w:szCs w:val="20"/>
+        </w:rPr>
+        <w:t>,</w:t>
+      </w:r>
+      <w:r>
+        <w:rPr>
+          <w:rFonts w:ascii="Arial" w:hAnsi="Arial" w:cs="Arial"/>
+          <w:sz w:val="20"/>
+          <w:szCs w:val="20"/>
+        </w:rPr>
+        <w:t xml:space="preserve"> </w:t>
+      </w:r>
+      <w:r>
+        <w:rPr>
+          <w:rFonts w:ascii="Arial" w:hAnsi="Arial" w:cs="Arial"/>
+          <w:sz w:val="20"/>
+          <w:szCs w:val="20"/>
+        </w:rPr>
+        <w:t>SASS</w:t>
+      </w:r>
+      <w:r>
+        <w:rPr>
+          <w:rFonts w:ascii="Arial" w:hAnsi="Arial" w:cs="Arial"/>
+          <w:sz w:val="20"/>
+          <w:szCs w:val="20"/>
+        </w:rPr>
+        <w:t xml:space="preserve">, </w:t>
+      </w:r>
       <w:proofErr w:type="spellStart"/>
       <w:r>
         <w:rPr>
@@ -909,7 +967,15 @@
           <w:sz w:val="20"/>
           <w:szCs w:val="20"/>
         </w:rPr>
-        <w:t>GraphQL</w:t>
+        <w:t>Gatsby</w:t>
+      </w:r>
+      <w:r>
+        <w:rPr>
+          <w:rFonts w:ascii="Arial" w:hAnsi="Arial" w:cs="Arial"/>
+          <w:sz w:val="20"/>
+          <w:szCs w:val="20"/>
+        </w:rPr>
+        <w:t>JS</w:t>
       </w:r>
       <w:proofErr w:type="spellEnd"/>
       <w:r>
@@ -918,49 +984,15 @@
           <w:sz w:val="20"/>
           <w:szCs w:val="20"/>
         </w:rPr>
-        <w:t>, Gatsby</w:t>
-      </w:r>
-      <w:r>
-        <w:rPr>
-          <w:rFonts w:ascii="Arial" w:hAnsi="Arial" w:cs="Arial"/>
-          <w:sz w:val="20"/>
-          <w:szCs w:val="20"/>
-        </w:rPr>
-        <w:t>, Bootstrap</w:t>
-      </w:r>
-      <w:r>
-        <w:rPr>
-          <w:rFonts w:ascii="Arial" w:hAnsi="Arial" w:cs="Arial"/>
-          <w:sz w:val="20"/>
-          <w:szCs w:val="20"/>
-        </w:rPr>
         <w:t xml:space="preserve">, </w:t>
       </w:r>
-      <w:proofErr w:type="spellStart"/>
-      <w:r>
-        <w:rPr>
-          <w:rFonts w:ascii="Arial" w:hAnsi="Arial" w:cs="Arial"/>
-          <w:sz w:val="20"/>
-          <w:szCs w:val="20"/>
-        </w:rPr>
-        <w:t>Figma</w:t>
-      </w:r>
-      <w:proofErr w:type="spellEnd"/>
-      <w:r>
-        <w:rPr>
-          <w:rFonts w:ascii="Arial" w:hAnsi="Arial" w:cs="Arial"/>
-          <w:sz w:val="20"/>
-          <w:szCs w:val="20"/>
-        </w:rPr>
-        <w:t>, Adobe Illustrator</w:t>
-      </w:r>
-      <w:r>
-        <w:rPr>
-          <w:rFonts w:ascii="Arial" w:hAnsi="Arial" w:cs="Arial"/>
-          <w:sz w:val="20"/>
-          <w:szCs w:val="20"/>
-        </w:rPr>
-        <w:t>, Sanity.io</w:t>
+      <w:r>
+        <w:rPr>
+          <w:rFonts w:ascii="Arial" w:hAnsi="Arial" w:cs="Arial"/>
+          <w:sz w:val="20"/>
+          <w:szCs w:val="20"/>
+        </w:rPr>
+        <w:t>Sanity.io</w:t>
       </w:r>
     </w:p>
     <w:p>
@@ -1052,7 +1084,23 @@
                 <w:sz w:val="20"/>
                 <w:szCs w:val="20"/>
               </w:rPr>
-              <w:t>Designed, developed, and deployed 2 static websites</w:t>
+              <w:t xml:space="preserve">Used HTML, Bootstrap, and SASS to develop </w:t>
+            </w:r>
+            <w:r>
+              <w:rPr>
+                <w:rFonts w:ascii="Arial" w:hAnsi="Arial" w:cs="Arial"/>
+                <w:sz w:val="20"/>
+                <w:szCs w:val="20"/>
+              </w:rPr>
+              <w:t xml:space="preserve">2 </w:t>
+            </w:r>
+            <w:r>
+              <w:rPr>
+                <w:rFonts w:ascii="Arial" w:hAnsi="Arial" w:cs="Arial"/>
+                <w:sz w:val="20"/>
+                <w:szCs w:val="20"/>
+              </w:rPr>
+              <w:t xml:space="preserve">websites from scratch </w:t>
             </w:r>
           </w:p>
           <w:p>
@@ -1075,7 +1123,55 @@
                 <w:sz w:val="20"/>
                 <w:szCs w:val="20"/>
               </w:rPr>
-              <w:t xml:space="preserve">Acquired 9,338 combined pageviews for both websites </w:t>
+              <w:t>Attended bi-weekly meetings</w:t>
+            </w:r>
+            <w:r>
+              <w:rPr>
+                <w:rFonts w:ascii="Arial" w:hAnsi="Arial" w:cs="Arial"/>
+                <w:sz w:val="20"/>
+                <w:szCs w:val="20"/>
+              </w:rPr>
+              <w:t xml:space="preserve"> with </w:t>
+            </w:r>
+            <w:r>
+              <w:rPr>
+                <w:rFonts w:ascii="Arial" w:hAnsi="Arial" w:cs="Arial"/>
+                <w:sz w:val="20"/>
+                <w:szCs w:val="20"/>
+              </w:rPr>
+              <w:t>design</w:t>
+            </w:r>
+            <w:r>
+              <w:rPr>
+                <w:rFonts w:ascii="Arial" w:hAnsi="Arial" w:cs="Arial"/>
+                <w:sz w:val="20"/>
+                <w:szCs w:val="20"/>
+              </w:rPr>
+              <w:t xml:space="preserve"> team</w:t>
+            </w:r>
+            <w:r>
+              <w:rPr>
+                <w:rFonts w:ascii="Arial" w:hAnsi="Arial" w:cs="Arial"/>
+                <w:sz w:val="20"/>
+                <w:szCs w:val="20"/>
+              </w:rPr>
+              <w:t>s</w:t>
+            </w:r>
+            <w:r>
+              <w:rPr>
+                <w:rFonts w:ascii="Arial" w:hAnsi="Arial" w:cs="Arial"/>
+                <w:sz w:val="20"/>
+                <w:szCs w:val="20"/>
+              </w:rPr>
+              <w:t xml:space="preserve"> </w:t>
+            </w:r>
+            <w:r>
+              <w:rPr>
+                <w:rFonts w:ascii="Arial" w:hAnsi="Arial" w:cs="Arial"/>
+                <w:sz w:val="20"/>
+                <w:szCs w:val="20"/>
+              </w:rPr>
+              <w:t>for feedback</w:t>
             </w:r>
           </w:p>
           <w:p>
@@ -1098,55 +1194,7 @@
                 <w:sz w:val="20"/>
                 <w:szCs w:val="20"/>
               </w:rPr>
-              <w:t>Attended bi-weekly meetings</w:t>
-            </w:r>
-            <w:r>
-              <w:rPr>
-                <w:rFonts w:ascii="Arial" w:hAnsi="Arial" w:cs="Arial"/>
-                <w:sz w:val="20"/>
-                <w:szCs w:val="20"/>
-              </w:rPr>
-              <w:t xml:space="preserve"> with </w:t>
-            </w:r>
-            <w:r>
-              <w:rPr>
-                <w:rFonts w:ascii="Arial" w:hAnsi="Arial" w:cs="Arial"/>
-                <w:sz w:val="20"/>
-                <w:szCs w:val="20"/>
-              </w:rPr>
-              <w:t>creative team</w:t>
-            </w:r>
-            <w:r>
-              <w:rPr>
-                <w:rFonts w:ascii="Arial" w:hAnsi="Arial" w:cs="Arial"/>
-                <w:sz w:val="20"/>
-                <w:szCs w:val="20"/>
-              </w:rPr>
-              <w:t xml:space="preserve"> to </w:t>
-            </w:r>
-            <w:r>
-              <w:rPr>
-                <w:rFonts w:ascii="Arial" w:hAnsi="Arial" w:cs="Arial"/>
-                <w:sz w:val="20"/>
-                <w:szCs w:val="20"/>
-              </w:rPr>
-              <w:t>discuss</w:t>
-            </w:r>
-            <w:r>
-              <w:rPr>
-                <w:rFonts w:ascii="Arial" w:hAnsi="Arial" w:cs="Arial"/>
-                <w:sz w:val="20"/>
-                <w:szCs w:val="20"/>
-              </w:rPr>
-              <w:t xml:space="preserve"> </w:t>
-            </w:r>
-            <w:r>
-              <w:rPr>
-                <w:rFonts w:ascii="Arial" w:hAnsi="Arial" w:cs="Arial"/>
-                <w:sz w:val="20"/>
-                <w:szCs w:val="20"/>
-              </w:rPr>
-              <w:t>branding and design</w:t>
+              <w:t xml:space="preserve">Acquired 9,338 combined pageviews for both websites </w:t>
             </w:r>
           </w:p>
         </w:tc>
@@ -1219,11 +1267,12 @@
             </w:pPr>
             <w:r>
               <w:rPr>
-                <w:rFonts w:ascii="Arial" w:hAnsi="Arial" w:cs="Arial"/>
-                <w:sz w:val="20"/>
-                <w:szCs w:val="20"/>
-              </w:rPr>
-              <w:t xml:space="preserve">Chaired a committee of four to design and implement new webpages </w:t>
+                <w:rFonts w:ascii="Segoe UI" w:hAnsi="Segoe UI" w:cs="Segoe UI"/>
+                <w:sz w:val="21"/>
+                <w:szCs w:val="21"/>
+                <w:shd w:val="clear" w:color="auto" w:fill="FFFFFF"/>
+              </w:rPr>
+              <w:t>Maintained the content of web pages using HTML, CSS, and SASS</w:t>
             </w:r>
           </w:p>
           <w:p>
@@ -1246,31 +1295,7 @@
                 <w:sz w:val="20"/>
                 <w:szCs w:val="20"/>
               </w:rPr>
-              <w:t>Implemented</w:t>
-            </w:r>
-            <w:r>
-              <w:rPr>
-                <w:rFonts w:ascii="Arial" w:hAnsi="Arial" w:cs="Arial"/>
-                <w:sz w:val="20"/>
-                <w:szCs w:val="20"/>
-              </w:rPr>
-              <w:t xml:space="preserve"> responsive design </w:t>
-            </w:r>
-            <w:r>
-              <w:rPr>
-                <w:rFonts w:ascii="Arial" w:hAnsi="Arial" w:cs="Arial"/>
-                <w:sz w:val="20"/>
-                <w:szCs w:val="20"/>
-              </w:rPr>
-              <w:t>across the entire website</w:t>
-            </w:r>
-            <w:r>
-              <w:rPr>
-                <w:rFonts w:ascii="Arial" w:hAnsi="Arial" w:cs="Arial"/>
-                <w:sz w:val="20"/>
-                <w:szCs w:val="20"/>
-              </w:rPr>
-              <w:t xml:space="preserve"> </w:t>
+              <w:t>Implemented responsive web design across the entire website</w:t>
             </w:r>
           </w:p>
           <w:p>
@@ -1289,35 +1314,12 @@
             </w:pPr>
             <w:r>
               <w:rPr>
-                <w:rFonts w:ascii="Arial" w:hAnsi="Arial" w:cs="Arial"/>
-                <w:sz w:val="20"/>
-                <w:szCs w:val="20"/>
-              </w:rPr>
-              <w:t>Achieved</w:t>
-            </w:r>
-            <w:r>
-              <w:rPr>
-                <w:rFonts w:ascii="Arial" w:hAnsi="Arial" w:cs="Arial"/>
-                <w:sz w:val="20"/>
-                <w:szCs w:val="20"/>
-              </w:rPr>
-              <w:t xml:space="preserve"> </w:t>
-            </w:r>
-            <w:r>
-              <w:rPr>
-                <w:rFonts w:ascii="Arial" w:hAnsi="Arial" w:cs="Arial"/>
-                <w:sz w:val="20"/>
-                <w:szCs w:val="20"/>
-              </w:rPr>
-              <w:t xml:space="preserve">a </w:t>
-            </w:r>
-            <w:r>
-              <w:rPr>
-                <w:rFonts w:ascii="Arial" w:hAnsi="Arial" w:cs="Arial"/>
-                <w:sz w:val="20"/>
-                <w:szCs w:val="20"/>
-              </w:rPr>
-              <w:t>24.37% increase in mobile users</w:t>
+                <w:rFonts w:ascii="Segoe UI" w:hAnsi="Segoe UI" w:cs="Segoe UI"/>
+                <w:sz w:val="21"/>
+                <w:szCs w:val="21"/>
+                <w:shd w:val="clear" w:color="auto" w:fill="FFFFFF"/>
+              </w:rPr>
+              <w:t>Increased usage of the website on mobile devices by 24.37%</w:t>
             </w:r>
           </w:p>
         </w:tc>
@@ -1514,7 +1516,31 @@
           <w:sz w:val="20"/>
           <w:szCs w:val="20"/>
         </w:rPr>
-        <w:t>Utilized React Hooks to build components</w:t>
+        <w:t>Work</w:t>
+      </w:r>
+      <w:r>
+        <w:rPr>
+          <w:rFonts w:ascii="Arial" w:hAnsi="Arial" w:cs="Arial"/>
+          <w:sz w:val="20"/>
+          <w:szCs w:val="20"/>
+        </w:rPr>
+        <w:t>ed</w:t>
+      </w:r>
+      <w:r>
+        <w:rPr>
+          <w:rFonts w:ascii="Arial" w:hAnsi="Arial" w:cs="Arial"/>
+          <w:sz w:val="20"/>
+          <w:szCs w:val="20"/>
+        </w:rPr>
+        <w:t xml:space="preserve"> with RESTful API endpoints to request and serve </w:t>
+      </w:r>
+      <w:r>
+        <w:rPr>
+          <w:rFonts w:ascii="Arial" w:hAnsi="Arial" w:cs="Arial"/>
+          <w:sz w:val="20"/>
+          <w:szCs w:val="20"/>
+        </w:rPr>
+        <w:t>information</w:t>
       </w:r>
     </w:p>
     <w:p>
@@ -1538,7 +1564,23 @@
           <w:sz w:val="20"/>
           <w:szCs w:val="20"/>
         </w:rPr>
-        <w:t>Processed user input through HTML forms and JavaScript</w:t>
+        <w:t>Utilized React Hooks to build</w:t>
+      </w:r>
+      <w:r>
+        <w:rPr>
+          <w:rFonts w:ascii="Arial" w:hAnsi="Arial" w:cs="Arial"/>
+          <w:sz w:val="20"/>
+          <w:szCs w:val="20"/>
+        </w:rPr>
+        <w:t xml:space="preserve"> reusable</w:t>
+      </w:r>
+      <w:r>
+        <w:rPr>
+          <w:rFonts w:ascii="Arial" w:hAnsi="Arial" w:cs="Arial"/>
+          <w:sz w:val="20"/>
+          <w:szCs w:val="20"/>
+        </w:rPr>
+        <w:t xml:space="preserve"> components</w:t>
       </w:r>
     </w:p>
     <w:p>
@@ -1562,25 +1604,15 @@
           <w:sz w:val="20"/>
           <w:szCs w:val="20"/>
         </w:rPr>
-        <w:t xml:space="preserve">Worked with JSON data from </w:t>
-      </w:r>
-      <w:proofErr w:type="spellStart"/>
-      <w:r>
-        <w:rPr>
-          <w:rFonts w:ascii="Arial" w:hAnsi="Arial" w:cs="Arial"/>
-          <w:sz w:val="20"/>
-          <w:szCs w:val="20"/>
-        </w:rPr>
-        <w:t>Spoonacular’s</w:t>
-      </w:r>
-      <w:proofErr w:type="spellEnd"/>
-      <w:r>
-        <w:rPr>
-          <w:rFonts w:ascii="Arial" w:hAnsi="Arial" w:cs="Arial"/>
-          <w:sz w:val="20"/>
-          <w:szCs w:val="20"/>
-        </w:rPr>
-        <w:t xml:space="preserve"> recipe API</w:t>
+        <w:t xml:space="preserve">Processed user input through </w:t>
+      </w:r>
+      <w:r>
+        <w:rPr>
+          <w:rFonts w:ascii="Arial" w:hAnsi="Arial" w:cs="Arial"/>
+          <w:sz w:val="20"/>
+          <w:szCs w:val="20"/>
+        </w:rPr>
+        <w:t>controlled form components</w:t>
       </w:r>
     </w:p>
     <w:p>
@@ -1745,11 +1777,61 @@
       <w:r>
         <w:rPr>
           <w:rFonts w:ascii="Arial" w:hAnsi="Arial" w:cs="Arial"/>
-          <w:bCs/>
-          <w:sz w:val="20"/>
-          <w:szCs w:val="20"/>
-        </w:rPr>
-        <w:t>Managed app state through array methods and spread syntax</w:t>
+          <w:sz w:val="20"/>
+          <w:szCs w:val="20"/>
+        </w:rPr>
+        <w:t xml:space="preserve">Utilized </w:t>
+      </w:r>
+      <w:r>
+        <w:rPr>
+          <w:rFonts w:ascii="Arial" w:hAnsi="Arial" w:cs="Arial"/>
+          <w:sz w:val="20"/>
+          <w:szCs w:val="20"/>
+        </w:rPr>
+        <w:t>3</w:t>
+      </w:r>
+      <w:r>
+        <w:rPr>
+          <w:rFonts w:ascii="Arial" w:hAnsi="Arial" w:cs="Arial"/>
+          <w:sz w:val="20"/>
+          <w:szCs w:val="20"/>
+          <w:vertAlign w:val="superscript"/>
+        </w:rPr>
+        <w:t>rd</w:t>
+      </w:r>
+      <w:r>
+        <w:rPr>
+          <w:rFonts w:ascii="Arial" w:hAnsi="Arial" w:cs="Arial"/>
+          <w:sz w:val="20"/>
+          <w:szCs w:val="20"/>
+        </w:rPr>
+        <w:t xml:space="preserve"> party</w:t>
+      </w:r>
+      <w:r>
+        <w:rPr>
+          <w:rFonts w:ascii="Arial" w:hAnsi="Arial" w:cs="Arial"/>
+          <w:sz w:val="20"/>
+          <w:szCs w:val="20"/>
+        </w:rPr>
+        <w:t xml:space="preserve"> </w:t>
+      </w:r>
+      <w:proofErr w:type="spellStart"/>
+      <w:r>
+        <w:rPr>
+          <w:rFonts w:ascii="Arial" w:hAnsi="Arial" w:cs="Arial"/>
+          <w:sz w:val="20"/>
+          <w:szCs w:val="20"/>
+        </w:rPr>
+        <w:t>ReactDnD</w:t>
+      </w:r>
+      <w:proofErr w:type="spellEnd"/>
+      <w:r>
+        <w:rPr>
+          <w:rFonts w:ascii="Arial" w:hAnsi="Arial" w:cs="Arial"/>
+          <w:sz w:val="20"/>
+          <w:szCs w:val="20"/>
+        </w:rPr>
+        <w:t xml:space="preserve"> library to design drag and drop features</w:t>
       </w:r>
     </w:p>
     <w:p>
@@ -1770,76 +1852,11 @@
       <w:r>
         <w:rPr>
           <w:rFonts w:ascii="Arial" w:hAnsi="Arial" w:cs="Arial"/>
-          <w:sz w:val="20"/>
-          <w:szCs w:val="20"/>
-        </w:rPr>
-        <w:t>Utilized</w:t>
-      </w:r>
-      <w:r>
-        <w:rPr>
-          <w:rFonts w:ascii="Arial" w:hAnsi="Arial" w:cs="Arial"/>
-          <w:sz w:val="20"/>
-          <w:szCs w:val="20"/>
-        </w:rPr>
-        <w:t xml:space="preserve"> the</w:t>
-      </w:r>
-      <w:r>
-        <w:rPr>
-          <w:rFonts w:ascii="Arial" w:hAnsi="Arial" w:cs="Arial"/>
-          <w:sz w:val="20"/>
-          <w:szCs w:val="20"/>
-        </w:rPr>
-        <w:t xml:space="preserve"> </w:t>
-      </w:r>
-      <w:proofErr w:type="spellStart"/>
-      <w:r>
-        <w:rPr>
-          <w:rFonts w:ascii="Arial" w:hAnsi="Arial" w:cs="Arial"/>
-          <w:sz w:val="20"/>
-          <w:szCs w:val="20"/>
-        </w:rPr>
-        <w:t>ReactDnD</w:t>
-      </w:r>
-      <w:proofErr w:type="spellEnd"/>
-      <w:r>
-        <w:rPr>
-          <w:rFonts w:ascii="Arial" w:hAnsi="Arial" w:cs="Arial"/>
-          <w:sz w:val="20"/>
-          <w:szCs w:val="20"/>
-        </w:rPr>
-        <w:t xml:space="preserve"> library</w:t>
-      </w:r>
-      <w:r>
-        <w:rPr>
-          <w:rFonts w:ascii="Arial" w:hAnsi="Arial" w:cs="Arial"/>
-          <w:sz w:val="20"/>
-          <w:szCs w:val="20"/>
-        </w:rPr>
-        <w:t xml:space="preserve"> to </w:t>
-      </w:r>
-      <w:r>
-        <w:rPr>
-          <w:rFonts w:ascii="Arial" w:hAnsi="Arial" w:cs="Arial"/>
-          <w:sz w:val="20"/>
-          <w:szCs w:val="20"/>
-        </w:rPr>
-        <w:t>design</w:t>
-      </w:r>
-      <w:r>
-        <w:rPr>
-          <w:rFonts w:ascii="Arial" w:hAnsi="Arial" w:cs="Arial"/>
-          <w:sz w:val="20"/>
-          <w:szCs w:val="20"/>
-        </w:rPr>
-        <w:t xml:space="preserve"> drag and drop</w:t>
-      </w:r>
-      <w:r>
-        <w:rPr>
-          <w:rFonts w:ascii="Arial" w:hAnsi="Arial" w:cs="Arial"/>
-          <w:sz w:val="20"/>
-          <w:szCs w:val="20"/>
-        </w:rPr>
-        <w:t xml:space="preserve"> features</w:t>
+          <w:bCs/>
+          <w:sz w:val="20"/>
+          <w:szCs w:val="20"/>
+        </w:rPr>
+        <w:t>Managed app state through array methods and spread syntax</w:t>
       </w:r>
     </w:p>
     <w:p>
@@ -1889,12 +1906,16 @@
       <w:pPr>
         <w:pStyle w:val="ListParagraph"/>
         <w:spacing w:line="276" w:lineRule="auto"/>
-        <w:rPr>
-          <w:rFonts w:ascii="Arial" w:hAnsi="Arial" w:cs="Arial"/>
-          <w:sz w:val="20"/>
-          <w:szCs w:val="20"/>
-        </w:rPr>
-      </w:pPr>
+        <w:ind w:left="1440"/>
+        <w:rPr>
+          <w:rFonts w:ascii="Arial" w:hAnsi="Arial" w:cs="Arial"/>
+          <w:b/>
+          <w:sz w:val="20"/>
+          <w:szCs w:val="20"/>
+        </w:rPr>
+      </w:pPr>
+      <w:bookmarkStart w:id="0" w:name="_GoBack"/>
+      <w:bookmarkEnd w:id="0"/>
     </w:p>
     <w:p>
       <w:pPr>
@@ -1940,17 +1961,7 @@
           <w:sz w:val="20"/>
           <w:szCs w:val="20"/>
         </w:rPr>
-        <w:t>Gatsby</w:t>
-      </w:r>
-      <w:bookmarkStart w:id="0" w:name="_GoBack"/>
-      <w:bookmarkEnd w:id="0"/>
-      <w:r>
-        <w:rPr>
-          <w:rFonts w:ascii="Arial" w:hAnsi="Arial" w:cs="Arial"/>
-          <w:sz w:val="20"/>
-          <w:szCs w:val="20"/>
-        </w:rPr>
-        <w:t>,</w:t>
+        <w:t>Gatsby,</w:t>
       </w:r>
       <w:r>
         <w:rPr>

--- a/src/assets/resumeFinalv2.docx
+++ b/src/assets/resumeFinalv2.docx
@@ -408,7 +408,43 @@
           <w:sz w:val="20"/>
           <w:szCs w:val="20"/>
         </w:rPr>
-        <w:t>My first memory of web development was my</w:t>
+        <w:t xml:space="preserve">My first memory of </w:t>
+      </w:r>
+      <w:r>
+        <w:rPr>
+          <w:rFonts w:ascii="Arial" w:hAnsi="Arial" w:cs="Arial"/>
+          <w:bCs/>
+          <w:sz w:val="20"/>
+          <w:szCs w:val="20"/>
+        </w:rPr>
+        <w:t>coding</w:t>
+      </w:r>
+      <w:r>
+        <w:rPr>
+          <w:rFonts w:ascii="Arial" w:hAnsi="Arial" w:cs="Arial"/>
+          <w:bCs/>
+          <w:sz w:val="20"/>
+          <w:szCs w:val="20"/>
+        </w:rPr>
+        <w:t xml:space="preserve"> was</w:t>
+      </w:r>
+      <w:r>
+        <w:rPr>
+          <w:rFonts w:ascii="Arial" w:hAnsi="Arial" w:cs="Arial"/>
+          <w:bCs/>
+          <w:sz w:val="20"/>
+          <w:szCs w:val="20"/>
+        </w:rPr>
+        <w:t xml:space="preserve"> when</w:t>
+      </w:r>
+      <w:r>
+        <w:rPr>
+          <w:rFonts w:ascii="Arial" w:hAnsi="Arial" w:cs="Arial"/>
+          <w:bCs/>
+          <w:sz w:val="20"/>
+          <w:szCs w:val="20"/>
+        </w:rPr>
+        <w:t xml:space="preserve"> my</w:t>
       </w:r>
       <w:r>
         <w:rPr>
@@ -426,7 +462,25 @@
           <w:sz w:val="20"/>
           <w:szCs w:val="20"/>
         </w:rPr>
-        <w:t xml:space="preserve">team disbanding while maintaining a </w:t>
+        <w:t>team disband</w:t>
+      </w:r>
+      <w:r>
+        <w:rPr>
+          <w:rFonts w:ascii="Arial" w:hAnsi="Arial" w:cs="Arial"/>
+          <w:bCs/>
+          <w:sz w:val="20"/>
+          <w:szCs w:val="20"/>
+        </w:rPr>
+        <w:t>ed</w:t>
+      </w:r>
+      <w:r>
+        <w:rPr>
+          <w:rFonts w:ascii="Arial" w:hAnsi="Arial" w:cs="Arial"/>
+          <w:bCs/>
+          <w:sz w:val="20"/>
+          <w:szCs w:val="20"/>
+        </w:rPr>
+        <w:t xml:space="preserve"> while maintaining a </w:t>
       </w:r>
       <w:r>
         <w:rPr>
@@ -471,7 +525,25 @@
           <w:sz w:val="20"/>
           <w:szCs w:val="20"/>
         </w:rPr>
-        <w:t>didn’t even know what HTML</w:t>
+        <w:t>didn’t know what</w:t>
+      </w:r>
+      <w:r>
+        <w:rPr>
+          <w:rFonts w:ascii="Arial" w:hAnsi="Arial" w:cs="Arial"/>
+          <w:bCs/>
+          <w:sz w:val="20"/>
+          <w:szCs w:val="20"/>
+        </w:rPr>
+        <w:t xml:space="preserve"> words like</w:t>
+      </w:r>
+      <w:r>
+        <w:rPr>
+          <w:rFonts w:ascii="Arial" w:hAnsi="Arial" w:cs="Arial"/>
+          <w:bCs/>
+          <w:sz w:val="20"/>
+          <w:szCs w:val="20"/>
+        </w:rPr>
+        <w:t xml:space="preserve"> HTML</w:t>
       </w:r>
       <w:r>
         <w:rPr>
@@ -652,6 +724,138 @@
           <w:szCs w:val="20"/>
         </w:rPr>
         <w:t xml:space="preserve"> extend my skills to a professional level. </w:t>
+      </w:r>
+    </w:p>
+    <w:p>
+      <w:pPr>
+        <w:pBdr>
+          <w:bottom w:val="single" w:sz="18" w:space="1" w:color="auto"/>
+        </w:pBdr>
+        <w:spacing w:line="276" w:lineRule="auto"/>
+        <w:rPr>
+          <w:rFonts w:ascii="Arial" w:hAnsi="Arial" w:cs="Arial"/>
+          <w:b/>
+          <w:sz w:val="28"/>
+          <w:szCs w:val="28"/>
+        </w:rPr>
+      </w:pPr>
+      <w:r>
+        <w:rPr>
+          <w:rFonts w:ascii="Arial" w:hAnsi="Arial" w:cs="Arial"/>
+          <w:b/>
+          <w:sz w:val="28"/>
+          <w:szCs w:val="28"/>
+        </w:rPr>
+        <w:t>Education</w:t>
+      </w:r>
+    </w:p>
+    <w:p>
+      <w:pPr>
+        <w:spacing w:line="276" w:lineRule="auto"/>
+        <w:rPr>
+          <w:rFonts w:ascii="Arial" w:hAnsi="Arial" w:cs="Arial"/>
+          <w:sz w:val="20"/>
+          <w:szCs w:val="20"/>
+        </w:rPr>
+      </w:pPr>
+      <w:r>
+        <w:rPr>
+          <w:rFonts w:ascii="Arial" w:hAnsi="Arial" w:cs="Arial"/>
+          <w:b/>
+          <w:sz w:val="20"/>
+          <w:szCs w:val="20"/>
+        </w:rPr>
+        <w:t>B.S</w:t>
+      </w:r>
+      <w:r>
+        <w:rPr>
+          <w:rFonts w:ascii="Arial" w:hAnsi="Arial" w:cs="Arial"/>
+          <w:b/>
+          <w:sz w:val="20"/>
+          <w:szCs w:val="20"/>
+        </w:rPr>
+        <w:t>.</w:t>
+      </w:r>
+      <w:r>
+        <w:rPr>
+          <w:rFonts w:ascii="Arial" w:hAnsi="Arial" w:cs="Arial"/>
+          <w:b/>
+          <w:sz w:val="20"/>
+          <w:szCs w:val="20"/>
+        </w:rPr>
+        <w:t xml:space="preserve"> Nano-Engineering</w:t>
+      </w:r>
+      <w:r>
+        <w:rPr>
+          <w:rFonts w:ascii="Arial" w:hAnsi="Arial" w:cs="Arial"/>
+          <w:sz w:val="20"/>
+          <w:szCs w:val="20"/>
+        </w:rPr>
+        <w:t xml:space="preserve"> – University of California, San Diego</w:t>
+      </w:r>
+      <w:r>
+        <w:rPr>
+          <w:rFonts w:ascii="Arial" w:hAnsi="Arial" w:cs="Arial"/>
+          <w:sz w:val="20"/>
+          <w:szCs w:val="20"/>
+        </w:rPr>
+        <w:t xml:space="preserve"> </w:t>
+      </w:r>
+      <w:r>
+        <w:rPr>
+          <w:rFonts w:ascii="Arial" w:hAnsi="Arial" w:cs="Arial"/>
+          <w:sz w:val="20"/>
+          <w:szCs w:val="20"/>
+        </w:rPr>
+        <w:tab/>
+      </w:r>
+      <w:r>
+        <w:rPr>
+          <w:rFonts w:ascii="Arial" w:hAnsi="Arial" w:cs="Arial"/>
+          <w:sz w:val="20"/>
+          <w:szCs w:val="20"/>
+        </w:rPr>
+        <w:tab/>
+      </w:r>
+      <w:r>
+        <w:rPr>
+          <w:rFonts w:ascii="Arial" w:hAnsi="Arial" w:cs="Arial"/>
+          <w:sz w:val="20"/>
+          <w:szCs w:val="20"/>
+        </w:rPr>
+        <w:tab/>
+      </w:r>
+      <w:r>
+        <w:rPr>
+          <w:rFonts w:ascii="Arial" w:hAnsi="Arial" w:cs="Arial"/>
+          <w:sz w:val="20"/>
+          <w:szCs w:val="20"/>
+        </w:rPr>
+        <w:tab/>
+      </w:r>
+      <w:r>
+        <w:rPr>
+          <w:rFonts w:ascii="Arial" w:hAnsi="Arial" w:cs="Arial"/>
+          <w:sz w:val="20"/>
+          <w:szCs w:val="20"/>
+        </w:rPr>
+        <w:tab/>
+      </w:r>
+      <w:r>
+        <w:rPr>
+          <w:rFonts w:ascii="Arial" w:hAnsi="Arial" w:cs="Arial"/>
+          <w:sz w:val="20"/>
+          <w:szCs w:val="20"/>
+        </w:rPr>
+        <w:t xml:space="preserve">         </w:t>
+      </w:r>
+      <w:r>
+        <w:rPr>
+          <w:rFonts w:ascii="Arial" w:hAnsi="Arial" w:cs="Arial"/>
+          <w:sz w:val="20"/>
+          <w:szCs w:val="20"/>
+        </w:rPr>
+        <w:t>December 2019</w:t>
       </w:r>
     </w:p>
     <w:p>
@@ -814,6 +1018,8 @@
         </w:rPr>
         <w:t>, Bootstrap</w:t>
       </w:r>
+      <w:bookmarkStart w:id="0" w:name="_GoBack"/>
+      <w:bookmarkEnd w:id="0"/>
     </w:p>
     <w:p>
       <w:pPr>
@@ -1021,7 +1227,7 @@
     <w:tbl>
       <w:tblPr>
         <w:tblStyle w:val="TableGrid"/>
-        <w:tblW w:w="10786" w:type="dxa"/>
+        <w:tblW w:w="10866" w:type="dxa"/>
         <w:tblBorders>
           <w:top w:val="none" w:sz="0" w:space="0" w:color="auto"/>
           <w:left w:val="none" w:sz="0" w:space="0" w:color="auto"/>
@@ -1033,16 +1239,16 @@
         <w:tblLook w:val="04A0" w:firstRow="1" w:lastRow="0" w:firstColumn="1" w:lastColumn="0" w:noHBand="0" w:noVBand="1"/>
       </w:tblPr>
       <w:tblGrid>
-        <w:gridCol w:w="8277"/>
-        <w:gridCol w:w="2509"/>
+        <w:gridCol w:w="8339"/>
+        <w:gridCol w:w="2527"/>
       </w:tblGrid>
       <w:tr>
         <w:trPr>
-          <w:trHeight w:val="1313"/>
+          <w:trHeight w:val="1449"/>
         </w:trPr>
         <w:tc>
           <w:tcPr>
-            <w:tcW w:w="8277" w:type="dxa"/>
+            <w:tcW w:w="8339" w:type="dxa"/>
           </w:tcPr>
           <w:p>
             <w:pPr>
@@ -1084,7 +1290,23 @@
                 <w:sz w:val="20"/>
                 <w:szCs w:val="20"/>
               </w:rPr>
-              <w:t xml:space="preserve">Used HTML, Bootstrap, and SASS to develop </w:t>
+              <w:t>Used HTML</w:t>
+            </w:r>
+            <w:r>
+              <w:rPr>
+                <w:rFonts w:ascii="Arial" w:hAnsi="Arial" w:cs="Arial"/>
+                <w:sz w:val="20"/>
+                <w:szCs w:val="20"/>
+              </w:rPr>
+              <w:t>, SASS, and Bootstrap</w:t>
+            </w:r>
+            <w:r>
+              <w:rPr>
+                <w:rFonts w:ascii="Arial" w:hAnsi="Arial" w:cs="Arial"/>
+                <w:sz w:val="20"/>
+                <w:szCs w:val="20"/>
+              </w:rPr>
+              <w:t xml:space="preserve"> to develop </w:t>
             </w:r>
             <w:r>
               <w:rPr>
@@ -1200,7 +1422,7 @@
         </w:tc>
         <w:tc>
           <w:tcPr>
-            <w:tcW w:w="2509" w:type="dxa"/>
+            <w:tcW w:w="2527" w:type="dxa"/>
           </w:tcPr>
           <w:p>
             <w:pPr>
@@ -1225,11 +1447,11 @@
       </w:tr>
       <w:tr>
         <w:trPr>
-          <w:trHeight w:val="1313"/>
+          <w:trHeight w:val="1449"/>
         </w:trPr>
         <w:tc>
           <w:tcPr>
-            <w:tcW w:w="8277" w:type="dxa"/>
+            <w:tcW w:w="8339" w:type="dxa"/>
           </w:tcPr>
           <w:p>
             <w:pPr>
@@ -1325,7 +1547,7 @@
         </w:tc>
         <w:tc>
           <w:tcPr>
-            <w:tcW w:w="2509" w:type="dxa"/>
+            <w:tcW w:w="2527" w:type="dxa"/>
           </w:tcPr>
           <w:p>
             <w:pPr>
@@ -1532,15 +1754,7 @@
           <w:sz w:val="20"/>
           <w:szCs w:val="20"/>
         </w:rPr>
-        <w:t xml:space="preserve"> with RESTful API endpoints to request and serve </w:t>
-      </w:r>
-      <w:r>
-        <w:rPr>
-          <w:rFonts w:ascii="Arial" w:hAnsi="Arial" w:cs="Arial"/>
-          <w:sz w:val="20"/>
-          <w:szCs w:val="20"/>
-        </w:rPr>
-        <w:t>information</w:t>
+        <w:t xml:space="preserve"> with RESTful API endpoints to request and serve information</w:t>
       </w:r>
     </w:p>
     <w:p>
@@ -1780,15 +1994,7 @@
           <w:sz w:val="20"/>
           <w:szCs w:val="20"/>
         </w:rPr>
-        <w:t xml:space="preserve">Utilized </w:t>
-      </w:r>
-      <w:r>
-        <w:rPr>
-          <w:rFonts w:ascii="Arial" w:hAnsi="Arial" w:cs="Arial"/>
-          <w:sz w:val="20"/>
-          <w:szCs w:val="20"/>
-        </w:rPr>
-        <w:t>3</w:t>
+        <w:t>Utilized 3</w:t>
       </w:r>
       <w:r>
         <w:rPr>
@@ -1805,15 +2011,7 @@
           <w:sz w:val="20"/>
           <w:szCs w:val="20"/>
         </w:rPr>
-        <w:t xml:space="preserve"> party</w:t>
-      </w:r>
-      <w:r>
-        <w:rPr>
-          <w:rFonts w:ascii="Arial" w:hAnsi="Arial" w:cs="Arial"/>
-          <w:sz w:val="20"/>
-          <w:szCs w:val="20"/>
-        </w:rPr>
-        <w:t xml:space="preserve"> </w:t>
+        <w:t xml:space="preserve"> party </w:t>
       </w:r>
       <w:proofErr w:type="spellStart"/>
       <w:r>
@@ -1914,8 +2112,6 @@
           <w:szCs w:val="20"/>
         </w:rPr>
       </w:pPr>
-      <w:bookmarkStart w:id="0" w:name="_GoBack"/>
-      <w:bookmarkEnd w:id="0"/>
     </w:p>
     <w:p>
       <w:pPr>
@@ -2111,74 +2307,6 @@
           <w:szCs w:val="20"/>
         </w:rPr>
         <w:t>Created reusable React page components using Gatsby</w:t>
-      </w:r>
-    </w:p>
-    <w:p>
-      <w:pPr>
-        <w:pBdr>
-          <w:bottom w:val="single" w:sz="18" w:space="1" w:color="auto"/>
-        </w:pBdr>
-        <w:spacing w:line="276" w:lineRule="auto"/>
-        <w:rPr>
-          <w:rFonts w:ascii="Arial" w:hAnsi="Arial" w:cs="Arial"/>
-          <w:b/>
-          <w:sz w:val="28"/>
-          <w:szCs w:val="28"/>
-        </w:rPr>
-      </w:pPr>
-      <w:r>
-        <w:rPr>
-          <w:rFonts w:ascii="Arial" w:hAnsi="Arial" w:cs="Arial"/>
-          <w:b/>
-          <w:sz w:val="28"/>
-          <w:szCs w:val="28"/>
-        </w:rPr>
-        <w:t>Education</w:t>
-      </w:r>
-    </w:p>
-    <w:p>
-      <w:pPr>
-        <w:spacing w:line="276" w:lineRule="auto"/>
-        <w:rPr>
-          <w:rFonts w:ascii="Arial" w:hAnsi="Arial" w:cs="Arial"/>
-          <w:sz w:val="20"/>
-          <w:szCs w:val="20"/>
-        </w:rPr>
-      </w:pPr>
-      <w:r>
-        <w:rPr>
-          <w:rFonts w:ascii="Arial" w:hAnsi="Arial" w:cs="Arial"/>
-          <w:b/>
-          <w:sz w:val="20"/>
-          <w:szCs w:val="20"/>
-        </w:rPr>
-        <w:t>B.S Nano-Engineering</w:t>
-      </w:r>
-      <w:r>
-        <w:rPr>
-          <w:rFonts w:ascii="Arial" w:hAnsi="Arial" w:cs="Arial"/>
-          <w:sz w:val="20"/>
-          <w:szCs w:val="20"/>
-        </w:rPr>
-        <w:t xml:space="preserve"> – University of California, San Diego</w:t>
-      </w:r>
-    </w:p>
-    <w:p>
-      <w:pPr>
-        <w:spacing w:line="276" w:lineRule="auto"/>
-        <w:rPr>
-          <w:rFonts w:ascii="Arial" w:hAnsi="Arial" w:cs="Arial"/>
-          <w:sz w:val="20"/>
-          <w:szCs w:val="20"/>
-        </w:rPr>
-      </w:pPr>
-      <w:r>
-        <w:rPr>
-          <w:rFonts w:ascii="Arial" w:hAnsi="Arial" w:cs="Arial"/>
-          <w:sz w:val="20"/>
-          <w:szCs w:val="20"/>
-        </w:rPr>
-        <w:t>December 2019</w:t>
       </w:r>
     </w:p>
     <w:sectPr>

--- a/src/assets/resumeFinalv2.docx
+++ b/src/assets/resumeFinalv2.docx
@@ -68,7 +68,7 @@
                 <w:sz w:val="20"/>
                 <w:szCs w:val="20"/>
               </w:rPr>
-              <w:t>379 Calle La Quinta, Chula Vista</w:t>
+              <w:t>Chula Vista</w:t>
             </w:r>
             <w:r>
               <w:rPr>
@@ -76,7 +76,7 @@
                 <w:sz w:val="20"/>
                 <w:szCs w:val="20"/>
               </w:rPr>
-              <w:t xml:space="preserve"> CA, 9</w:t>
+              <w:t>,</w:t>
             </w:r>
             <w:r>
               <w:rPr>
@@ -84,7 +84,7 @@
                 <w:sz w:val="20"/>
                 <w:szCs w:val="20"/>
               </w:rPr>
-              <w:t>1914</w:t>
+              <w:t xml:space="preserve"> CA</w:t>
             </w:r>
           </w:p>
         </w:tc>
@@ -96,10 +96,11 @@
           <w:p>
             <w:pPr>
               <w:rPr>
-                <w:rStyle w:val="Hyperlink"/>
-                <w:rFonts w:ascii="Arial" w:hAnsi="Arial" w:cs="Arial"/>
-                <w:sz w:val="20"/>
-                <w:szCs w:val="20"/>
+                <w:rFonts w:ascii="Arial" w:hAnsi="Arial" w:cs="Arial"/>
+                <w:color w:val="0563C1" w:themeColor="hyperlink"/>
+                <w:sz w:val="20"/>
+                <w:szCs w:val="20"/>
+                <w:u w:val="single"/>
               </w:rPr>
             </w:pPr>
             <w:r>
@@ -131,15 +132,6 @@
                 <w:t>https://cdungca.com/</w:t>
               </w:r>
             </w:hyperlink>
-          </w:p>
-          <w:p>
-            <w:pPr>
-              <w:rPr>
-                <w:rFonts w:ascii="Arial" w:hAnsi="Arial" w:cs="Arial"/>
-                <w:sz w:val="20"/>
-                <w:szCs w:val="20"/>
-              </w:rPr>
-            </w:pPr>
           </w:p>
         </w:tc>
       </w:tr>
@@ -408,25 +400,151 @@
           <w:sz w:val="20"/>
           <w:szCs w:val="20"/>
         </w:rPr>
-        <w:t xml:space="preserve">My first memory of </w:t>
-      </w:r>
-      <w:r>
-        <w:rPr>
-          <w:rFonts w:ascii="Arial" w:hAnsi="Arial" w:cs="Arial"/>
-          <w:bCs/>
-          <w:sz w:val="20"/>
-          <w:szCs w:val="20"/>
-        </w:rPr>
-        <w:t>coding</w:t>
-      </w:r>
-      <w:r>
-        <w:rPr>
-          <w:rFonts w:ascii="Arial" w:hAnsi="Arial" w:cs="Arial"/>
-          <w:bCs/>
-          <w:sz w:val="20"/>
-          <w:szCs w:val="20"/>
-        </w:rPr>
-        <w:t xml:space="preserve"> was</w:t>
+        <w:t>Passionate</w:t>
+      </w:r>
+      <w:r>
+        <w:rPr>
+          <w:rFonts w:ascii="Arial" w:hAnsi="Arial" w:cs="Arial"/>
+          <w:bCs/>
+          <w:sz w:val="20"/>
+          <w:szCs w:val="20"/>
+        </w:rPr>
+        <w:t xml:space="preserve"> </w:t>
+      </w:r>
+      <w:r>
+        <w:rPr>
+          <w:rFonts w:ascii="Arial" w:hAnsi="Arial" w:cs="Arial"/>
+          <w:bCs/>
+          <w:sz w:val="20"/>
+          <w:szCs w:val="20"/>
+        </w:rPr>
+        <w:t xml:space="preserve">developer with experience </w:t>
+      </w:r>
+      <w:r>
+        <w:rPr>
+          <w:rFonts w:ascii="Arial" w:hAnsi="Arial" w:cs="Arial"/>
+          <w:bCs/>
+          <w:sz w:val="20"/>
+          <w:szCs w:val="20"/>
+        </w:rPr>
+        <w:t>using React to build</w:t>
+      </w:r>
+      <w:r>
+        <w:rPr>
+          <w:rFonts w:ascii="Arial" w:hAnsi="Arial" w:cs="Arial"/>
+          <w:bCs/>
+          <w:sz w:val="20"/>
+          <w:szCs w:val="20"/>
+        </w:rPr>
+        <w:t xml:space="preserve"> responsive</w:t>
+      </w:r>
+      <w:r>
+        <w:rPr>
+          <w:rFonts w:ascii="Arial" w:hAnsi="Arial" w:cs="Arial"/>
+          <w:bCs/>
+          <w:sz w:val="20"/>
+          <w:szCs w:val="20"/>
+        </w:rPr>
+        <w:t xml:space="preserve"> web-applications</w:t>
+      </w:r>
+      <w:r>
+        <w:rPr>
+          <w:rFonts w:ascii="Arial" w:hAnsi="Arial" w:cs="Arial"/>
+          <w:bCs/>
+          <w:sz w:val="20"/>
+          <w:szCs w:val="20"/>
+        </w:rPr>
+        <w:t>.</w:t>
+      </w:r>
+      <w:r>
+        <w:rPr>
+          <w:rFonts w:ascii="Arial" w:hAnsi="Arial" w:cs="Arial"/>
+          <w:bCs/>
+          <w:sz w:val="20"/>
+          <w:szCs w:val="20"/>
+        </w:rPr>
+        <w:t xml:space="preserve"> Able to communicate remotely with stakeholders and </w:t>
+      </w:r>
+      <w:r>
+        <w:rPr>
+          <w:rFonts w:ascii="Arial" w:hAnsi="Arial" w:cs="Arial"/>
+          <w:bCs/>
+          <w:sz w:val="20"/>
+          <w:szCs w:val="20"/>
+        </w:rPr>
+        <w:t>maintain</w:t>
+      </w:r>
+      <w:r>
+        <w:rPr>
+          <w:rFonts w:ascii="Arial" w:hAnsi="Arial" w:cs="Arial"/>
+          <w:bCs/>
+          <w:sz w:val="20"/>
+          <w:szCs w:val="20"/>
+        </w:rPr>
+        <w:t xml:space="preserve"> code</w:t>
+      </w:r>
+      <w:r>
+        <w:rPr>
+          <w:rFonts w:ascii="Arial" w:hAnsi="Arial" w:cs="Arial"/>
+          <w:bCs/>
+          <w:sz w:val="20"/>
+          <w:szCs w:val="20"/>
+        </w:rPr>
+        <w:t xml:space="preserve"> online</w:t>
+      </w:r>
+      <w:r>
+        <w:rPr>
+          <w:rFonts w:ascii="Arial" w:hAnsi="Arial" w:cs="Arial"/>
+          <w:bCs/>
+          <w:sz w:val="20"/>
+          <w:szCs w:val="20"/>
+        </w:rPr>
+        <w:t xml:space="preserve"> </w:t>
+      </w:r>
+      <w:r>
+        <w:rPr>
+          <w:rFonts w:ascii="Arial" w:hAnsi="Arial" w:cs="Arial"/>
+          <w:bCs/>
+          <w:sz w:val="20"/>
+          <w:szCs w:val="20"/>
+        </w:rPr>
+        <w:t>with</w:t>
+      </w:r>
+      <w:r>
+        <w:rPr>
+          <w:rFonts w:ascii="Arial" w:hAnsi="Arial" w:cs="Arial"/>
+          <w:bCs/>
+          <w:sz w:val="20"/>
+          <w:szCs w:val="20"/>
+        </w:rPr>
+        <w:t xml:space="preserve"> Git and GitHub.</w:t>
+      </w:r>
+      <w:r>
+        <w:rPr>
+          <w:rFonts w:ascii="Arial" w:hAnsi="Arial" w:cs="Arial"/>
+          <w:bCs/>
+          <w:sz w:val="20"/>
+          <w:szCs w:val="20"/>
+        </w:rPr>
+        <w:t xml:space="preserve"> </w:t>
+      </w:r>
+      <w:r>
+        <w:rPr>
+          <w:rFonts w:ascii="Arial" w:hAnsi="Arial" w:cs="Arial"/>
+          <w:bCs/>
+          <w:sz w:val="20"/>
+          <w:szCs w:val="20"/>
+        </w:rPr>
+        <w:t xml:space="preserve">Able to quickly </w:t>
+      </w:r>
+      <w:r>
+        <w:rPr>
+          <w:rFonts w:ascii="Arial" w:hAnsi="Arial" w:cs="Arial"/>
+          <w:bCs/>
+          <w:sz w:val="20"/>
+          <w:szCs w:val="20"/>
+        </w:rPr>
+        <w:t>learn and adapt to new technologies</w:t>
       </w:r>
       <w:r>
         <w:rPr>
@@ -444,286 +562,7 @@
           <w:sz w:val="20"/>
           <w:szCs w:val="20"/>
         </w:rPr>
-        <w:t xml:space="preserve"> my</w:t>
-      </w:r>
-      <w:r>
-        <w:rPr>
-          <w:rFonts w:ascii="Arial" w:hAnsi="Arial" w:cs="Arial"/>
-          <w:bCs/>
-          <w:sz w:val="20"/>
-          <w:szCs w:val="20"/>
-        </w:rPr>
-        <w:t xml:space="preserve"> </w:t>
-      </w:r>
-      <w:r>
-        <w:rPr>
-          <w:rFonts w:ascii="Arial" w:hAnsi="Arial" w:cs="Arial"/>
-          <w:bCs/>
-          <w:sz w:val="20"/>
-          <w:szCs w:val="20"/>
-        </w:rPr>
-        <w:t>team disband</w:t>
-      </w:r>
-      <w:r>
-        <w:rPr>
-          <w:rFonts w:ascii="Arial" w:hAnsi="Arial" w:cs="Arial"/>
-          <w:bCs/>
-          <w:sz w:val="20"/>
-          <w:szCs w:val="20"/>
-        </w:rPr>
-        <w:t>ed</w:t>
-      </w:r>
-      <w:r>
-        <w:rPr>
-          <w:rFonts w:ascii="Arial" w:hAnsi="Arial" w:cs="Arial"/>
-          <w:bCs/>
-          <w:sz w:val="20"/>
-          <w:szCs w:val="20"/>
-        </w:rPr>
-        <w:t xml:space="preserve"> while maintaining a </w:t>
-      </w:r>
-      <w:r>
-        <w:rPr>
-          <w:rFonts w:ascii="Arial" w:hAnsi="Arial" w:cs="Arial"/>
-          <w:bCs/>
-          <w:sz w:val="20"/>
-          <w:szCs w:val="20"/>
-        </w:rPr>
-        <w:t>big website</w:t>
-      </w:r>
-      <w:r>
-        <w:rPr>
-          <w:rFonts w:ascii="Arial" w:hAnsi="Arial" w:cs="Arial"/>
-          <w:bCs/>
-          <w:sz w:val="20"/>
-          <w:szCs w:val="20"/>
-        </w:rPr>
-        <w:t>.</w:t>
-      </w:r>
-      <w:r>
-        <w:rPr>
-          <w:rFonts w:ascii="Arial" w:hAnsi="Arial" w:cs="Arial"/>
-          <w:bCs/>
-          <w:sz w:val="20"/>
-          <w:szCs w:val="20"/>
-        </w:rPr>
-        <w:t xml:space="preserve"> Of the 7 members, I was the only one to stay.</w:t>
-      </w:r>
-      <w:r>
-        <w:rPr>
-          <w:rFonts w:ascii="Arial" w:hAnsi="Arial" w:cs="Arial"/>
-          <w:bCs/>
-          <w:sz w:val="20"/>
-          <w:szCs w:val="20"/>
-        </w:rPr>
-        <w:t xml:space="preserve"> I </w:t>
-      </w:r>
-      <w:r>
-        <w:rPr>
-          <w:rFonts w:ascii="Arial" w:hAnsi="Arial" w:cs="Arial"/>
-          <w:bCs/>
-          <w:sz w:val="20"/>
-          <w:szCs w:val="20"/>
-        </w:rPr>
-        <w:t>didn’t know what</w:t>
-      </w:r>
-      <w:r>
-        <w:rPr>
-          <w:rFonts w:ascii="Arial" w:hAnsi="Arial" w:cs="Arial"/>
-          <w:bCs/>
-          <w:sz w:val="20"/>
-          <w:szCs w:val="20"/>
-        </w:rPr>
-        <w:t xml:space="preserve"> words like</w:t>
-      </w:r>
-      <w:r>
-        <w:rPr>
-          <w:rFonts w:ascii="Arial" w:hAnsi="Arial" w:cs="Arial"/>
-          <w:bCs/>
-          <w:sz w:val="20"/>
-          <w:szCs w:val="20"/>
-        </w:rPr>
-        <w:t xml:space="preserve"> HTML</w:t>
-      </w:r>
-      <w:r>
-        <w:rPr>
-          <w:rFonts w:ascii="Arial" w:hAnsi="Arial" w:cs="Arial"/>
-          <w:bCs/>
-          <w:sz w:val="20"/>
-          <w:szCs w:val="20"/>
-        </w:rPr>
-        <w:t xml:space="preserve"> or CSS</w:t>
-      </w:r>
-      <w:r>
-        <w:rPr>
-          <w:rFonts w:ascii="Arial" w:hAnsi="Arial" w:cs="Arial"/>
-          <w:bCs/>
-          <w:sz w:val="20"/>
-          <w:szCs w:val="20"/>
-        </w:rPr>
-        <w:t xml:space="preserve"> stood for</w:t>
-      </w:r>
-      <w:r>
-        <w:rPr>
-          <w:rFonts w:ascii="Arial" w:hAnsi="Arial" w:cs="Arial"/>
-          <w:bCs/>
-          <w:sz w:val="20"/>
-          <w:szCs w:val="20"/>
-        </w:rPr>
-        <w:t xml:space="preserve">, yet I inherited a </w:t>
-      </w:r>
-      <w:r>
-        <w:rPr>
-          <w:rFonts w:ascii="Arial" w:hAnsi="Arial" w:cs="Arial"/>
-          <w:bCs/>
-          <w:sz w:val="20"/>
-          <w:szCs w:val="20"/>
-        </w:rPr>
-        <w:t>complicated</w:t>
-      </w:r>
-      <w:r>
-        <w:rPr>
-          <w:rFonts w:ascii="Arial" w:hAnsi="Arial" w:cs="Arial"/>
-          <w:bCs/>
-          <w:sz w:val="20"/>
-          <w:szCs w:val="20"/>
-        </w:rPr>
-        <w:t xml:space="preserve"> mess of frameworks and spaghetti code. </w:t>
-      </w:r>
-      <w:r>
-        <w:rPr>
-          <w:rFonts w:ascii="Arial" w:hAnsi="Arial" w:cs="Arial"/>
-          <w:bCs/>
-          <w:sz w:val="20"/>
-          <w:szCs w:val="20"/>
-        </w:rPr>
-        <w:t>I was ecstatic</w:t>
-      </w:r>
-      <w:r>
-        <w:rPr>
-          <w:rFonts w:ascii="Arial" w:hAnsi="Arial" w:cs="Arial"/>
-          <w:bCs/>
-          <w:sz w:val="20"/>
-          <w:szCs w:val="20"/>
-        </w:rPr>
-        <w:t>;</w:t>
-      </w:r>
-      <w:r>
-        <w:rPr>
-          <w:rFonts w:ascii="Arial" w:hAnsi="Arial" w:cs="Arial"/>
-          <w:bCs/>
-          <w:sz w:val="20"/>
-          <w:szCs w:val="20"/>
-        </w:rPr>
-        <w:t xml:space="preserve"> I loved reverse engin</w:t>
-      </w:r>
-      <w:r>
-        <w:rPr>
-          <w:rFonts w:ascii="Arial" w:hAnsi="Arial" w:cs="Arial"/>
-          <w:bCs/>
-          <w:sz w:val="20"/>
-          <w:szCs w:val="20"/>
-        </w:rPr>
-        <w:t xml:space="preserve">eering anything I </w:t>
-      </w:r>
-      <w:r>
-        <w:rPr>
-          <w:rFonts w:ascii="Arial" w:hAnsi="Arial" w:cs="Arial"/>
-          <w:bCs/>
-          <w:sz w:val="20"/>
-          <w:szCs w:val="20"/>
-        </w:rPr>
-        <w:t xml:space="preserve">could </w:t>
-      </w:r>
-      <w:r>
-        <w:rPr>
-          <w:rFonts w:ascii="Arial" w:hAnsi="Arial" w:cs="Arial"/>
-          <w:bCs/>
-          <w:sz w:val="20"/>
-          <w:szCs w:val="20"/>
-        </w:rPr>
-        <w:t>wrap my head around</w:t>
-      </w:r>
-      <w:r>
-        <w:rPr>
-          <w:rFonts w:ascii="Arial" w:hAnsi="Arial" w:cs="Arial"/>
-          <w:bCs/>
-          <w:sz w:val="20"/>
-          <w:szCs w:val="20"/>
-        </w:rPr>
-        <w:t>.</w:t>
-      </w:r>
-      <w:r>
-        <w:rPr>
-          <w:rFonts w:ascii="Arial" w:hAnsi="Arial" w:cs="Arial"/>
-          <w:bCs/>
-          <w:sz w:val="20"/>
-          <w:szCs w:val="20"/>
-        </w:rPr>
-        <w:t xml:space="preserve"> </w:t>
-      </w:r>
-      <w:r>
-        <w:rPr>
-          <w:rFonts w:ascii="Arial" w:hAnsi="Arial" w:cs="Arial"/>
-          <w:bCs/>
-          <w:sz w:val="20"/>
-          <w:szCs w:val="20"/>
-        </w:rPr>
-        <w:t>Fast forward to today, and now I can design, develop, and deploy websites and</w:t>
-      </w:r>
-      <w:r>
-        <w:rPr>
-          <w:rFonts w:ascii="Arial" w:hAnsi="Arial" w:cs="Arial"/>
-          <w:bCs/>
-          <w:sz w:val="20"/>
-          <w:szCs w:val="20"/>
-        </w:rPr>
-        <w:t xml:space="preserve"> web</w:t>
-      </w:r>
-      <w:r>
-        <w:rPr>
-          <w:rFonts w:ascii="Arial" w:hAnsi="Arial" w:cs="Arial"/>
-          <w:bCs/>
-          <w:sz w:val="20"/>
-          <w:szCs w:val="20"/>
-        </w:rPr>
-        <w:t xml:space="preserve"> app</w:t>
-      </w:r>
-      <w:r>
-        <w:rPr>
-          <w:rFonts w:ascii="Arial" w:hAnsi="Arial" w:cs="Arial"/>
-          <w:bCs/>
-          <w:sz w:val="20"/>
-          <w:szCs w:val="20"/>
-        </w:rPr>
-        <w:t>lications</w:t>
-      </w:r>
-      <w:r>
-        <w:rPr>
-          <w:rFonts w:ascii="Arial" w:hAnsi="Arial" w:cs="Arial"/>
-          <w:bCs/>
-          <w:sz w:val="20"/>
-          <w:szCs w:val="20"/>
-        </w:rPr>
-        <w:t xml:space="preserve"> from scratch. I am in love with what I do</w:t>
-      </w:r>
-      <w:r>
-        <w:rPr>
-          <w:rFonts w:ascii="Arial" w:hAnsi="Arial" w:cs="Arial"/>
-          <w:bCs/>
-          <w:sz w:val="20"/>
-          <w:szCs w:val="20"/>
-        </w:rPr>
-        <w:t xml:space="preserve"> and I’m ready to take the next step to</w:t>
-      </w:r>
-      <w:r>
-        <w:rPr>
-          <w:rFonts w:ascii="Arial" w:hAnsi="Arial" w:cs="Arial"/>
-          <w:bCs/>
-          <w:sz w:val="20"/>
-          <w:szCs w:val="20"/>
-        </w:rPr>
-        <w:t xml:space="preserve"> extend my skills to a professional level. </w:t>
+        <w:t xml:space="preserve"> necessary. </w:t>
       </w:r>
     </w:p>
     <w:p>
@@ -791,15 +630,7 @@
           <w:sz w:val="20"/>
           <w:szCs w:val="20"/>
         </w:rPr>
-        <w:t xml:space="preserve"> – University of California, San Diego</w:t>
-      </w:r>
-      <w:r>
-        <w:rPr>
-          <w:rFonts w:ascii="Arial" w:hAnsi="Arial" w:cs="Arial"/>
-          <w:sz w:val="20"/>
-          <w:szCs w:val="20"/>
-        </w:rPr>
-        <w:t xml:space="preserve"> </w:t>
+        <w:t xml:space="preserve"> – University of California, San Diego </w:t>
       </w:r>
       <w:r>
         <w:rPr>
@@ -902,7 +733,16 @@
           <w:sz w:val="20"/>
           <w:szCs w:val="20"/>
         </w:rPr>
-        <w:t>Languages:</w:t>
+        <w:t>Front-end</w:t>
+      </w:r>
+      <w:r>
+        <w:rPr>
+          <w:rFonts w:ascii="Arial" w:hAnsi="Arial" w:cs="Arial"/>
+          <w:b/>
+          <w:sz w:val="20"/>
+          <w:szCs w:val="20"/>
+        </w:rPr>
+        <w:t>:</w:t>
       </w:r>
       <w:r>
         <w:rPr>
@@ -918,7 +758,15 @@
           <w:sz w:val="20"/>
           <w:szCs w:val="20"/>
         </w:rPr>
-        <w:t xml:space="preserve">JavaScript, </w:t>
+        <w:t>React, Redux, J</w:t>
+      </w:r>
+      <w:r>
+        <w:rPr>
+          <w:rFonts w:ascii="Arial" w:hAnsi="Arial" w:cs="Arial"/>
+          <w:sz w:val="20"/>
+          <w:szCs w:val="20"/>
+        </w:rPr>
+        <w:t xml:space="preserve">avaScript, </w:t>
       </w:r>
       <w:r>
         <w:rPr>
@@ -951,6 +799,14 @@
           <w:szCs w:val="20"/>
         </w:rPr>
         <w:t>3</w:t>
+      </w:r>
+      <w:r>
+        <w:rPr>
+          <w:rFonts w:ascii="Arial" w:hAnsi="Arial" w:cs="Arial"/>
+          <w:sz w:val="20"/>
+          <w:szCs w:val="20"/>
+        </w:rPr>
+        <w:t>, SASS, Bootstrap</w:t>
       </w:r>
     </w:p>
     <w:p>
@@ -974,7 +830,16 @@
           <w:sz w:val="20"/>
           <w:szCs w:val="20"/>
         </w:rPr>
-        <w:t>Frameworks:</w:t>
+        <w:t>Back-end</w:t>
+      </w:r>
+      <w:r>
+        <w:rPr>
+          <w:rFonts w:ascii="Arial" w:hAnsi="Arial" w:cs="Arial"/>
+          <w:b/>
+          <w:sz w:val="20"/>
+          <w:szCs w:val="20"/>
+        </w:rPr>
+        <w:t>:</w:t>
       </w:r>
       <w:r>
         <w:rPr>
@@ -990,7 +855,7 @@
           <w:sz w:val="20"/>
           <w:szCs w:val="20"/>
         </w:rPr>
-        <w:t>React</w:t>
+        <w:t>Express</w:t>
       </w:r>
       <w:r>
         <w:rPr>
@@ -1000,26 +865,14 @@
         </w:rPr>
         <w:t xml:space="preserve">, </w:t>
       </w:r>
-      <w:proofErr w:type="spellStart"/>
-      <w:r>
-        <w:rPr>
-          <w:rFonts w:ascii="Arial" w:hAnsi="Arial" w:cs="Arial"/>
-          <w:sz w:val="20"/>
-          <w:szCs w:val="20"/>
-        </w:rPr>
-        <w:t>ExpressJS</w:t>
-      </w:r>
-      <w:proofErr w:type="spellEnd"/>
-      <w:r>
-        <w:rPr>
-          <w:rFonts w:ascii="Arial" w:hAnsi="Arial" w:cs="Arial"/>
-          <w:sz w:val="20"/>
-          <w:szCs w:val="20"/>
-        </w:rPr>
-        <w:t>, Bootstrap</w:t>
-      </w:r>
-      <w:bookmarkStart w:id="0" w:name="_GoBack"/>
-      <w:bookmarkEnd w:id="0"/>
+      <w:r>
+        <w:rPr>
+          <w:rFonts w:ascii="Arial" w:hAnsi="Arial" w:cs="Arial"/>
+          <w:sz w:val="20"/>
+          <w:szCs w:val="20"/>
+        </w:rPr>
+        <w:t>Node, NPM, MongoDB</w:t>
+      </w:r>
     </w:p>
     <w:p>
       <w:pPr>
@@ -1042,7 +895,16 @@
           <w:sz w:val="20"/>
           <w:szCs w:val="20"/>
         </w:rPr>
-        <w:t>Tools:</w:t>
+        <w:t>Other</w:t>
+      </w:r>
+      <w:r>
+        <w:rPr>
+          <w:rFonts w:ascii="Arial" w:hAnsi="Arial" w:cs="Arial"/>
+          <w:b/>
+          <w:sz w:val="20"/>
+          <w:szCs w:val="20"/>
+        </w:rPr>
+        <w:t>:</w:t>
       </w:r>
       <w:r>
         <w:rPr>
@@ -1058,14 +920,6 @@
           <w:sz w:val="20"/>
           <w:szCs w:val="20"/>
         </w:rPr>
-        <w:t xml:space="preserve">Redux, </w:t>
-      </w:r>
-      <w:r>
-        <w:rPr>
-          <w:rFonts w:ascii="Arial" w:hAnsi="Arial" w:cs="Arial"/>
-          <w:sz w:val="20"/>
-          <w:szCs w:val="20"/>
-        </w:rPr>
         <w:t>Git,</w:t>
       </w:r>
       <w:r>
@@ -1076,6 +930,86 @@
         </w:rPr>
         <w:t xml:space="preserve"> </w:t>
       </w:r>
+      <w:r>
+        <w:rPr>
+          <w:rFonts w:ascii="Arial" w:hAnsi="Arial" w:cs="Arial"/>
+          <w:sz w:val="20"/>
+          <w:szCs w:val="20"/>
+        </w:rPr>
+        <w:t>Git</w:t>
+      </w:r>
+      <w:r>
+        <w:rPr>
+          <w:rFonts w:ascii="Arial" w:hAnsi="Arial" w:cs="Arial"/>
+          <w:sz w:val="20"/>
+          <w:szCs w:val="20"/>
+        </w:rPr>
+        <w:t>H</w:t>
+      </w:r>
+      <w:r>
+        <w:rPr>
+          <w:rFonts w:ascii="Arial" w:hAnsi="Arial" w:cs="Arial"/>
+          <w:sz w:val="20"/>
+          <w:szCs w:val="20"/>
+        </w:rPr>
+        <w:t>ub</w:t>
+      </w:r>
+      <w:r>
+        <w:rPr>
+          <w:rFonts w:ascii="Arial" w:hAnsi="Arial" w:cs="Arial"/>
+          <w:sz w:val="20"/>
+          <w:szCs w:val="20"/>
+        </w:rPr>
+        <w:t>,</w:t>
+      </w:r>
+      <w:r>
+        <w:rPr>
+          <w:rFonts w:ascii="Arial" w:hAnsi="Arial" w:cs="Arial"/>
+          <w:sz w:val="20"/>
+          <w:szCs w:val="20"/>
+        </w:rPr>
+        <w:t xml:space="preserve"> </w:t>
+      </w:r>
+      <w:r>
+        <w:rPr>
+          <w:rFonts w:ascii="Arial" w:hAnsi="Arial" w:cs="Arial"/>
+          <w:sz w:val="20"/>
+          <w:szCs w:val="20"/>
+        </w:rPr>
+        <w:t>Gatsby</w:t>
+      </w:r>
+      <w:r>
+        <w:rPr>
+          <w:rFonts w:ascii="Arial" w:hAnsi="Arial" w:cs="Arial"/>
+          <w:sz w:val="20"/>
+          <w:szCs w:val="20"/>
+        </w:rPr>
+        <w:t xml:space="preserve">, </w:t>
+      </w:r>
+      <w:r>
+        <w:rPr>
+          <w:rFonts w:ascii="Arial" w:hAnsi="Arial" w:cs="Arial"/>
+          <w:sz w:val="20"/>
+          <w:szCs w:val="20"/>
+        </w:rPr>
+        <w:t>Sa</w:t>
+      </w:r>
+      <w:r>
+        <w:rPr>
+          <w:rFonts w:ascii="Arial" w:hAnsi="Arial" w:cs="Arial"/>
+          <w:sz w:val="20"/>
+          <w:szCs w:val="20"/>
+        </w:rPr>
+        <w:t>nity.io</w:t>
+      </w:r>
+      <w:r>
+        <w:rPr>
+          <w:rFonts w:ascii="Arial" w:hAnsi="Arial" w:cs="Arial"/>
+          <w:sz w:val="20"/>
+          <w:szCs w:val="20"/>
+        </w:rPr>
+        <w:t xml:space="preserve">, </w:t>
+      </w:r>
       <w:proofErr w:type="spellStart"/>
       <w:r>
         <w:rPr>
@@ -1083,7 +1017,7 @@
           <w:sz w:val="20"/>
           <w:szCs w:val="20"/>
         </w:rPr>
-        <w:t>Github</w:t>
+        <w:t>Figma</w:t>
       </w:r>
       <w:proofErr w:type="spellEnd"/>
       <w:r>
@@ -1092,113 +1026,7 @@
           <w:sz w:val="20"/>
           <w:szCs w:val="20"/>
         </w:rPr>
-        <w:t>,</w:t>
-      </w:r>
-      <w:r>
-        <w:rPr>
-          <w:rFonts w:ascii="Arial" w:hAnsi="Arial" w:cs="Arial"/>
-          <w:sz w:val="20"/>
-          <w:szCs w:val="20"/>
-        </w:rPr>
-        <w:t xml:space="preserve"> Node</w:t>
-      </w:r>
-      <w:r>
-        <w:rPr>
-          <w:rFonts w:ascii="Arial" w:hAnsi="Arial" w:cs="Arial"/>
-          <w:sz w:val="20"/>
-          <w:szCs w:val="20"/>
-        </w:rPr>
-        <w:t>JS</w:t>
-      </w:r>
-      <w:r>
-        <w:rPr>
-          <w:rFonts w:ascii="Arial" w:hAnsi="Arial" w:cs="Arial"/>
-          <w:sz w:val="20"/>
-          <w:szCs w:val="20"/>
-        </w:rPr>
-        <w:t xml:space="preserve">, </w:t>
-      </w:r>
-      <w:r>
-        <w:rPr>
-          <w:rFonts w:ascii="Arial" w:hAnsi="Arial" w:cs="Arial"/>
-          <w:sz w:val="20"/>
-          <w:szCs w:val="20"/>
-        </w:rPr>
-        <w:t>NPM,</w:t>
-      </w:r>
-      <w:r>
-        <w:rPr>
-          <w:rFonts w:ascii="Arial" w:hAnsi="Arial" w:cs="Arial"/>
-          <w:sz w:val="20"/>
-          <w:szCs w:val="20"/>
-        </w:rPr>
-        <w:t xml:space="preserve"> MongoDB</w:t>
-      </w:r>
-      <w:r>
-        <w:rPr>
-          <w:rFonts w:ascii="Arial" w:hAnsi="Arial" w:cs="Arial"/>
-          <w:sz w:val="20"/>
-          <w:szCs w:val="20"/>
-        </w:rPr>
-        <w:t>,</w:t>
-      </w:r>
-      <w:r>
-        <w:rPr>
-          <w:rFonts w:ascii="Arial" w:hAnsi="Arial" w:cs="Arial"/>
-          <w:sz w:val="20"/>
-          <w:szCs w:val="20"/>
-        </w:rPr>
-        <w:t xml:space="preserve"> </w:t>
-      </w:r>
-      <w:r>
-        <w:rPr>
-          <w:rFonts w:ascii="Arial" w:hAnsi="Arial" w:cs="Arial"/>
-          <w:sz w:val="20"/>
-          <w:szCs w:val="20"/>
-        </w:rPr>
-        <w:t>SASS</w:t>
-      </w:r>
-      <w:r>
-        <w:rPr>
-          <w:rFonts w:ascii="Arial" w:hAnsi="Arial" w:cs="Arial"/>
-          <w:sz w:val="20"/>
-          <w:szCs w:val="20"/>
-        </w:rPr>
-        <w:t xml:space="preserve">, </w:t>
-      </w:r>
-      <w:proofErr w:type="spellStart"/>
-      <w:r>
-        <w:rPr>
-          <w:rFonts w:ascii="Arial" w:hAnsi="Arial" w:cs="Arial"/>
-          <w:sz w:val="20"/>
-          <w:szCs w:val="20"/>
-        </w:rPr>
-        <w:t>Gatsby</w:t>
-      </w:r>
-      <w:r>
-        <w:rPr>
-          <w:rFonts w:ascii="Arial" w:hAnsi="Arial" w:cs="Arial"/>
-          <w:sz w:val="20"/>
-          <w:szCs w:val="20"/>
-        </w:rPr>
-        <w:t>JS</w:t>
-      </w:r>
-      <w:proofErr w:type="spellEnd"/>
-      <w:r>
-        <w:rPr>
-          <w:rFonts w:ascii="Arial" w:hAnsi="Arial" w:cs="Arial"/>
-          <w:sz w:val="20"/>
-          <w:szCs w:val="20"/>
-        </w:rPr>
-        <w:t xml:space="preserve">, </w:t>
-      </w:r>
-      <w:r>
-        <w:rPr>
-          <w:rFonts w:ascii="Arial" w:hAnsi="Arial" w:cs="Arial"/>
-          <w:sz w:val="20"/>
-          <w:szCs w:val="20"/>
-        </w:rPr>
-        <w:t>Sanity.io</w:t>
+        <w:t>, Adobe XD</w:t>
       </w:r>
     </w:p>
     <w:p>
@@ -1227,7 +1055,7 @@
     <w:tbl>
       <w:tblPr>
         <w:tblStyle w:val="TableGrid"/>
-        <w:tblW w:w="10866" w:type="dxa"/>
+        <w:tblW w:w="10974" w:type="dxa"/>
         <w:tblBorders>
           <w:top w:val="none" w:sz="0" w:space="0" w:color="auto"/>
           <w:left w:val="none" w:sz="0" w:space="0" w:color="auto"/>
@@ -1239,16 +1067,16 @@
         <w:tblLook w:val="04A0" w:firstRow="1" w:lastRow="0" w:firstColumn="1" w:lastColumn="0" w:noHBand="0" w:noVBand="1"/>
       </w:tblPr>
       <w:tblGrid>
-        <w:gridCol w:w="8339"/>
-        <w:gridCol w:w="2527"/>
+        <w:gridCol w:w="8422"/>
+        <w:gridCol w:w="2552"/>
       </w:tblGrid>
       <w:tr>
         <w:trPr>
-          <w:trHeight w:val="1449"/>
+          <w:trHeight w:val="1284"/>
         </w:trPr>
         <w:tc>
           <w:tcPr>
-            <w:tcW w:w="8339" w:type="dxa"/>
+            <w:tcW w:w="8422" w:type="dxa"/>
           </w:tcPr>
           <w:p>
             <w:pPr>
@@ -1290,39 +1118,7 @@
                 <w:sz w:val="20"/>
                 <w:szCs w:val="20"/>
               </w:rPr>
-              <w:t>Used HTML</w:t>
-            </w:r>
-            <w:r>
-              <w:rPr>
-                <w:rFonts w:ascii="Arial" w:hAnsi="Arial" w:cs="Arial"/>
-                <w:sz w:val="20"/>
-                <w:szCs w:val="20"/>
-              </w:rPr>
-              <w:t>, SASS, and Bootstrap</w:t>
-            </w:r>
-            <w:r>
-              <w:rPr>
-                <w:rFonts w:ascii="Arial" w:hAnsi="Arial" w:cs="Arial"/>
-                <w:sz w:val="20"/>
-                <w:szCs w:val="20"/>
-              </w:rPr>
-              <w:t xml:space="preserve"> to develop </w:t>
-            </w:r>
-            <w:r>
-              <w:rPr>
-                <w:rFonts w:ascii="Arial" w:hAnsi="Arial" w:cs="Arial"/>
-                <w:sz w:val="20"/>
-                <w:szCs w:val="20"/>
-              </w:rPr>
-              <w:t xml:space="preserve">2 </w:t>
-            </w:r>
-            <w:r>
-              <w:rPr>
-                <w:rFonts w:ascii="Arial" w:hAnsi="Arial" w:cs="Arial"/>
-                <w:sz w:val="20"/>
-                <w:szCs w:val="20"/>
-              </w:rPr>
-              <w:t xml:space="preserve">websites from scratch </w:t>
+              <w:t>Developed websites for all CNH district events using HTML, SASS, and Bootstrap</w:t>
             </w:r>
           </w:p>
           <w:p>
@@ -1345,15 +1141,7 @@
                 <w:sz w:val="20"/>
                 <w:szCs w:val="20"/>
               </w:rPr>
-              <w:t>Attended bi-weekly meetings</w:t>
-            </w:r>
-            <w:r>
-              <w:rPr>
-                <w:rFonts w:ascii="Arial" w:hAnsi="Arial" w:cs="Arial"/>
-                <w:sz w:val="20"/>
-                <w:szCs w:val="20"/>
-              </w:rPr>
-              <w:t xml:space="preserve"> with </w:t>
+              <w:t xml:space="preserve">Implemented themes and graphic assets by collaborating with </w:t>
             </w:r>
             <w:r>
               <w:rPr>
@@ -1369,31 +1157,7 @@
                 <w:sz w:val="20"/>
                 <w:szCs w:val="20"/>
               </w:rPr>
-              <w:t xml:space="preserve"> team</w:t>
-            </w:r>
-            <w:r>
-              <w:rPr>
-                <w:rFonts w:ascii="Arial" w:hAnsi="Arial" w:cs="Arial"/>
-                <w:sz w:val="20"/>
-                <w:szCs w:val="20"/>
-              </w:rPr>
-              <w:t>s</w:t>
-            </w:r>
-            <w:r>
-              <w:rPr>
-                <w:rFonts w:ascii="Arial" w:hAnsi="Arial" w:cs="Arial"/>
-                <w:sz w:val="20"/>
-                <w:szCs w:val="20"/>
-              </w:rPr>
-              <w:t xml:space="preserve"> </w:t>
-            </w:r>
-            <w:r>
-              <w:rPr>
-                <w:rFonts w:ascii="Arial" w:hAnsi="Arial" w:cs="Arial"/>
-                <w:sz w:val="20"/>
-                <w:szCs w:val="20"/>
-              </w:rPr>
-              <w:t>for feedback</w:t>
+              <w:t xml:space="preserve"> teams</w:t>
             </w:r>
           </w:p>
           <w:p>
@@ -1416,13 +1180,13 @@
                 <w:sz w:val="20"/>
                 <w:szCs w:val="20"/>
               </w:rPr>
-              <w:t xml:space="preserve">Acquired 9,338 combined pageviews for both websites </w:t>
+              <w:t>Communicated with stakeholders bi-weekly by attending remote meetings</w:t>
             </w:r>
           </w:p>
         </w:tc>
         <w:tc>
           <w:tcPr>
-            <w:tcW w:w="2527" w:type="dxa"/>
+            <w:tcW w:w="2552" w:type="dxa"/>
           </w:tcPr>
           <w:p>
             <w:pPr>
@@ -1447,11 +1211,11 @@
       </w:tr>
       <w:tr>
         <w:trPr>
-          <w:trHeight w:val="1449"/>
+          <w:trHeight w:val="1284"/>
         </w:trPr>
         <w:tc>
           <w:tcPr>
-            <w:tcW w:w="8339" w:type="dxa"/>
+            <w:tcW w:w="8422" w:type="dxa"/>
           </w:tcPr>
           <w:p>
             <w:pPr>
@@ -1489,12 +1253,39 @@
             </w:pPr>
             <w:r>
               <w:rPr>
-                <w:rFonts w:ascii="Segoe UI" w:hAnsi="Segoe UI" w:cs="Segoe UI"/>
-                <w:sz w:val="21"/>
-                <w:szCs w:val="21"/>
+                <w:rFonts w:ascii="Arial" w:hAnsi="Arial" w:cs="Arial"/>
+                <w:sz w:val="20"/>
+                <w:szCs w:val="20"/>
                 <w:shd w:val="clear" w:color="auto" w:fill="FFFFFF"/>
               </w:rPr>
-              <w:t>Maintained the content of web pages using HTML, CSS, and SASS</w:t>
+              <w:t xml:space="preserve">Increased </w:t>
+            </w:r>
+            <w:r>
+              <w:rPr>
+                <w:rFonts w:ascii="Arial" w:hAnsi="Arial" w:cs="Arial"/>
+                <w:sz w:val="20"/>
+                <w:szCs w:val="20"/>
+                <w:shd w:val="clear" w:color="auto" w:fill="FFFFFF"/>
+              </w:rPr>
+              <w:t>mobile website users</w:t>
+            </w:r>
+            <w:r>
+              <w:rPr>
+                <w:rFonts w:ascii="Arial" w:hAnsi="Arial" w:cs="Arial"/>
+                <w:sz w:val="20"/>
+                <w:szCs w:val="20"/>
+                <w:shd w:val="clear" w:color="auto" w:fill="FFFFFF"/>
+              </w:rPr>
+              <w:t xml:space="preserve"> by 24.37%</w:t>
+            </w:r>
+            <w:r>
+              <w:rPr>
+                <w:rFonts w:ascii="Arial" w:hAnsi="Arial" w:cs="Arial"/>
+                <w:sz w:val="20"/>
+                <w:szCs w:val="20"/>
+                <w:shd w:val="clear" w:color="auto" w:fill="FFFFFF"/>
+              </w:rPr>
+              <w:t xml:space="preserve"> by implementing responsive design </w:t>
             </w:r>
           </w:p>
           <w:p>
@@ -1517,7 +1308,7 @@
                 <w:sz w:val="20"/>
                 <w:szCs w:val="20"/>
               </w:rPr>
-              <w:t>Implemented responsive web design across the entire website</w:t>
+              <w:t xml:space="preserve">Deployed several new informational web pages using HTML, CSS, and SASS </w:t>
             </w:r>
           </w:p>
           <w:p>
@@ -1536,18 +1327,91 @@
             </w:pPr>
             <w:r>
               <w:rPr>
-                <w:rFonts w:ascii="Segoe UI" w:hAnsi="Segoe UI" w:cs="Segoe UI"/>
-                <w:sz w:val="21"/>
-                <w:szCs w:val="21"/>
-                <w:shd w:val="clear" w:color="auto" w:fill="FFFFFF"/>
-              </w:rPr>
-              <w:t>Increased usage of the website on mobile devices by 24.37%</w:t>
+                <w:rFonts w:ascii="Arial" w:hAnsi="Arial" w:cs="Arial"/>
+                <w:sz w:val="20"/>
+                <w:szCs w:val="20"/>
+              </w:rPr>
+              <w:t xml:space="preserve">Led a team of 4 developers to </w:t>
             </w:r>
+            <w:r>
+              <w:rPr>
+                <w:rFonts w:ascii="Arial" w:hAnsi="Arial" w:cs="Arial"/>
+                <w:sz w:val="20"/>
+                <w:szCs w:val="20"/>
+              </w:rPr>
+              <w:t>work on website</w:t>
+            </w:r>
+            <w:r>
+              <w:rPr>
+                <w:rFonts w:ascii="Arial" w:hAnsi="Arial" w:cs="Arial"/>
+                <w:sz w:val="20"/>
+                <w:szCs w:val="20"/>
+              </w:rPr>
+              <w:t xml:space="preserve"> </w:t>
+            </w:r>
+            <w:r>
+              <w:rPr>
+                <w:rFonts w:ascii="Arial" w:hAnsi="Arial" w:cs="Arial"/>
+                <w:sz w:val="20"/>
+                <w:szCs w:val="20"/>
+              </w:rPr>
+              <w:t>issues</w:t>
+            </w:r>
+            <w:r>
+              <w:rPr>
+                <w:rFonts w:ascii="Arial" w:hAnsi="Arial" w:cs="Arial"/>
+                <w:sz w:val="20"/>
+                <w:szCs w:val="20"/>
+              </w:rPr>
+              <w:t xml:space="preserve"> by </w:t>
+            </w:r>
+            <w:r>
+              <w:rPr>
+                <w:rFonts w:ascii="Arial" w:hAnsi="Arial" w:cs="Arial"/>
+                <w:sz w:val="20"/>
+                <w:szCs w:val="20"/>
+              </w:rPr>
+              <w:t>issuing weekly tasks</w:t>
+            </w:r>
+          </w:p>
+          <w:p>
+            <w:pPr>
+              <w:pStyle w:val="ListParagraph"/>
+              <w:numPr>
+                <w:ilvl w:val="0"/>
+                <w:numId w:val="5"/>
+              </w:numPr>
+              <w:spacing w:line="276" w:lineRule="auto"/>
+              <w:rPr>
+                <w:rFonts w:ascii="Arial" w:hAnsi="Arial" w:cs="Arial"/>
+                <w:sz w:val="20"/>
+                <w:szCs w:val="20"/>
+              </w:rPr>
+            </w:pPr>
+            <w:r>
+              <w:rPr>
+                <w:rFonts w:ascii="Arial" w:hAnsi="Arial" w:cs="Arial"/>
+                <w:sz w:val="20"/>
+                <w:szCs w:val="20"/>
+              </w:rPr>
+              <w:t>Overhauled the website’s navbar to be less cluttered by introducing dropdowns</w:t>
+            </w:r>
+          </w:p>
+          <w:p>
+            <w:pPr>
+              <w:pStyle w:val="ListParagraph"/>
+              <w:spacing w:line="276" w:lineRule="auto"/>
+              <w:rPr>
+                <w:rFonts w:ascii="Arial" w:hAnsi="Arial" w:cs="Arial"/>
+                <w:sz w:val="20"/>
+                <w:szCs w:val="20"/>
+              </w:rPr>
+            </w:pPr>
           </w:p>
         </w:tc>
         <w:tc>
           <w:tcPr>
-            <w:tcW w:w="2527" w:type="dxa"/>
+            <w:tcW w:w="2552" w:type="dxa"/>
           </w:tcPr>
           <w:p>
             <w:pPr>
@@ -1574,7 +1438,7 @@
     <w:p>
       <w:pPr>
         <w:pBdr>
-          <w:bottom w:val="single" w:sz="18" w:space="1" w:color="auto"/>
+          <w:bottom w:val="single" w:sz="18" w:space="0" w:color="auto"/>
         </w:pBdr>
         <w:spacing w:line="276" w:lineRule="auto"/>
         <w:rPr>
@@ -1609,7 +1473,6 @@
           <w:szCs w:val="20"/>
         </w:rPr>
       </w:pPr>
-      <w:proofErr w:type="spellStart"/>
       <w:r>
         <w:rPr>
           <w:rFonts w:ascii="Arial" w:hAnsi="Arial" w:cs="Arial"/>
@@ -1617,17 +1480,7 @@
           <w:sz w:val="20"/>
           <w:szCs w:val="20"/>
         </w:rPr>
-        <w:t>Recipeze</w:t>
-      </w:r>
-      <w:proofErr w:type="spellEnd"/>
-      <w:r>
-        <w:rPr>
-          <w:rFonts w:ascii="Arial" w:hAnsi="Arial" w:cs="Arial"/>
-          <w:b/>
-          <w:sz w:val="20"/>
-          <w:szCs w:val="20"/>
-        </w:rPr>
-        <w:t xml:space="preserve"> </w:t>
+        <w:t xml:space="preserve">Carpool Manager (WIP) </w:t>
       </w:r>
       <w:r>
         <w:rPr>
@@ -1643,23 +1496,7 @@
           <w:sz w:val="20"/>
           <w:szCs w:val="20"/>
         </w:rPr>
-        <w:t>, HTML5</w:t>
-      </w:r>
-      <w:r>
-        <w:rPr>
-          <w:rFonts w:ascii="Arial" w:hAnsi="Arial" w:cs="Arial"/>
-          <w:sz w:val="20"/>
-          <w:szCs w:val="20"/>
-        </w:rPr>
-        <w:t xml:space="preserve"> </w:t>
-      </w:r>
-      <w:r>
-        <w:rPr>
-          <w:rFonts w:ascii="Arial" w:hAnsi="Arial" w:cs="Arial"/>
-          <w:sz w:val="20"/>
-          <w:szCs w:val="20"/>
-        </w:rPr>
-        <w:t>(</w:t>
+        <w:t xml:space="preserve"> (</w:t>
       </w:r>
       <w:hyperlink r:id="rId7" w:history="1">
         <w:r>
@@ -1678,23 +1515,7 @@
           <w:sz w:val="20"/>
           <w:szCs w:val="20"/>
         </w:rPr>
-        <w:t>)</w:t>
-      </w:r>
-      <w:r>
-        <w:rPr>
-          <w:rFonts w:ascii="Arial" w:hAnsi="Arial" w:cs="Arial"/>
-          <w:sz w:val="20"/>
-          <w:szCs w:val="20"/>
-        </w:rPr>
-        <w:t xml:space="preserve"> </w:t>
-      </w:r>
-      <w:r>
-        <w:rPr>
-          <w:rFonts w:ascii="Arial" w:hAnsi="Arial" w:cs="Arial"/>
-          <w:sz w:val="20"/>
-          <w:szCs w:val="20"/>
-        </w:rPr>
-        <w:t>(</w:t>
+        <w:t>) (</w:t>
       </w:r>
       <w:hyperlink r:id="rId8" w:history="1">
         <w:r>
@@ -1735,26 +1556,31 @@
       <w:r>
         <w:rPr>
           <w:rFonts w:ascii="Arial" w:hAnsi="Arial" w:cs="Arial"/>
-          <w:sz w:val="20"/>
-          <w:szCs w:val="20"/>
-        </w:rPr>
-        <w:t>Work</w:t>
-      </w:r>
-      <w:r>
-        <w:rPr>
-          <w:rFonts w:ascii="Arial" w:hAnsi="Arial" w:cs="Arial"/>
-          <w:sz w:val="20"/>
-          <w:szCs w:val="20"/>
-        </w:rPr>
-        <w:t>ed</w:t>
-      </w:r>
-      <w:r>
-        <w:rPr>
-          <w:rFonts w:ascii="Arial" w:hAnsi="Arial" w:cs="Arial"/>
-          <w:sz w:val="20"/>
-          <w:szCs w:val="20"/>
-        </w:rPr>
-        <w:t xml:space="preserve"> with RESTful API endpoints to request and serve information</w:t>
+          <w:bCs/>
+          <w:sz w:val="20"/>
+          <w:szCs w:val="20"/>
+        </w:rPr>
+        <w:t xml:space="preserve">Designed a minimum viable product using </w:t>
+      </w:r>
+      <w:proofErr w:type="spellStart"/>
+      <w:r>
+        <w:rPr>
+          <w:rFonts w:ascii="Arial" w:hAnsi="Arial" w:cs="Arial"/>
+          <w:bCs/>
+          <w:sz w:val="20"/>
+          <w:szCs w:val="20"/>
+        </w:rPr>
+        <w:t>Figma</w:t>
+      </w:r>
+      <w:proofErr w:type="spellEnd"/>
+      <w:r>
+        <w:rPr>
+          <w:rFonts w:ascii="Arial" w:hAnsi="Arial" w:cs="Arial"/>
+          <w:bCs/>
+          <w:sz w:val="20"/>
+          <w:szCs w:val="20"/>
+        </w:rPr>
+        <w:t xml:space="preserve"> and by conducting user interviews </w:t>
       </w:r>
     </w:p>
     <w:p>
@@ -1775,26 +1601,47 @@
       <w:r>
         <w:rPr>
           <w:rFonts w:ascii="Arial" w:hAnsi="Arial" w:cs="Arial"/>
-          <w:sz w:val="20"/>
-          <w:szCs w:val="20"/>
-        </w:rPr>
-        <w:t>Utilized React Hooks to build</w:t>
-      </w:r>
-      <w:r>
-        <w:rPr>
-          <w:rFonts w:ascii="Arial" w:hAnsi="Arial" w:cs="Arial"/>
-          <w:sz w:val="20"/>
-          <w:szCs w:val="20"/>
-        </w:rPr>
-        <w:t xml:space="preserve"> reusable</w:t>
-      </w:r>
-      <w:r>
-        <w:rPr>
-          <w:rFonts w:ascii="Arial" w:hAnsi="Arial" w:cs="Arial"/>
-          <w:sz w:val="20"/>
-          <w:szCs w:val="20"/>
-        </w:rPr>
-        <w:t xml:space="preserve"> components</w:t>
+          <w:bCs/>
+          <w:sz w:val="20"/>
+          <w:szCs w:val="20"/>
+        </w:rPr>
+        <w:t xml:space="preserve">Managed </w:t>
+      </w:r>
+      <w:r>
+        <w:rPr>
+          <w:rFonts w:ascii="Arial" w:hAnsi="Arial" w:cs="Arial"/>
+          <w:bCs/>
+          <w:sz w:val="20"/>
+          <w:szCs w:val="20"/>
+        </w:rPr>
+        <w:t xml:space="preserve">shared </w:t>
+      </w:r>
+      <w:r>
+        <w:rPr>
+          <w:rFonts w:ascii="Arial" w:hAnsi="Arial" w:cs="Arial"/>
+          <w:bCs/>
+          <w:sz w:val="20"/>
+          <w:szCs w:val="20"/>
+        </w:rPr>
+        <w:t>state across several components</w:t>
+      </w:r>
+      <w:r>
+        <w:rPr>
+          <w:rFonts w:ascii="Arial" w:hAnsi="Arial" w:cs="Arial"/>
+          <w:bCs/>
+          <w:sz w:val="20"/>
+          <w:szCs w:val="20"/>
+        </w:rPr>
+        <w:t xml:space="preserve"> by</w:t>
+      </w:r>
+      <w:r>
+        <w:rPr>
+          <w:rFonts w:ascii="Arial" w:hAnsi="Arial" w:cs="Arial"/>
+          <w:bCs/>
+          <w:sz w:val="20"/>
+          <w:szCs w:val="20"/>
+        </w:rPr>
+        <w:t xml:space="preserve"> using the React Context API </w:t>
       </w:r>
     </w:p>
     <w:p>
@@ -1815,18 +1662,121 @@
       <w:r>
         <w:rPr>
           <w:rFonts w:ascii="Arial" w:hAnsi="Arial" w:cs="Arial"/>
-          <w:sz w:val="20"/>
-          <w:szCs w:val="20"/>
-        </w:rPr>
-        <w:t xml:space="preserve">Processed user input through </w:t>
-      </w:r>
-      <w:r>
-        <w:rPr>
-          <w:rFonts w:ascii="Arial" w:hAnsi="Arial" w:cs="Arial"/>
-          <w:sz w:val="20"/>
-          <w:szCs w:val="20"/>
-        </w:rPr>
-        <w:t>controlled form components</w:t>
+          <w:bCs/>
+          <w:sz w:val="20"/>
+          <w:szCs w:val="20"/>
+        </w:rPr>
+        <w:t>Developed several reusable components</w:t>
+      </w:r>
+      <w:r>
+        <w:rPr>
+          <w:rFonts w:ascii="Arial" w:hAnsi="Arial" w:cs="Arial"/>
+          <w:bCs/>
+          <w:sz w:val="20"/>
+          <w:szCs w:val="20"/>
+        </w:rPr>
+        <w:t xml:space="preserve"> by</w:t>
+      </w:r>
+      <w:r>
+        <w:rPr>
+          <w:rFonts w:ascii="Arial" w:hAnsi="Arial" w:cs="Arial"/>
+          <w:bCs/>
+          <w:sz w:val="20"/>
+          <w:szCs w:val="20"/>
+        </w:rPr>
+        <w:t xml:space="preserve"> using custom hooks and props</w:t>
+      </w:r>
+    </w:p>
+    <w:p>
+      <w:pPr>
+        <w:pStyle w:val="ListParagraph"/>
+        <w:numPr>
+          <w:ilvl w:val="1"/>
+          <w:numId w:val="8"/>
+        </w:numPr>
+        <w:spacing w:line="276" w:lineRule="auto"/>
+        <w:rPr>
+          <w:rFonts w:ascii="Arial" w:hAnsi="Arial" w:cs="Arial"/>
+          <w:b/>
+          <w:sz w:val="20"/>
+          <w:szCs w:val="20"/>
+        </w:rPr>
+      </w:pPr>
+      <w:r>
+        <w:rPr>
+          <w:rFonts w:ascii="Arial" w:hAnsi="Arial" w:cs="Arial"/>
+          <w:bCs/>
+          <w:sz w:val="20"/>
+          <w:szCs w:val="20"/>
+        </w:rPr>
+        <w:t>Designed drag and drop features by</w:t>
+      </w:r>
+      <w:r>
+        <w:rPr>
+          <w:rFonts w:ascii="Arial" w:hAnsi="Arial" w:cs="Arial"/>
+          <w:bCs/>
+          <w:sz w:val="20"/>
+          <w:szCs w:val="20"/>
+        </w:rPr>
+        <w:t xml:space="preserve"> working</w:t>
+      </w:r>
+      <w:bookmarkStart w:id="0" w:name="_GoBack"/>
+      <w:bookmarkEnd w:id="0"/>
+      <w:r>
+        <w:rPr>
+          <w:rFonts w:ascii="Arial" w:hAnsi="Arial" w:cs="Arial"/>
+          <w:bCs/>
+          <w:sz w:val="20"/>
+          <w:szCs w:val="20"/>
+        </w:rPr>
+        <w:t xml:space="preserve"> the React</w:t>
+      </w:r>
+      <w:r>
+        <w:rPr>
+          <w:rFonts w:ascii="Arial" w:hAnsi="Arial" w:cs="Arial"/>
+          <w:bCs/>
+          <w:sz w:val="20"/>
+          <w:szCs w:val="20"/>
+        </w:rPr>
+        <w:t>-</w:t>
+      </w:r>
+      <w:r>
+        <w:rPr>
+          <w:rFonts w:ascii="Arial" w:hAnsi="Arial" w:cs="Arial"/>
+          <w:bCs/>
+          <w:sz w:val="20"/>
+          <w:szCs w:val="20"/>
+        </w:rPr>
+        <w:t>Beautiful</w:t>
+      </w:r>
+      <w:r>
+        <w:rPr>
+          <w:rFonts w:ascii="Arial" w:hAnsi="Arial" w:cs="Arial"/>
+          <w:bCs/>
+          <w:sz w:val="20"/>
+          <w:szCs w:val="20"/>
+        </w:rPr>
+        <w:t>-</w:t>
+      </w:r>
+      <w:proofErr w:type="spellStart"/>
+      <w:r>
+        <w:rPr>
+          <w:rFonts w:ascii="Arial" w:hAnsi="Arial" w:cs="Arial"/>
+          <w:bCs/>
+          <w:sz w:val="20"/>
+          <w:szCs w:val="20"/>
+        </w:rPr>
+        <w:t>DnD</w:t>
+      </w:r>
+      <w:proofErr w:type="spellEnd"/>
+      <w:r>
+        <w:rPr>
+          <w:rFonts w:ascii="Arial" w:hAnsi="Arial" w:cs="Arial"/>
+          <w:bCs/>
+          <w:sz w:val="20"/>
+          <w:szCs w:val="20"/>
+        </w:rPr>
+        <w:t xml:space="preserve"> API</w:t>
       </w:r>
     </w:p>
     <w:p>
@@ -1865,7 +1815,7 @@
           <w:sz w:val="20"/>
           <w:szCs w:val="20"/>
         </w:rPr>
-        <w:t>Waker</w:t>
+        <w:t>Recipeze</w:t>
       </w:r>
       <w:proofErr w:type="spellEnd"/>
       <w:r>
@@ -1883,31 +1833,7 @@
           <w:sz w:val="20"/>
           <w:szCs w:val="20"/>
         </w:rPr>
-        <w:t>– React</w:t>
-      </w:r>
-      <w:r>
-        <w:rPr>
-          <w:rFonts w:ascii="Arial" w:hAnsi="Arial" w:cs="Arial"/>
-          <w:sz w:val="20"/>
-          <w:szCs w:val="20"/>
-        </w:rPr>
-        <w:t>, HTML5</w:t>
-      </w:r>
-      <w:r>
-        <w:rPr>
-          <w:rFonts w:ascii="Arial" w:hAnsi="Arial" w:cs="Arial"/>
-          <w:sz w:val="20"/>
-          <w:szCs w:val="20"/>
-        </w:rPr>
-        <w:t>, CSS3</w:t>
-      </w:r>
-      <w:r>
-        <w:rPr>
-          <w:rFonts w:ascii="Arial" w:hAnsi="Arial" w:cs="Arial"/>
-          <w:sz w:val="20"/>
-          <w:szCs w:val="20"/>
-        </w:rPr>
-        <w:t xml:space="preserve"> </w:t>
+        <w:t xml:space="preserve">– React, SCSS </w:t>
       </w:r>
       <w:r>
         <w:rPr>
@@ -1991,46 +1917,50 @@
       <w:r>
         <w:rPr>
           <w:rFonts w:ascii="Arial" w:hAnsi="Arial" w:cs="Arial"/>
-          <w:sz w:val="20"/>
-          <w:szCs w:val="20"/>
-        </w:rPr>
-        <w:t>Utilized 3</w:t>
-      </w:r>
-      <w:r>
-        <w:rPr>
-          <w:rFonts w:ascii="Arial" w:hAnsi="Arial" w:cs="Arial"/>
-          <w:sz w:val="20"/>
-          <w:szCs w:val="20"/>
-          <w:vertAlign w:val="superscript"/>
-        </w:rPr>
-        <w:t>rd</w:t>
-      </w:r>
-      <w:r>
-        <w:rPr>
-          <w:rFonts w:ascii="Arial" w:hAnsi="Arial" w:cs="Arial"/>
-          <w:sz w:val="20"/>
-          <w:szCs w:val="20"/>
-        </w:rPr>
-        <w:t xml:space="preserve"> party </w:t>
+          <w:bCs/>
+          <w:sz w:val="20"/>
+          <w:szCs w:val="20"/>
+        </w:rPr>
+        <w:t xml:space="preserve">Created high-fidelity </w:t>
+      </w:r>
+      <w:r>
+        <w:rPr>
+          <w:rFonts w:ascii="Arial" w:hAnsi="Arial" w:cs="Arial"/>
+          <w:bCs/>
+          <w:sz w:val="20"/>
+          <w:szCs w:val="20"/>
+        </w:rPr>
+        <w:t xml:space="preserve">user interface </w:t>
+      </w:r>
+      <w:r>
+        <w:rPr>
+          <w:rFonts w:ascii="Arial" w:hAnsi="Arial" w:cs="Arial"/>
+          <w:bCs/>
+          <w:sz w:val="20"/>
+          <w:szCs w:val="20"/>
+        </w:rPr>
+        <w:t xml:space="preserve">mockups </w:t>
+      </w:r>
+      <w:r>
+        <w:rPr>
+          <w:rFonts w:ascii="Arial" w:hAnsi="Arial" w:cs="Arial"/>
+          <w:bCs/>
+          <w:sz w:val="20"/>
+          <w:szCs w:val="20"/>
+        </w:rPr>
+        <w:t xml:space="preserve">using </w:t>
       </w:r>
       <w:proofErr w:type="spellStart"/>
       <w:r>
         <w:rPr>
           <w:rFonts w:ascii="Arial" w:hAnsi="Arial" w:cs="Arial"/>
-          <w:sz w:val="20"/>
-          <w:szCs w:val="20"/>
-        </w:rPr>
-        <w:t>ReactDnD</w:t>
+          <w:bCs/>
+          <w:sz w:val="20"/>
+          <w:szCs w:val="20"/>
+        </w:rPr>
+        <w:t>Figma</w:t>
       </w:r>
       <w:proofErr w:type="spellEnd"/>
-      <w:r>
-        <w:rPr>
-          <w:rFonts w:ascii="Arial" w:hAnsi="Arial" w:cs="Arial"/>
-          <w:sz w:val="20"/>
-          <w:szCs w:val="20"/>
-        </w:rPr>
-        <w:t xml:space="preserve"> library to design drag and drop features</w:t>
-      </w:r>
     </w:p>
     <w:p>
       <w:pPr>
@@ -2050,11 +1980,26 @@
       <w:r>
         <w:rPr>
           <w:rFonts w:ascii="Arial" w:hAnsi="Arial" w:cs="Arial"/>
-          <w:bCs/>
-          <w:sz w:val="20"/>
-          <w:szCs w:val="20"/>
-        </w:rPr>
-        <w:t>Managed app state through array methods and spread syntax</w:t>
+          <w:sz w:val="20"/>
+          <w:szCs w:val="20"/>
+        </w:rPr>
+        <w:t xml:space="preserve">Created reusable functional components using </w:t>
+      </w:r>
+      <w:r>
+        <w:rPr>
+          <w:rFonts w:ascii="Arial" w:hAnsi="Arial" w:cs="Arial"/>
+          <w:sz w:val="20"/>
+          <w:szCs w:val="20"/>
+        </w:rPr>
+        <w:t>h</w:t>
+      </w:r>
+      <w:r>
+        <w:rPr>
+          <w:rFonts w:ascii="Arial" w:hAnsi="Arial" w:cs="Arial"/>
+          <w:sz w:val="20"/>
+          <w:szCs w:val="20"/>
+        </w:rPr>
+        <w:t>ooks</w:t>
       </w:r>
     </w:p>
     <w:p>
@@ -2075,29 +2020,122 @@
       <w:r>
         <w:rPr>
           <w:rFonts w:ascii="Arial" w:hAnsi="Arial" w:cs="Arial"/>
-          <w:bCs/>
-          <w:sz w:val="20"/>
-          <w:szCs w:val="20"/>
-        </w:rPr>
-        <w:t>Implemented form validati</w:t>
-      </w:r>
-      <w:r>
-        <w:rPr>
-          <w:rFonts w:ascii="Arial" w:hAnsi="Arial" w:cs="Arial"/>
-          <w:bCs/>
-          <w:sz w:val="20"/>
-          <w:szCs w:val="20"/>
-        </w:rPr>
-        <w:t>on by checking state durin</w:t>
-      </w:r>
-      <w:r>
-        <w:rPr>
-          <w:rFonts w:ascii="Arial" w:hAnsi="Arial" w:cs="Arial"/>
-          <w:bCs/>
-          <w:sz w:val="20"/>
-          <w:szCs w:val="20"/>
-        </w:rPr>
-        <w:t>g state changes</w:t>
+          <w:sz w:val="20"/>
+          <w:szCs w:val="20"/>
+        </w:rPr>
+        <w:t>Work</w:t>
+      </w:r>
+      <w:r>
+        <w:rPr>
+          <w:rFonts w:ascii="Arial" w:hAnsi="Arial" w:cs="Arial"/>
+          <w:sz w:val="20"/>
+          <w:szCs w:val="20"/>
+        </w:rPr>
+        <w:t>ed</w:t>
+      </w:r>
+      <w:r>
+        <w:rPr>
+          <w:rFonts w:ascii="Arial" w:hAnsi="Arial" w:cs="Arial"/>
+          <w:sz w:val="20"/>
+          <w:szCs w:val="20"/>
+        </w:rPr>
+        <w:t xml:space="preserve"> with</w:t>
+      </w:r>
+      <w:r>
+        <w:rPr>
+          <w:rFonts w:ascii="Arial" w:hAnsi="Arial" w:cs="Arial"/>
+          <w:sz w:val="20"/>
+          <w:szCs w:val="20"/>
+        </w:rPr>
+        <w:t xml:space="preserve"> third-party</w:t>
+      </w:r>
+      <w:r>
+        <w:rPr>
+          <w:rFonts w:ascii="Arial" w:hAnsi="Arial" w:cs="Arial"/>
+          <w:sz w:val="20"/>
+          <w:szCs w:val="20"/>
+        </w:rPr>
+        <w:t xml:space="preserve"> RESTful API endpoints to request and serve</w:t>
+      </w:r>
+      <w:r>
+        <w:rPr>
+          <w:rFonts w:ascii="Arial" w:hAnsi="Arial" w:cs="Arial"/>
+          <w:sz w:val="20"/>
+          <w:szCs w:val="20"/>
+        </w:rPr>
+        <w:t xml:space="preserve"> data</w:t>
+      </w:r>
+    </w:p>
+    <w:p>
+      <w:pPr>
+        <w:pStyle w:val="ListParagraph"/>
+        <w:numPr>
+          <w:ilvl w:val="1"/>
+          <w:numId w:val="8"/>
+        </w:numPr>
+        <w:spacing w:line="276" w:lineRule="auto"/>
+        <w:rPr>
+          <w:rFonts w:ascii="Arial" w:hAnsi="Arial" w:cs="Arial"/>
+          <w:b/>
+          <w:sz w:val="20"/>
+          <w:szCs w:val="20"/>
+        </w:rPr>
+      </w:pPr>
+      <w:r>
+        <w:rPr>
+          <w:rFonts w:ascii="Arial" w:hAnsi="Arial" w:cs="Arial"/>
+          <w:sz w:val="20"/>
+          <w:szCs w:val="20"/>
+        </w:rPr>
+        <w:t xml:space="preserve">Implemented </w:t>
+      </w:r>
+      <w:r>
+        <w:rPr>
+          <w:rFonts w:ascii="Arial" w:hAnsi="Arial" w:cs="Arial"/>
+          <w:sz w:val="20"/>
+          <w:szCs w:val="20"/>
+        </w:rPr>
+        <w:t>client</w:t>
+      </w:r>
+      <w:r>
+        <w:rPr>
+          <w:rFonts w:ascii="Arial" w:hAnsi="Arial" w:cs="Arial"/>
+          <w:sz w:val="20"/>
+          <w:szCs w:val="20"/>
+        </w:rPr>
+        <w:t>-</w:t>
+      </w:r>
+      <w:r>
+        <w:rPr>
+          <w:rFonts w:ascii="Arial" w:hAnsi="Arial" w:cs="Arial"/>
+          <w:sz w:val="20"/>
+          <w:szCs w:val="20"/>
+        </w:rPr>
+        <w:t>side</w:t>
+      </w:r>
+      <w:r>
+        <w:rPr>
+          <w:rFonts w:ascii="Arial" w:hAnsi="Arial" w:cs="Arial"/>
+          <w:sz w:val="20"/>
+          <w:szCs w:val="20"/>
+        </w:rPr>
+        <w:t xml:space="preserve"> routing </w:t>
+      </w:r>
+      <w:r>
+        <w:rPr>
+          <w:rFonts w:ascii="Arial" w:hAnsi="Arial" w:cs="Arial"/>
+          <w:sz w:val="20"/>
+          <w:szCs w:val="20"/>
+        </w:rPr>
+        <w:t>using</w:t>
+      </w:r>
+      <w:r>
+        <w:rPr>
+          <w:rFonts w:ascii="Arial" w:hAnsi="Arial" w:cs="Arial"/>
+          <w:sz w:val="20"/>
+          <w:szCs w:val="20"/>
+        </w:rPr>
+        <w:t xml:space="preserve"> React Router</w:t>
       </w:r>
     </w:p>
     <w:p>
@@ -2118,28 +2156,33 @@
         <w:pStyle w:val="ListParagraph"/>
         <w:numPr>
           <w:ilvl w:val="0"/>
-          <w:numId w:val="5"/>
+          <w:numId w:val="8"/>
         </w:numPr>
         <w:spacing w:line="276" w:lineRule="auto"/>
         <w:rPr>
           <w:rFonts w:ascii="Arial" w:hAnsi="Arial" w:cs="Arial"/>
-          <w:sz w:val="20"/>
-          <w:szCs w:val="20"/>
-        </w:rPr>
-      </w:pPr>
-      <w:r>
-        <w:rPr>
-          <w:rFonts w:ascii="Arial" w:hAnsi="Arial" w:cs="Arial"/>
           <w:b/>
           <w:sz w:val="20"/>
           <w:szCs w:val="20"/>
         </w:rPr>
-        <w:t>Portfolio</w:t>
-      </w:r>
-      <w:r>
-        <w:rPr>
+      </w:pPr>
+      <w:proofErr w:type="spellStart"/>
+      <w:r>
+        <w:rPr>
+          <w:rFonts w:ascii="Arial" w:hAnsi="Arial" w:cs="Arial"/>
           <w:b/>
-          <w:bCs/>
+          <w:sz w:val="20"/>
+          <w:szCs w:val="20"/>
+        </w:rPr>
+        <w:t>Waker</w:t>
+      </w:r>
+      <w:proofErr w:type="spellEnd"/>
+      <w:r>
+        <w:rPr>
+          <w:rFonts w:ascii="Arial" w:hAnsi="Arial" w:cs="Arial"/>
+          <w:b/>
+          <w:sz w:val="20"/>
+          <w:szCs w:val="20"/>
         </w:rPr>
         <w:t xml:space="preserve"> </w:t>
       </w:r>
@@ -2149,15 +2192,15 @@
           <w:sz w:val="20"/>
           <w:szCs w:val="20"/>
         </w:rPr>
-        <w:t xml:space="preserve">– </w:t>
-      </w:r>
-      <w:r>
-        <w:rPr>
-          <w:rFonts w:ascii="Arial" w:hAnsi="Arial" w:cs="Arial"/>
-          <w:sz w:val="20"/>
-          <w:szCs w:val="20"/>
-        </w:rPr>
-        <w:t>Gatsby,</w:t>
+        <w:t>– React</w:t>
+      </w:r>
+      <w:r>
+        <w:rPr>
+          <w:rFonts w:ascii="Arial" w:hAnsi="Arial" w:cs="Arial"/>
+          <w:sz w:val="20"/>
+          <w:szCs w:val="20"/>
+        </w:rPr>
+        <w:t>, CSS3</w:t>
       </w:r>
       <w:r>
         <w:rPr>
@@ -2173,15 +2216,7 @@
           <w:sz w:val="20"/>
           <w:szCs w:val="20"/>
         </w:rPr>
-        <w:t xml:space="preserve">Sanity.io, </w:t>
-      </w:r>
-      <w:r>
-        <w:rPr>
-          <w:rFonts w:ascii="Arial" w:hAnsi="Arial" w:cs="Arial"/>
-          <w:sz w:val="20"/>
-          <w:szCs w:val="20"/>
-        </w:rPr>
-        <w:t>SCSS (</w:t>
+        <w:t>(</w:t>
       </w:r>
       <w:hyperlink r:id="rId11" w:history="1">
         <w:r>
@@ -2200,17 +2235,42 @@
           <w:sz w:val="20"/>
           <w:szCs w:val="20"/>
         </w:rPr>
-        <w:t>) (</w:t>
+        <w:t>)</w:t>
+      </w:r>
+      <w:r>
+        <w:rPr>
+          <w:rFonts w:ascii="Arial" w:hAnsi="Arial" w:cs="Arial"/>
+          <w:sz w:val="20"/>
+          <w:szCs w:val="20"/>
+        </w:rPr>
+        <w:t xml:space="preserve"> </w:t>
+      </w:r>
+      <w:r>
+        <w:rPr>
+          <w:rFonts w:ascii="Arial" w:hAnsi="Arial" w:cs="Arial"/>
+          <w:sz w:val="20"/>
+          <w:szCs w:val="20"/>
+        </w:rPr>
+        <w:t>(</w:t>
       </w:r>
       <w:hyperlink r:id="rId12" w:history="1">
         <w:r>
           <w:rPr>
             <w:rStyle w:val="Hyperlink"/>
+            <w:rFonts w:ascii="Arial" w:hAnsi="Arial" w:cs="Arial"/>
+            <w:sz w:val="20"/>
+            <w:szCs w:val="20"/>
           </w:rPr>
           <w:t>Code</w:t>
         </w:r>
       </w:hyperlink>
       <w:r>
+        <w:rPr>
+          <w:rStyle w:val="Hyperlink"/>
+          <w:rFonts w:ascii="Arial" w:hAnsi="Arial" w:cs="Arial"/>
+          <w:sz w:val="20"/>
+          <w:szCs w:val="20"/>
+        </w:rPr>
         <w:t>)</w:t>
       </w:r>
     </w:p>
@@ -2219,30 +2279,53 @@
         <w:pStyle w:val="ListParagraph"/>
         <w:numPr>
           <w:ilvl w:val="1"/>
-          <w:numId w:val="5"/>
+          <w:numId w:val="8"/>
         </w:numPr>
         <w:spacing w:line="276" w:lineRule="auto"/>
         <w:rPr>
           <w:rFonts w:ascii="Arial" w:hAnsi="Arial" w:cs="Arial"/>
-          <w:sz w:val="20"/>
-          <w:szCs w:val="20"/>
-        </w:rPr>
-      </w:pPr>
-      <w:r>
-        <w:rPr>
-          <w:rFonts w:ascii="Arial" w:hAnsi="Arial" w:cs="Arial"/>
-          <w:sz w:val="20"/>
-          <w:szCs w:val="20"/>
-        </w:rPr>
-        <w:t xml:space="preserve">Wrote a custom headless CMS schema </w:t>
-      </w:r>
-      <w:r>
-        <w:rPr>
-          <w:rFonts w:ascii="Arial" w:hAnsi="Arial" w:cs="Arial"/>
-          <w:sz w:val="20"/>
-          <w:szCs w:val="20"/>
-        </w:rPr>
-        <w:t>for managing project information</w:t>
+          <w:b/>
+          <w:sz w:val="20"/>
+          <w:szCs w:val="20"/>
+        </w:rPr>
+      </w:pPr>
+      <w:r>
+        <w:rPr>
+          <w:rFonts w:ascii="Arial" w:hAnsi="Arial" w:cs="Arial"/>
+          <w:bCs/>
+          <w:sz w:val="20"/>
+          <w:szCs w:val="20"/>
+        </w:rPr>
+        <w:t>Implemented drag and drop features by integrating with the React</w:t>
+      </w:r>
+      <w:r>
+        <w:rPr>
+          <w:rFonts w:ascii="Arial" w:hAnsi="Arial" w:cs="Arial"/>
+          <w:bCs/>
+          <w:sz w:val="20"/>
+          <w:szCs w:val="20"/>
+        </w:rPr>
+        <w:t>-</w:t>
+      </w:r>
+      <w:proofErr w:type="spellStart"/>
+      <w:r>
+        <w:rPr>
+          <w:rFonts w:ascii="Arial" w:hAnsi="Arial" w:cs="Arial"/>
+          <w:bCs/>
+          <w:sz w:val="20"/>
+          <w:szCs w:val="20"/>
+        </w:rPr>
+        <w:t>DnD</w:t>
+      </w:r>
+      <w:proofErr w:type="spellEnd"/>
+      <w:r>
+        <w:rPr>
+          <w:rFonts w:ascii="Arial" w:hAnsi="Arial" w:cs="Arial"/>
+          <w:bCs/>
+          <w:sz w:val="20"/>
+          <w:szCs w:val="20"/>
+        </w:rPr>
+        <w:t xml:space="preserve"> API</w:t>
       </w:r>
     </w:p>
     <w:p>
@@ -2250,40 +2333,24 @@
         <w:pStyle w:val="ListParagraph"/>
         <w:numPr>
           <w:ilvl w:val="1"/>
-          <w:numId w:val="5"/>
+          <w:numId w:val="8"/>
         </w:numPr>
         <w:spacing w:line="276" w:lineRule="auto"/>
         <w:rPr>
           <w:rFonts w:ascii="Arial" w:hAnsi="Arial" w:cs="Arial"/>
-          <w:sz w:val="20"/>
-          <w:szCs w:val="20"/>
-        </w:rPr>
-      </w:pPr>
-      <w:r>
-        <w:rPr>
-          <w:rFonts w:ascii="Arial" w:hAnsi="Arial" w:cs="Arial"/>
-          <w:sz w:val="20"/>
-          <w:szCs w:val="20"/>
-        </w:rPr>
-        <w:t xml:space="preserve">Utilized </w:t>
-      </w:r>
-      <w:proofErr w:type="spellStart"/>
-      <w:r>
-        <w:rPr>
-          <w:rFonts w:ascii="Arial" w:hAnsi="Arial" w:cs="Arial"/>
-          <w:sz w:val="20"/>
-          <w:szCs w:val="20"/>
-        </w:rPr>
-        <w:t>GraphQL</w:t>
-      </w:r>
-      <w:proofErr w:type="spellEnd"/>
-      <w:r>
-        <w:rPr>
-          <w:rFonts w:ascii="Arial" w:hAnsi="Arial" w:cs="Arial"/>
-          <w:sz w:val="20"/>
-          <w:szCs w:val="20"/>
-        </w:rPr>
-        <w:t xml:space="preserve"> to pull content from Sanity.io</w:t>
+          <w:b/>
+          <w:sz w:val="20"/>
+          <w:szCs w:val="20"/>
+        </w:rPr>
+      </w:pPr>
+      <w:r>
+        <w:rPr>
+          <w:rFonts w:ascii="Arial" w:hAnsi="Arial" w:cs="Arial"/>
+          <w:bCs/>
+          <w:sz w:val="20"/>
+          <w:szCs w:val="20"/>
+        </w:rPr>
+        <w:t>Managed app state through array methods and spread syntax</w:t>
       </w:r>
     </w:p>
     <w:p>
@@ -2291,23 +2358,53 @@
         <w:pStyle w:val="ListParagraph"/>
         <w:numPr>
           <w:ilvl w:val="1"/>
-          <w:numId w:val="5"/>
+          <w:numId w:val="8"/>
         </w:numPr>
         <w:spacing w:line="276" w:lineRule="auto"/>
         <w:rPr>
           <w:rFonts w:ascii="Arial" w:hAnsi="Arial" w:cs="Arial"/>
-          <w:sz w:val="20"/>
-          <w:szCs w:val="20"/>
-        </w:rPr>
-      </w:pPr>
-      <w:r>
-        <w:rPr>
-          <w:rFonts w:ascii="Arial" w:hAnsi="Arial" w:cs="Arial"/>
-          <w:sz w:val="20"/>
-          <w:szCs w:val="20"/>
-        </w:rPr>
-        <w:t>Created reusable React page components using Gatsby</w:t>
-      </w:r>
+          <w:b/>
+          <w:sz w:val="20"/>
+          <w:szCs w:val="20"/>
+        </w:rPr>
+      </w:pPr>
+      <w:r>
+        <w:rPr>
+          <w:rFonts w:ascii="Arial" w:hAnsi="Arial" w:cs="Arial"/>
+          <w:bCs/>
+          <w:sz w:val="20"/>
+          <w:szCs w:val="20"/>
+        </w:rPr>
+        <w:t>Implemented form validati</w:t>
+      </w:r>
+      <w:r>
+        <w:rPr>
+          <w:rFonts w:ascii="Arial" w:hAnsi="Arial" w:cs="Arial"/>
+          <w:bCs/>
+          <w:sz w:val="20"/>
+          <w:szCs w:val="20"/>
+        </w:rPr>
+        <w:t>on by checking state durin</w:t>
+      </w:r>
+      <w:r>
+        <w:rPr>
+          <w:rFonts w:ascii="Arial" w:hAnsi="Arial" w:cs="Arial"/>
+          <w:bCs/>
+          <w:sz w:val="20"/>
+          <w:szCs w:val="20"/>
+        </w:rPr>
+        <w:t>g state changes</w:t>
+      </w:r>
+    </w:p>
+    <w:p>
+      <w:pPr>
+        <w:spacing w:line="276" w:lineRule="auto"/>
+        <w:rPr>
+          <w:rFonts w:ascii="Arial" w:hAnsi="Arial" w:cs="Arial"/>
+          <w:sz w:val="20"/>
+          <w:szCs w:val="20"/>
+        </w:rPr>
+      </w:pPr>
     </w:p>
     <w:sectPr>
       <w:pgSz w:w="12240" w:h="15840"/>

--- a/src/assets/resumeFinalv2.docx
+++ b/src/assets/resumeFinalv2.docx
@@ -1008,25 +1008,7 @@
           <w:sz w:val="20"/>
           <w:szCs w:val="20"/>
         </w:rPr>
-        <w:t xml:space="preserve">, </w:t>
-      </w:r>
-      <w:proofErr w:type="spellStart"/>
-      <w:r>
-        <w:rPr>
-          <w:rFonts w:ascii="Arial" w:hAnsi="Arial" w:cs="Arial"/>
-          <w:sz w:val="20"/>
-          <w:szCs w:val="20"/>
-        </w:rPr>
-        <w:t>Figma</w:t>
-      </w:r>
-      <w:proofErr w:type="spellEnd"/>
-      <w:r>
-        <w:rPr>
-          <w:rFonts w:ascii="Arial" w:hAnsi="Arial" w:cs="Arial"/>
-          <w:sz w:val="20"/>
-          <w:szCs w:val="20"/>
-        </w:rPr>
-        <w:t>, Adobe XD</w:t>
+        <w:t>, Figma, Adobe XD</w:t>
       </w:r>
     </w:p>
     <w:p>
@@ -1488,15 +1470,7 @@
           <w:sz w:val="20"/>
           <w:szCs w:val="20"/>
         </w:rPr>
-        <w:t>– React, SCSS</w:t>
-      </w:r>
-      <w:r>
-        <w:rPr>
-          <w:rFonts w:ascii="Arial" w:hAnsi="Arial" w:cs="Arial"/>
-          <w:sz w:val="20"/>
-          <w:szCs w:val="20"/>
-        </w:rPr>
-        <w:t xml:space="preserve"> (</w:t>
+        <w:t>– React, SCSS (</w:t>
       </w:r>
       <w:hyperlink r:id="rId7" w:history="1">
         <w:r>
@@ -1560,27 +1534,7 @@
           <w:sz w:val="20"/>
           <w:szCs w:val="20"/>
         </w:rPr>
-        <w:t xml:space="preserve">Designed a minimum viable product using </w:t>
-      </w:r>
-      <w:proofErr w:type="spellStart"/>
-      <w:r>
-        <w:rPr>
-          <w:rFonts w:ascii="Arial" w:hAnsi="Arial" w:cs="Arial"/>
-          <w:bCs/>
-          <w:sz w:val="20"/>
-          <w:szCs w:val="20"/>
-        </w:rPr>
-        <w:t>Figma</w:t>
-      </w:r>
-      <w:proofErr w:type="spellEnd"/>
-      <w:r>
-        <w:rPr>
-          <w:rFonts w:ascii="Arial" w:hAnsi="Arial" w:cs="Arial"/>
-          <w:bCs/>
-          <w:sz w:val="20"/>
-          <w:szCs w:val="20"/>
-        </w:rPr>
-        <w:t xml:space="preserve"> and by conducting user interviews </w:t>
+        <w:t xml:space="preserve">Designed a minimum viable product using Figma and by conducting user interviews </w:t>
       </w:r>
     </w:p>
     <w:p>
@@ -1720,6 +1674,15 @@
         </w:rPr>
         <w:t xml:space="preserve"> working</w:t>
       </w:r>
+      <w:r>
+        <w:rPr>
+          <w:rFonts w:ascii="Arial" w:hAnsi="Arial" w:cs="Arial"/>
+          <w:bCs/>
+          <w:sz w:val="20"/>
+          <w:szCs w:val="20"/>
+        </w:rPr>
+        <w:t xml:space="preserve"> with</w:t>
+      </w:r>
       <w:bookmarkStart w:id="0" w:name="_GoBack"/>
       <w:bookmarkEnd w:id="0"/>
       <w:r>
@@ -1758,7 +1721,6 @@
         </w:rPr>
         <w:t>-</w:t>
       </w:r>
-      <w:proofErr w:type="spellStart"/>
       <w:r>
         <w:rPr>
           <w:rFonts w:ascii="Arial" w:hAnsi="Arial" w:cs="Arial"/>
@@ -1768,7 +1730,6 @@
         </w:rPr>
         <w:t>DnD</w:t>
       </w:r>
-      <w:proofErr w:type="spellEnd"/>
       <w:r>
         <w:rPr>
           <w:rFonts w:ascii="Arial" w:hAnsi="Arial" w:cs="Arial"/>
@@ -1807,7 +1768,6 @@
           <w:szCs w:val="20"/>
         </w:rPr>
       </w:pPr>
-      <w:proofErr w:type="spellStart"/>
       <w:r>
         <w:rPr>
           <w:rFonts w:ascii="Arial" w:hAnsi="Arial" w:cs="Arial"/>
@@ -1815,17 +1775,7 @@
           <w:sz w:val="20"/>
           <w:szCs w:val="20"/>
         </w:rPr>
-        <w:t>Recipeze</w:t>
-      </w:r>
-      <w:proofErr w:type="spellEnd"/>
-      <w:r>
-        <w:rPr>
-          <w:rFonts w:ascii="Arial" w:hAnsi="Arial" w:cs="Arial"/>
-          <w:b/>
-          <w:sz w:val="20"/>
-          <w:szCs w:val="20"/>
-        </w:rPr>
-        <w:t xml:space="preserve"> </w:t>
+        <w:t xml:space="preserve">Recipeze </w:t>
       </w:r>
       <w:r>
         <w:rPr>
@@ -1948,19 +1898,8 @@
           <w:sz w:val="20"/>
           <w:szCs w:val="20"/>
         </w:rPr>
-        <w:t xml:space="preserve">using </w:t>
-      </w:r>
-      <w:proofErr w:type="spellStart"/>
-      <w:r>
-        <w:rPr>
-          <w:rFonts w:ascii="Arial" w:hAnsi="Arial" w:cs="Arial"/>
-          <w:bCs/>
-          <w:sz w:val="20"/>
-          <w:szCs w:val="20"/>
-        </w:rPr>
-        <w:t>Figma</w:t>
-      </w:r>
-      <w:proofErr w:type="spellEnd"/>
+        <w:t>using Figma</w:t>
+      </w:r>
     </w:p>
     <w:p>
       <w:pPr>
@@ -2166,7 +2105,6 @@
           <w:szCs w:val="20"/>
         </w:rPr>
       </w:pPr>
-      <w:proofErr w:type="spellStart"/>
       <w:r>
         <w:rPr>
           <w:rFonts w:ascii="Arial" w:hAnsi="Arial" w:cs="Arial"/>
@@ -2174,17 +2112,7 @@
           <w:sz w:val="20"/>
           <w:szCs w:val="20"/>
         </w:rPr>
-        <w:t>Waker</w:t>
-      </w:r>
-      <w:proofErr w:type="spellEnd"/>
-      <w:r>
-        <w:rPr>
-          <w:rFonts w:ascii="Arial" w:hAnsi="Arial" w:cs="Arial"/>
-          <w:b/>
-          <w:sz w:val="20"/>
-          <w:szCs w:val="20"/>
-        </w:rPr>
-        <w:t xml:space="preserve"> </w:t>
+        <w:t xml:space="preserve">Waker </w:t>
       </w:r>
       <w:r>
         <w:rPr>
@@ -2307,7 +2235,6 @@
         </w:rPr>
         <w:t>-</w:t>
       </w:r>
-      <w:proofErr w:type="spellStart"/>
       <w:r>
         <w:rPr>
           <w:rFonts w:ascii="Arial" w:hAnsi="Arial" w:cs="Arial"/>
@@ -2317,7 +2244,6 @@
         </w:rPr>
         <w:t>DnD</w:t>
       </w:r>
-      <w:proofErr w:type="spellEnd"/>
       <w:r>
         <w:rPr>
           <w:rFonts w:ascii="Arial" w:hAnsi="Arial" w:cs="Arial"/>

--- a/src/assets/resumeFinalv2.docx
+++ b/src/assets/resumeFinalv2.docx
@@ -2,7 +2,10 @@
 <file path=word/document.xml><?xml version="1.0" encoding="utf-8"?>
 <w:document xmlns:wpc="http://schemas.microsoft.com/office/word/2010/wordprocessingCanvas" xmlns:cx="http://schemas.microsoft.com/office/drawing/2014/chartex" xmlns:cx1="http://schemas.microsoft.com/office/drawing/2015/9/8/chartex" xmlns:cx2="http://schemas.microsoft.com/office/drawing/2015/10/21/chartex" xmlns:cx3="http://schemas.microsoft.com/office/drawing/2016/5/9/chartex" xmlns:cx4="http://schemas.microsoft.com/office/drawing/2016/5/10/chartex" xmlns:cx5="http://schemas.microsoft.com/office/drawing/2016/5/11/chartex" xmlns:cx6="http://schemas.microsoft.com/office/drawing/2016/5/12/chartex" xmlns:cx7="http://schemas.microsoft.com/office/drawing/2016/5/13/chartex" xmlns:cx8="http://schemas.microsoft.com/office/drawing/2016/5/14/chartex" xmlns:mc="http://schemas.openxmlformats.org/markup-compatibility/2006" xmlns:aink="http://schemas.microsoft.com/office/drawing/2016/ink" xmlns:am3d="http://schemas.microsoft.com/office/drawing/2017/model3d" xmlns:o="urn:schemas-microsoft-com:office:office" xmlns:r="http://schemas.openxmlformats.org/officeDocument/2006/relationships" xmlns:m="http://schemas.openxmlformats.org/officeDocument/2006/math" xmlns:v="urn:schemas-microsoft-com:vml" xmlns:wp14="http://schemas.microsoft.com/office/word/2010/wordprocessingDrawing" xmlns:wp="http://schemas.openxmlformats.org/drawingml/2006/wordprocessingDrawing" xmlns:w10="urn:schemas-microsoft-com:office:word" xmlns:w="http://schemas.openxmlformats.org/wordprocessingml/2006/main" xmlns:w14="http://schemas.microsoft.com/office/word/2010/wordml" xmlns:w15="http://schemas.microsoft.com/office/word/2012/wordml" xmlns:w16cid="http://schemas.microsoft.com/office/word/2016/wordml/cid" xmlns:w16se="http://schemas.microsoft.com/office/word/2015/wordml/symex" xmlns:wpg="http://schemas.microsoft.com/office/word/2010/wordprocessingGroup" xmlns:wpi="http://schemas.microsoft.com/office/word/2010/wordprocessingInk" xmlns:wne="http://schemas.microsoft.com/office/word/2006/wordml" xmlns:wps="http://schemas.microsoft.com/office/word/2010/wordprocessingShape" mc:Ignorable="w14 w15 w16se w16cid wp14">
   <w:body>
-    <w:p/>
+    <w:p>
+      <w:bookmarkStart w:id="0" w:name="_GoBack"/>
+      <w:bookmarkEnd w:id="0"/>
+    </w:p>
     <w:tbl>
       <w:tblPr>
         <w:tblStyle w:val="TableGrid"/>
@@ -409,6 +412,15 @@
           <w:sz w:val="20"/>
           <w:szCs w:val="20"/>
         </w:rPr>
+        <w:t xml:space="preserve"> frontend</w:t>
+      </w:r>
+      <w:r>
+        <w:rPr>
+          <w:rFonts w:ascii="Arial" w:hAnsi="Arial" w:cs="Arial"/>
+          <w:bCs/>
+          <w:sz w:val="20"/>
+          <w:szCs w:val="20"/>
+        </w:rPr>
         <w:t xml:space="preserve"> </w:t>
       </w:r>
       <w:r>
@@ -535,34 +547,16 @@
           <w:sz w:val="20"/>
           <w:szCs w:val="20"/>
         </w:rPr>
-        <w:t xml:space="preserve">Able to quickly </w:t>
-      </w:r>
-      <w:r>
-        <w:rPr>
-          <w:rFonts w:ascii="Arial" w:hAnsi="Arial" w:cs="Arial"/>
-          <w:bCs/>
-          <w:sz w:val="20"/>
-          <w:szCs w:val="20"/>
-        </w:rPr>
-        <w:t>learn and adapt to new technologies</w:t>
-      </w:r>
-      <w:r>
-        <w:rPr>
-          <w:rFonts w:ascii="Arial" w:hAnsi="Arial" w:cs="Arial"/>
-          <w:bCs/>
-          <w:sz w:val="20"/>
-          <w:szCs w:val="20"/>
-        </w:rPr>
-        <w:t xml:space="preserve"> when</w:t>
-      </w:r>
-      <w:r>
-        <w:rPr>
-          <w:rFonts w:ascii="Arial" w:hAnsi="Arial" w:cs="Arial"/>
-          <w:bCs/>
-          <w:sz w:val="20"/>
-          <w:szCs w:val="20"/>
-        </w:rPr>
-        <w:t xml:space="preserve"> necessary. </w:t>
+        <w:t xml:space="preserve">Able </w:t>
+      </w:r>
+      <w:r>
+        <w:rPr>
+          <w:rFonts w:ascii="Arial" w:hAnsi="Arial" w:cs="Arial"/>
+          <w:bCs/>
+          <w:sz w:val="20"/>
+          <w:szCs w:val="20"/>
+        </w:rPr>
+        <w:t xml:space="preserve">analyze and implement wireframes and high-fidelity app mockups. </w:t>
       </w:r>
     </w:p>
     <w:p>
@@ -597,6 +591,15 @@
           <w:szCs w:val="20"/>
         </w:rPr>
       </w:pPr>
+      <w:r>
+        <w:rPr>
+          <w:rFonts w:ascii="Arial" w:hAnsi="Arial" w:cs="Arial"/>
+          <w:b/>
+          <w:sz w:val="20"/>
+          <w:szCs w:val="20"/>
+        </w:rPr>
+        <w:t xml:space="preserve">  </w:t>
+      </w:r>
       <w:r>
         <w:rPr>
           <w:rFonts w:ascii="Arial" w:hAnsi="Arial" w:cs="Arial"/>
@@ -758,7 +761,23 @@
           <w:sz w:val="20"/>
           <w:szCs w:val="20"/>
         </w:rPr>
-        <w:t>React, Redux, J</w:t>
+        <w:t>React</w:t>
+      </w:r>
+      <w:r>
+        <w:rPr>
+          <w:rFonts w:ascii="Arial" w:hAnsi="Arial" w:cs="Arial"/>
+          <w:sz w:val="20"/>
+          <w:szCs w:val="20"/>
+        </w:rPr>
+        <w:t>.js</w:t>
+      </w:r>
+      <w:r>
+        <w:rPr>
+          <w:rFonts w:ascii="Arial" w:hAnsi="Arial" w:cs="Arial"/>
+          <w:sz w:val="20"/>
+          <w:szCs w:val="20"/>
+        </w:rPr>
+        <w:t>, Redux, J</w:t>
       </w:r>
       <w:r>
         <w:rPr>
@@ -774,31 +793,7 @@
           <w:sz w:val="20"/>
           <w:szCs w:val="20"/>
         </w:rPr>
-        <w:t>HTML</w:t>
-      </w:r>
-      <w:r>
-        <w:rPr>
-          <w:rFonts w:ascii="Arial" w:hAnsi="Arial" w:cs="Arial"/>
-          <w:sz w:val="20"/>
-          <w:szCs w:val="20"/>
-        </w:rPr>
-        <w:t>5</w:t>
-      </w:r>
-      <w:r>
-        <w:rPr>
-          <w:rFonts w:ascii="Arial" w:hAnsi="Arial" w:cs="Arial"/>
-          <w:sz w:val="20"/>
-          <w:szCs w:val="20"/>
-        </w:rPr>
-        <w:t>, CSS</w:t>
-      </w:r>
-      <w:r>
-        <w:rPr>
-          <w:rFonts w:ascii="Arial" w:hAnsi="Arial" w:cs="Arial"/>
-          <w:sz w:val="20"/>
-          <w:szCs w:val="20"/>
-        </w:rPr>
-        <w:t>3</w:t>
+        <w:t>HTML, CSS</w:t>
       </w:r>
       <w:r>
         <w:rPr>
@@ -871,7 +866,31 @@
           <w:sz w:val="20"/>
           <w:szCs w:val="20"/>
         </w:rPr>
-        <w:t>Node, NPM, MongoDB</w:t>
+        <w:t>Node</w:t>
+      </w:r>
+      <w:r>
+        <w:rPr>
+          <w:rFonts w:ascii="Arial" w:hAnsi="Arial" w:cs="Arial"/>
+          <w:sz w:val="20"/>
+          <w:szCs w:val="20"/>
+        </w:rPr>
+        <w:t>.js</w:t>
+      </w:r>
+      <w:r>
+        <w:rPr>
+          <w:rFonts w:ascii="Arial" w:hAnsi="Arial" w:cs="Arial"/>
+          <w:sz w:val="20"/>
+          <w:szCs w:val="20"/>
+        </w:rPr>
+        <w:t>, NPM, MongoDB</w:t>
+      </w:r>
+      <w:r>
+        <w:rPr>
+          <w:rFonts w:ascii="Arial" w:hAnsi="Arial" w:cs="Arial"/>
+          <w:sz w:val="20"/>
+          <w:szCs w:val="20"/>
+        </w:rPr>
+        <w:t xml:space="preserve"> </w:t>
       </w:r>
     </w:p>
     <w:p>
@@ -913,6 +932,14 @@
           <w:szCs w:val="20"/>
         </w:rPr>
         <w:t xml:space="preserve"> </w:t>
+      </w:r>
+      <w:r>
+        <w:rPr>
+          <w:rFonts w:ascii="Arial" w:hAnsi="Arial" w:cs="Arial"/>
+          <w:sz w:val="20"/>
+          <w:szCs w:val="20"/>
+        </w:rPr>
+        <w:t xml:space="preserve">REST-APIs, </w:t>
       </w:r>
       <w:r>
         <w:rPr>
@@ -1100,6 +1127,29 @@
                 <w:sz w:val="20"/>
                 <w:szCs w:val="20"/>
               </w:rPr>
+              <w:t>Communicated with stakeholders bi-weekly by attending remote meetings</w:t>
+            </w:r>
+          </w:p>
+          <w:p>
+            <w:pPr>
+              <w:pStyle w:val="ListParagraph"/>
+              <w:numPr>
+                <w:ilvl w:val="0"/>
+                <w:numId w:val="7"/>
+              </w:numPr>
+              <w:spacing w:line="276" w:lineRule="auto"/>
+              <w:rPr>
+                <w:rFonts w:ascii="Arial" w:hAnsi="Arial" w:cs="Arial"/>
+                <w:sz w:val="20"/>
+                <w:szCs w:val="20"/>
+              </w:rPr>
+            </w:pPr>
+            <w:r>
+              <w:rPr>
+                <w:rFonts w:ascii="Arial" w:hAnsi="Arial" w:cs="Arial"/>
+                <w:sz w:val="20"/>
+                <w:szCs w:val="20"/>
+              </w:rPr>
               <w:t>Developed websites for all CNH district events using HTML, SASS, and Bootstrap</w:t>
             </w:r>
           </w:p>
@@ -1140,29 +1190,6 @@
                 <w:szCs w:val="20"/>
               </w:rPr>
               <w:t xml:space="preserve"> teams</w:t>
-            </w:r>
-          </w:p>
-          <w:p>
-            <w:pPr>
-              <w:pStyle w:val="ListParagraph"/>
-              <w:numPr>
-                <w:ilvl w:val="0"/>
-                <w:numId w:val="7"/>
-              </w:numPr>
-              <w:spacing w:line="276" w:lineRule="auto"/>
-              <w:rPr>
-                <w:rFonts w:ascii="Arial" w:hAnsi="Arial" w:cs="Arial"/>
-                <w:sz w:val="20"/>
-                <w:szCs w:val="20"/>
-              </w:rPr>
-            </w:pPr>
-            <w:r>
-              <w:rPr>
-                <w:rFonts w:ascii="Arial" w:hAnsi="Arial" w:cs="Arial"/>
-                <w:sz w:val="20"/>
-                <w:szCs w:val="20"/>
-              </w:rPr>
-              <w:t>Communicated with stakeholders bi-weekly by attending remote meetings</w:t>
             </w:r>
           </w:p>
         </w:tc>
@@ -1376,7 +1403,23 @@
                 <w:sz w:val="20"/>
                 <w:szCs w:val="20"/>
               </w:rPr>
-              <w:t>Overhauled the website’s navbar to be less cluttered by introducing dropdowns</w:t>
+              <w:t>Overhauled the website’s nav</w:t>
+            </w:r>
+            <w:r>
+              <w:rPr>
+                <w:rFonts w:ascii="Arial" w:hAnsi="Arial" w:cs="Arial"/>
+                <w:sz w:val="20"/>
+                <w:szCs w:val="20"/>
+              </w:rPr>
+              <w:t>igation</w:t>
+            </w:r>
+            <w:r>
+              <w:rPr>
+                <w:rFonts w:ascii="Arial" w:hAnsi="Arial" w:cs="Arial"/>
+                <w:sz w:val="20"/>
+                <w:szCs w:val="20"/>
+              </w:rPr>
+              <w:t xml:space="preserve"> to be less cluttered by introducing dropdowns</w:t>
             </w:r>
           </w:p>
           <w:p>
@@ -1442,11 +1485,6 @@
     </w:p>
     <w:p>
       <w:pPr>
-        <w:pStyle w:val="ListParagraph"/>
-        <w:numPr>
-          <w:ilvl w:val="0"/>
-          <w:numId w:val="8"/>
-        </w:numPr>
         <w:spacing w:line="276" w:lineRule="auto"/>
         <w:rPr>
           <w:rFonts w:ascii="Arial" w:hAnsi="Arial" w:cs="Arial"/>
@@ -1470,7 +1508,39 @@
           <w:sz w:val="20"/>
           <w:szCs w:val="20"/>
         </w:rPr>
-        <w:t>– React, SCSS (</w:t>
+        <w:t xml:space="preserve">– </w:t>
+      </w:r>
+      <w:r>
+        <w:rPr>
+          <w:rFonts w:ascii="Arial" w:hAnsi="Arial" w:cs="Arial"/>
+          <w:sz w:val="20"/>
+          <w:szCs w:val="20"/>
+        </w:rPr>
+        <w:t xml:space="preserve">MongoDB, Express.js, </w:t>
+      </w:r>
+      <w:r>
+        <w:rPr>
+          <w:rFonts w:ascii="Arial" w:hAnsi="Arial" w:cs="Arial"/>
+          <w:sz w:val="20"/>
+          <w:szCs w:val="20"/>
+        </w:rPr>
+        <w:t>React</w:t>
+      </w:r>
+      <w:r>
+        <w:rPr>
+          <w:rFonts w:ascii="Arial" w:hAnsi="Arial" w:cs="Arial"/>
+          <w:sz w:val="20"/>
+          <w:szCs w:val="20"/>
+        </w:rPr>
+        <w:t>.js</w:t>
+      </w:r>
+      <w:r>
+        <w:rPr>
+          <w:rFonts w:ascii="Arial" w:hAnsi="Arial" w:cs="Arial"/>
+          <w:sz w:val="20"/>
+          <w:szCs w:val="20"/>
+        </w:rPr>
+        <w:t>, SCSS (</w:t>
       </w:r>
       <w:hyperlink r:id="rId7" w:history="1">
         <w:r>
@@ -1499,7 +1569,7 @@
             <w:sz w:val="20"/>
             <w:szCs w:val="20"/>
           </w:rPr>
-          <w:t>Code</w:t>
+          <w:t>Frontend Code</w:t>
         </w:r>
       </w:hyperlink>
       <w:r>
@@ -1511,254 +1581,50 @@
         </w:rPr>
         <w:t>)</w:t>
       </w:r>
-    </w:p>
-    <w:p>
-      <w:pPr>
-        <w:pStyle w:val="ListParagraph"/>
-        <w:numPr>
-          <w:ilvl w:val="1"/>
-          <w:numId w:val="8"/>
-        </w:numPr>
-        <w:spacing w:line="276" w:lineRule="auto"/>
-        <w:rPr>
-          <w:rFonts w:ascii="Arial" w:hAnsi="Arial" w:cs="Arial"/>
-          <w:b/>
-          <w:sz w:val="20"/>
-          <w:szCs w:val="20"/>
-        </w:rPr>
-      </w:pPr>
-      <w:r>
-        <w:rPr>
-          <w:rFonts w:ascii="Arial" w:hAnsi="Arial" w:cs="Arial"/>
-          <w:bCs/>
-          <w:sz w:val="20"/>
-          <w:szCs w:val="20"/>
-        </w:rPr>
-        <w:t xml:space="preserve">Designed a minimum viable product using Figma and by conducting user interviews </w:t>
-      </w:r>
-    </w:p>
-    <w:p>
-      <w:pPr>
-        <w:pStyle w:val="ListParagraph"/>
-        <w:numPr>
-          <w:ilvl w:val="1"/>
-          <w:numId w:val="8"/>
-        </w:numPr>
-        <w:spacing w:line="276" w:lineRule="auto"/>
-        <w:rPr>
-          <w:rFonts w:ascii="Arial" w:hAnsi="Arial" w:cs="Arial"/>
-          <w:b/>
-          <w:sz w:val="20"/>
-          <w:szCs w:val="20"/>
-        </w:rPr>
-      </w:pPr>
-      <w:r>
-        <w:rPr>
-          <w:rFonts w:ascii="Arial" w:hAnsi="Arial" w:cs="Arial"/>
-          <w:bCs/>
-          <w:sz w:val="20"/>
-          <w:szCs w:val="20"/>
-        </w:rPr>
-        <w:t xml:space="preserve">Managed </w:t>
-      </w:r>
-      <w:r>
-        <w:rPr>
-          <w:rFonts w:ascii="Arial" w:hAnsi="Arial" w:cs="Arial"/>
-          <w:bCs/>
-          <w:sz w:val="20"/>
-          <w:szCs w:val="20"/>
-        </w:rPr>
-        <w:t xml:space="preserve">shared </w:t>
-      </w:r>
-      <w:r>
-        <w:rPr>
-          <w:rFonts w:ascii="Arial" w:hAnsi="Arial" w:cs="Arial"/>
-          <w:bCs/>
-          <w:sz w:val="20"/>
-          <w:szCs w:val="20"/>
-        </w:rPr>
-        <w:t>state across several components</w:t>
-      </w:r>
-      <w:r>
-        <w:rPr>
-          <w:rFonts w:ascii="Arial" w:hAnsi="Arial" w:cs="Arial"/>
-          <w:bCs/>
-          <w:sz w:val="20"/>
-          <w:szCs w:val="20"/>
-        </w:rPr>
-        <w:t xml:space="preserve"> by</w:t>
-      </w:r>
-      <w:r>
-        <w:rPr>
-          <w:rFonts w:ascii="Arial" w:hAnsi="Arial" w:cs="Arial"/>
-          <w:bCs/>
-          <w:sz w:val="20"/>
-          <w:szCs w:val="20"/>
-        </w:rPr>
-        <w:t xml:space="preserve"> using the React Context API </w:t>
-      </w:r>
-    </w:p>
-    <w:p>
-      <w:pPr>
-        <w:pStyle w:val="ListParagraph"/>
-        <w:numPr>
-          <w:ilvl w:val="1"/>
-          <w:numId w:val="8"/>
-        </w:numPr>
-        <w:spacing w:line="276" w:lineRule="auto"/>
-        <w:rPr>
-          <w:rFonts w:ascii="Arial" w:hAnsi="Arial" w:cs="Arial"/>
-          <w:b/>
-          <w:sz w:val="20"/>
-          <w:szCs w:val="20"/>
-        </w:rPr>
-      </w:pPr>
-      <w:r>
-        <w:rPr>
-          <w:rFonts w:ascii="Arial" w:hAnsi="Arial" w:cs="Arial"/>
-          <w:bCs/>
-          <w:sz w:val="20"/>
-          <w:szCs w:val="20"/>
-        </w:rPr>
-        <w:t>Developed several reusable components</w:t>
-      </w:r>
-      <w:r>
-        <w:rPr>
-          <w:rFonts w:ascii="Arial" w:hAnsi="Arial" w:cs="Arial"/>
-          <w:bCs/>
-          <w:sz w:val="20"/>
-          <w:szCs w:val="20"/>
-        </w:rPr>
-        <w:t xml:space="preserve"> by</w:t>
-      </w:r>
-      <w:r>
-        <w:rPr>
-          <w:rFonts w:ascii="Arial" w:hAnsi="Arial" w:cs="Arial"/>
-          <w:bCs/>
-          <w:sz w:val="20"/>
-          <w:szCs w:val="20"/>
-        </w:rPr>
-        <w:t xml:space="preserve"> using custom hooks and props</w:t>
-      </w:r>
-    </w:p>
-    <w:p>
-      <w:pPr>
-        <w:pStyle w:val="ListParagraph"/>
-        <w:numPr>
-          <w:ilvl w:val="1"/>
-          <w:numId w:val="8"/>
-        </w:numPr>
-        <w:spacing w:line="276" w:lineRule="auto"/>
-        <w:rPr>
-          <w:rFonts w:ascii="Arial" w:hAnsi="Arial" w:cs="Arial"/>
-          <w:b/>
-          <w:sz w:val="20"/>
-          <w:szCs w:val="20"/>
-        </w:rPr>
-      </w:pPr>
-      <w:r>
-        <w:rPr>
-          <w:rFonts w:ascii="Arial" w:hAnsi="Arial" w:cs="Arial"/>
-          <w:bCs/>
-          <w:sz w:val="20"/>
-          <w:szCs w:val="20"/>
-        </w:rPr>
-        <w:t>Designed drag and drop features by</w:t>
-      </w:r>
-      <w:r>
-        <w:rPr>
-          <w:rFonts w:ascii="Arial" w:hAnsi="Arial" w:cs="Arial"/>
-          <w:bCs/>
-          <w:sz w:val="20"/>
-          <w:szCs w:val="20"/>
-        </w:rPr>
-        <w:t xml:space="preserve"> working</w:t>
-      </w:r>
-      <w:r>
-        <w:rPr>
-          <w:rFonts w:ascii="Arial" w:hAnsi="Arial" w:cs="Arial"/>
-          <w:bCs/>
-          <w:sz w:val="20"/>
-          <w:szCs w:val="20"/>
-        </w:rPr>
-        <w:t xml:space="preserve"> with</w:t>
-      </w:r>
-      <w:bookmarkStart w:id="0" w:name="_GoBack"/>
-      <w:bookmarkEnd w:id="0"/>
-      <w:r>
-        <w:rPr>
-          <w:rFonts w:ascii="Arial" w:hAnsi="Arial" w:cs="Arial"/>
-          <w:bCs/>
-          <w:sz w:val="20"/>
-          <w:szCs w:val="20"/>
-        </w:rPr>
-        <w:t xml:space="preserve"> the React</w:t>
-      </w:r>
-      <w:r>
-        <w:rPr>
-          <w:rFonts w:ascii="Arial" w:hAnsi="Arial" w:cs="Arial"/>
-          <w:bCs/>
-          <w:sz w:val="20"/>
-          <w:szCs w:val="20"/>
-        </w:rPr>
-        <w:t>-</w:t>
-      </w:r>
-      <w:r>
-        <w:rPr>
-          <w:rFonts w:ascii="Arial" w:hAnsi="Arial" w:cs="Arial"/>
-          <w:bCs/>
-          <w:sz w:val="20"/>
-          <w:szCs w:val="20"/>
-        </w:rPr>
-        <w:t>Beautiful</w:t>
-      </w:r>
-      <w:r>
-        <w:rPr>
-          <w:rFonts w:ascii="Arial" w:hAnsi="Arial" w:cs="Arial"/>
-          <w:bCs/>
-          <w:sz w:val="20"/>
-          <w:szCs w:val="20"/>
-        </w:rPr>
-        <w:t>-</w:t>
-      </w:r>
-      <w:r>
-        <w:rPr>
-          <w:rFonts w:ascii="Arial" w:hAnsi="Arial" w:cs="Arial"/>
-          <w:bCs/>
-          <w:sz w:val="20"/>
-          <w:szCs w:val="20"/>
-        </w:rPr>
-        <w:t>DnD</w:t>
-      </w:r>
-      <w:r>
-        <w:rPr>
-          <w:rFonts w:ascii="Arial" w:hAnsi="Arial" w:cs="Arial"/>
-          <w:bCs/>
-          <w:sz w:val="20"/>
-          <w:szCs w:val="20"/>
-        </w:rPr>
-        <w:t xml:space="preserve"> API</w:t>
-      </w:r>
-    </w:p>
-    <w:p>
-      <w:pPr>
-        <w:pStyle w:val="ListParagraph"/>
-        <w:spacing w:line="276" w:lineRule="auto"/>
-        <w:ind w:left="1440"/>
-        <w:rPr>
-          <w:rFonts w:ascii="Arial" w:hAnsi="Arial" w:cs="Arial"/>
-          <w:b/>
-          <w:sz w:val="20"/>
-          <w:szCs w:val="20"/>
-        </w:rPr>
-      </w:pPr>
+      <w:r>
+        <w:rPr>
+          <w:rStyle w:val="Hyperlink"/>
+          <w:rFonts w:ascii="Arial" w:hAnsi="Arial" w:cs="Arial"/>
+          <w:sz w:val="20"/>
+          <w:szCs w:val="20"/>
+        </w:rPr>
+        <w:t xml:space="preserve"> </w:t>
+      </w:r>
+      <w:r>
+        <w:rPr>
+          <w:rFonts w:ascii="Arial" w:hAnsi="Arial" w:cs="Arial"/>
+          <w:sz w:val="20"/>
+          <w:szCs w:val="20"/>
+        </w:rPr>
+        <w:t>(</w:t>
+      </w:r>
+      <w:hyperlink r:id="rId9" w:history="1">
+        <w:r>
+          <w:rPr>
+            <w:rStyle w:val="Hyperlink"/>
+            <w:rFonts w:ascii="Arial" w:hAnsi="Arial" w:cs="Arial"/>
+            <w:sz w:val="20"/>
+            <w:szCs w:val="20"/>
+          </w:rPr>
+          <w:t>Backend Code</w:t>
+        </w:r>
+      </w:hyperlink>
+      <w:r>
+        <w:rPr>
+          <w:rStyle w:val="Hyperlink"/>
+          <w:rFonts w:ascii="Arial" w:hAnsi="Arial" w:cs="Arial"/>
+          <w:sz w:val="20"/>
+          <w:szCs w:val="20"/>
+        </w:rPr>
+        <w:t>)</w:t>
+      </w:r>
     </w:p>
     <w:p>
       <w:pPr>
         <w:pStyle w:val="ListParagraph"/>
         <w:numPr>
           <w:ilvl w:val="0"/>
-          <w:numId w:val="8"/>
+          <w:numId w:val="9"/>
         </w:numPr>
         <w:spacing w:line="276" w:lineRule="auto"/>
         <w:rPr>
@@ -1771,10 +1637,213 @@
       <w:r>
         <w:rPr>
           <w:rFonts w:ascii="Arial" w:hAnsi="Arial" w:cs="Arial"/>
+          <w:bCs/>
+          <w:sz w:val="20"/>
+          <w:szCs w:val="20"/>
+        </w:rPr>
+        <w:t>Created</w:t>
+      </w:r>
+      <w:r>
+        <w:rPr>
+          <w:rFonts w:ascii="Arial" w:hAnsi="Arial" w:cs="Arial"/>
+          <w:bCs/>
+          <w:sz w:val="20"/>
+          <w:szCs w:val="20"/>
+        </w:rPr>
+        <w:t xml:space="preserve"> RESTful API endpoints by </w:t>
+      </w:r>
+      <w:r>
+        <w:rPr>
+          <w:rFonts w:ascii="Arial" w:hAnsi="Arial" w:cs="Arial"/>
+          <w:bCs/>
+          <w:sz w:val="20"/>
+          <w:szCs w:val="20"/>
+        </w:rPr>
+        <w:t>configuring</w:t>
+      </w:r>
+      <w:r>
+        <w:rPr>
+          <w:rFonts w:ascii="Arial" w:hAnsi="Arial" w:cs="Arial"/>
+          <w:bCs/>
+          <w:sz w:val="20"/>
+          <w:szCs w:val="20"/>
+        </w:rPr>
+        <w:t xml:space="preserve"> Express.js to </w:t>
+      </w:r>
+      <w:r>
+        <w:rPr>
+          <w:rFonts w:ascii="Arial" w:hAnsi="Arial" w:cs="Arial"/>
+          <w:bCs/>
+          <w:sz w:val="20"/>
+          <w:szCs w:val="20"/>
+        </w:rPr>
+        <w:t>listen for HTTP requests</w:t>
+      </w:r>
+    </w:p>
+    <w:p>
+      <w:pPr>
+        <w:pStyle w:val="ListParagraph"/>
+        <w:numPr>
+          <w:ilvl w:val="0"/>
+          <w:numId w:val="9"/>
+        </w:numPr>
+        <w:spacing w:line="276" w:lineRule="auto"/>
+        <w:rPr>
+          <w:rFonts w:ascii="Arial" w:hAnsi="Arial" w:cs="Arial"/>
           <w:b/>
           <w:sz w:val="20"/>
           <w:szCs w:val="20"/>
         </w:rPr>
+      </w:pPr>
+      <w:r>
+        <w:rPr>
+          <w:rFonts w:ascii="Arial" w:hAnsi="Arial" w:cs="Arial"/>
+          <w:bCs/>
+          <w:sz w:val="20"/>
+          <w:szCs w:val="20"/>
+        </w:rPr>
+        <w:t>Implemented data persistence by</w:t>
+      </w:r>
+      <w:r>
+        <w:rPr>
+          <w:rFonts w:ascii="Arial" w:hAnsi="Arial" w:cs="Arial"/>
+          <w:bCs/>
+          <w:sz w:val="20"/>
+          <w:szCs w:val="20"/>
+        </w:rPr>
+        <w:t xml:space="preserve"> using MongoDB to save user documents to a </w:t>
+      </w:r>
+      <w:r>
+        <w:rPr>
+          <w:rFonts w:ascii="Arial" w:hAnsi="Arial" w:cs="Arial"/>
+          <w:bCs/>
+          <w:sz w:val="20"/>
+          <w:szCs w:val="20"/>
+        </w:rPr>
+        <w:t xml:space="preserve">live </w:t>
+      </w:r>
+      <w:r>
+        <w:rPr>
+          <w:rFonts w:ascii="Arial" w:hAnsi="Arial" w:cs="Arial"/>
+          <w:bCs/>
+          <w:sz w:val="20"/>
+          <w:szCs w:val="20"/>
+        </w:rPr>
+        <w:t>database</w:t>
+      </w:r>
+    </w:p>
+    <w:p>
+      <w:pPr>
+        <w:pStyle w:val="ListParagraph"/>
+        <w:numPr>
+          <w:ilvl w:val="0"/>
+          <w:numId w:val="9"/>
+        </w:numPr>
+        <w:spacing w:line="276" w:lineRule="auto"/>
+        <w:rPr>
+          <w:rFonts w:ascii="Arial" w:hAnsi="Arial" w:cs="Arial"/>
+          <w:b/>
+          <w:sz w:val="20"/>
+          <w:szCs w:val="20"/>
+        </w:rPr>
+      </w:pPr>
+      <w:r>
+        <w:rPr>
+          <w:rFonts w:ascii="Arial" w:hAnsi="Arial" w:cs="Arial"/>
+          <w:bCs/>
+          <w:sz w:val="20"/>
+          <w:szCs w:val="20"/>
+        </w:rPr>
+        <w:t>Managed state across several components</w:t>
+      </w:r>
+      <w:r>
+        <w:rPr>
+          <w:rFonts w:ascii="Arial" w:hAnsi="Arial" w:cs="Arial"/>
+          <w:bCs/>
+          <w:sz w:val="20"/>
+          <w:szCs w:val="20"/>
+        </w:rPr>
+        <w:t xml:space="preserve"> by</w:t>
+      </w:r>
+      <w:r>
+        <w:rPr>
+          <w:rFonts w:ascii="Arial" w:hAnsi="Arial" w:cs="Arial"/>
+          <w:bCs/>
+          <w:sz w:val="20"/>
+          <w:szCs w:val="20"/>
+        </w:rPr>
+        <w:t xml:space="preserve"> using the React Context API </w:t>
+      </w:r>
+      <w:r>
+        <w:rPr>
+          <w:rFonts w:ascii="Arial" w:hAnsi="Arial" w:cs="Arial"/>
+          <w:bCs/>
+          <w:sz w:val="20"/>
+          <w:szCs w:val="20"/>
+        </w:rPr>
+        <w:t>with hooks</w:t>
+      </w:r>
+    </w:p>
+    <w:p>
+      <w:pPr>
+        <w:pStyle w:val="ListParagraph"/>
+        <w:numPr>
+          <w:ilvl w:val="0"/>
+          <w:numId w:val="9"/>
+        </w:numPr>
+        <w:spacing w:line="276" w:lineRule="auto"/>
+        <w:rPr>
+          <w:rFonts w:ascii="Arial" w:hAnsi="Arial" w:cs="Arial"/>
+          <w:b/>
+          <w:sz w:val="20"/>
+          <w:szCs w:val="20"/>
+        </w:rPr>
+      </w:pPr>
+      <w:r>
+        <w:rPr>
+          <w:rFonts w:ascii="Arial" w:hAnsi="Arial" w:cs="Arial"/>
+          <w:bCs/>
+          <w:sz w:val="20"/>
+          <w:szCs w:val="20"/>
+        </w:rPr>
+        <w:t>Designed drag and drop features by working with React-Beautiful-DnD</w:t>
+      </w:r>
+      <w:r>
+        <w:rPr>
+          <w:rFonts w:ascii="Arial" w:hAnsi="Arial" w:cs="Arial"/>
+          <w:bCs/>
+          <w:sz w:val="20"/>
+          <w:szCs w:val="20"/>
+        </w:rPr>
+        <w:t>’s</w:t>
+      </w:r>
+      <w:r>
+        <w:rPr>
+          <w:rFonts w:ascii="Arial" w:hAnsi="Arial" w:cs="Arial"/>
+          <w:bCs/>
+          <w:sz w:val="20"/>
+          <w:szCs w:val="20"/>
+        </w:rPr>
+        <w:t xml:space="preserve"> API</w:t>
+      </w:r>
+    </w:p>
+    <w:p>
+      <w:pPr>
+        <w:spacing w:line="276" w:lineRule="auto"/>
+        <w:rPr>
+          <w:rFonts w:ascii="Arial" w:hAnsi="Arial" w:cs="Arial"/>
+          <w:b/>
+          <w:sz w:val="20"/>
+          <w:szCs w:val="20"/>
+        </w:rPr>
+      </w:pPr>
+      <w:r>
+        <w:rPr>
+          <w:rFonts w:ascii="Arial" w:hAnsi="Arial" w:cs="Arial"/>
+          <w:b/>
+          <w:sz w:val="20"/>
+          <w:szCs w:val="20"/>
+        </w:rPr>
         <w:t xml:space="preserve">Recipeze </w:t>
       </w:r>
       <w:r>
@@ -1793,7 +1862,7 @@
         </w:rPr>
         <w:t>(</w:t>
       </w:r>
-      <w:hyperlink r:id="rId9" w:history="1">
+      <w:hyperlink r:id="rId10" w:history="1">
         <w:r>
           <w:rPr>
             <w:rStyle w:val="Hyperlink"/>
@@ -1828,7 +1897,7 @@
         </w:rPr>
         <w:t>(</w:t>
       </w:r>
-      <w:hyperlink r:id="rId10" w:history="1">
+      <w:hyperlink r:id="rId11" w:history="1">
         <w:r>
           <w:rPr>
             <w:rStyle w:val="Hyperlink"/>
@@ -1853,8 +1922,8 @@
       <w:pPr>
         <w:pStyle w:val="ListParagraph"/>
         <w:numPr>
-          <w:ilvl w:val="1"/>
-          <w:numId w:val="8"/>
+          <w:ilvl w:val="0"/>
+          <w:numId w:val="10"/>
         </w:numPr>
         <w:spacing w:line="276" w:lineRule="auto"/>
         <w:rPr>
@@ -1900,202 +1969,13 @@
         </w:rPr>
         <w:t>using Figma</w:t>
       </w:r>
-    </w:p>
-    <w:p>
-      <w:pPr>
-        <w:pStyle w:val="ListParagraph"/>
-        <w:numPr>
-          <w:ilvl w:val="1"/>
-          <w:numId w:val="8"/>
-        </w:numPr>
-        <w:spacing w:line="276" w:lineRule="auto"/>
-        <w:rPr>
-          <w:rFonts w:ascii="Arial" w:hAnsi="Arial" w:cs="Arial"/>
-          <w:b/>
-          <w:sz w:val="20"/>
-          <w:szCs w:val="20"/>
-        </w:rPr>
-      </w:pPr>
-      <w:r>
-        <w:rPr>
-          <w:rFonts w:ascii="Arial" w:hAnsi="Arial" w:cs="Arial"/>
-          <w:sz w:val="20"/>
-          <w:szCs w:val="20"/>
-        </w:rPr>
-        <w:t xml:space="preserve">Created reusable functional components using </w:t>
-      </w:r>
-      <w:r>
-        <w:rPr>
-          <w:rFonts w:ascii="Arial" w:hAnsi="Arial" w:cs="Arial"/>
-          <w:sz w:val="20"/>
-          <w:szCs w:val="20"/>
-        </w:rPr>
-        <w:t>h</w:t>
-      </w:r>
-      <w:r>
-        <w:rPr>
-          <w:rFonts w:ascii="Arial" w:hAnsi="Arial" w:cs="Arial"/>
-          <w:sz w:val="20"/>
-          <w:szCs w:val="20"/>
-        </w:rPr>
-        <w:t>ooks</w:t>
-      </w:r>
-    </w:p>
-    <w:p>
-      <w:pPr>
-        <w:pStyle w:val="ListParagraph"/>
-        <w:numPr>
-          <w:ilvl w:val="1"/>
-          <w:numId w:val="8"/>
-        </w:numPr>
-        <w:spacing w:line="276" w:lineRule="auto"/>
-        <w:rPr>
-          <w:rFonts w:ascii="Arial" w:hAnsi="Arial" w:cs="Arial"/>
-          <w:b/>
-          <w:sz w:val="20"/>
-          <w:szCs w:val="20"/>
-        </w:rPr>
-      </w:pPr>
-      <w:r>
-        <w:rPr>
-          <w:rFonts w:ascii="Arial" w:hAnsi="Arial" w:cs="Arial"/>
-          <w:sz w:val="20"/>
-          <w:szCs w:val="20"/>
-        </w:rPr>
-        <w:t>Work</w:t>
-      </w:r>
-      <w:r>
-        <w:rPr>
-          <w:rFonts w:ascii="Arial" w:hAnsi="Arial" w:cs="Arial"/>
-          <w:sz w:val="20"/>
-          <w:szCs w:val="20"/>
-        </w:rPr>
-        <w:t>ed</w:t>
-      </w:r>
-      <w:r>
-        <w:rPr>
-          <w:rFonts w:ascii="Arial" w:hAnsi="Arial" w:cs="Arial"/>
-          <w:sz w:val="20"/>
-          <w:szCs w:val="20"/>
-        </w:rPr>
-        <w:t xml:space="preserve"> with</w:t>
-      </w:r>
-      <w:r>
-        <w:rPr>
-          <w:rFonts w:ascii="Arial" w:hAnsi="Arial" w:cs="Arial"/>
-          <w:sz w:val="20"/>
-          <w:szCs w:val="20"/>
-        </w:rPr>
-        <w:t xml:space="preserve"> third-party</w:t>
-      </w:r>
-      <w:r>
-        <w:rPr>
-          <w:rFonts w:ascii="Arial" w:hAnsi="Arial" w:cs="Arial"/>
-          <w:sz w:val="20"/>
-          <w:szCs w:val="20"/>
-        </w:rPr>
-        <w:t xml:space="preserve"> RESTful API endpoints to request and serve</w:t>
-      </w:r>
-      <w:r>
-        <w:rPr>
-          <w:rFonts w:ascii="Arial" w:hAnsi="Arial" w:cs="Arial"/>
-          <w:sz w:val="20"/>
-          <w:szCs w:val="20"/>
-        </w:rPr>
-        <w:t xml:space="preserve"> data</w:t>
-      </w:r>
-    </w:p>
-    <w:p>
-      <w:pPr>
-        <w:pStyle w:val="ListParagraph"/>
-        <w:numPr>
-          <w:ilvl w:val="1"/>
-          <w:numId w:val="8"/>
-        </w:numPr>
-        <w:spacing w:line="276" w:lineRule="auto"/>
-        <w:rPr>
-          <w:rFonts w:ascii="Arial" w:hAnsi="Arial" w:cs="Arial"/>
-          <w:b/>
-          <w:sz w:val="20"/>
-          <w:szCs w:val="20"/>
-        </w:rPr>
-      </w:pPr>
-      <w:r>
-        <w:rPr>
-          <w:rFonts w:ascii="Arial" w:hAnsi="Arial" w:cs="Arial"/>
-          <w:sz w:val="20"/>
-          <w:szCs w:val="20"/>
-        </w:rPr>
-        <w:t xml:space="preserve">Implemented </w:t>
-      </w:r>
-      <w:r>
-        <w:rPr>
-          <w:rFonts w:ascii="Arial" w:hAnsi="Arial" w:cs="Arial"/>
-          <w:sz w:val="20"/>
-          <w:szCs w:val="20"/>
-        </w:rPr>
-        <w:t>client</w:t>
-      </w:r>
-      <w:r>
-        <w:rPr>
-          <w:rFonts w:ascii="Arial" w:hAnsi="Arial" w:cs="Arial"/>
-          <w:sz w:val="20"/>
-          <w:szCs w:val="20"/>
-        </w:rPr>
-        <w:t>-</w:t>
-      </w:r>
-      <w:r>
-        <w:rPr>
-          <w:rFonts w:ascii="Arial" w:hAnsi="Arial" w:cs="Arial"/>
-          <w:sz w:val="20"/>
-          <w:szCs w:val="20"/>
-        </w:rPr>
-        <w:t>side</w:t>
-      </w:r>
-      <w:r>
-        <w:rPr>
-          <w:rFonts w:ascii="Arial" w:hAnsi="Arial" w:cs="Arial"/>
-          <w:sz w:val="20"/>
-          <w:szCs w:val="20"/>
-        </w:rPr>
-        <w:t xml:space="preserve"> routing </w:t>
-      </w:r>
-      <w:r>
-        <w:rPr>
-          <w:rFonts w:ascii="Arial" w:hAnsi="Arial" w:cs="Arial"/>
-          <w:sz w:val="20"/>
-          <w:szCs w:val="20"/>
-        </w:rPr>
-        <w:t>using</w:t>
-      </w:r>
-      <w:r>
-        <w:rPr>
-          <w:rFonts w:ascii="Arial" w:hAnsi="Arial" w:cs="Arial"/>
-          <w:sz w:val="20"/>
-          <w:szCs w:val="20"/>
-        </w:rPr>
-        <w:t xml:space="preserve"> React Router</w:t>
-      </w:r>
-    </w:p>
-    <w:p>
-      <w:pPr>
-        <w:pStyle w:val="ListParagraph"/>
-        <w:spacing w:line="276" w:lineRule="auto"/>
-        <w:ind w:left="1440"/>
-        <w:rPr>
-          <w:rFonts w:ascii="Arial" w:hAnsi="Arial" w:cs="Arial"/>
-          <w:b/>
-          <w:sz w:val="20"/>
-          <w:szCs w:val="20"/>
-        </w:rPr>
-      </w:pPr>
     </w:p>
     <w:p>
       <w:pPr>
         <w:pStyle w:val="ListParagraph"/>
         <w:numPr>
           <w:ilvl w:val="0"/>
-          <w:numId w:val="8"/>
+          <w:numId w:val="10"/>
         </w:numPr>
         <w:spacing w:line="276" w:lineRule="auto"/>
         <w:rPr>
@@ -2108,10 +1988,181 @@
       <w:r>
         <w:rPr>
           <w:rFonts w:ascii="Arial" w:hAnsi="Arial" w:cs="Arial"/>
+          <w:sz w:val="20"/>
+          <w:szCs w:val="20"/>
+        </w:rPr>
+        <w:t xml:space="preserve">Created reusable functional components using </w:t>
+      </w:r>
+      <w:r>
+        <w:rPr>
+          <w:rFonts w:ascii="Arial" w:hAnsi="Arial" w:cs="Arial"/>
+          <w:sz w:val="20"/>
+          <w:szCs w:val="20"/>
+        </w:rPr>
+        <w:t>h</w:t>
+      </w:r>
+      <w:r>
+        <w:rPr>
+          <w:rFonts w:ascii="Arial" w:hAnsi="Arial" w:cs="Arial"/>
+          <w:sz w:val="20"/>
+          <w:szCs w:val="20"/>
+        </w:rPr>
+        <w:t>ooks</w:t>
+      </w:r>
+    </w:p>
+    <w:p>
+      <w:pPr>
+        <w:pStyle w:val="ListParagraph"/>
+        <w:numPr>
+          <w:ilvl w:val="0"/>
+          <w:numId w:val="10"/>
+        </w:numPr>
+        <w:spacing w:line="276" w:lineRule="auto"/>
+        <w:rPr>
+          <w:rFonts w:ascii="Arial" w:hAnsi="Arial" w:cs="Arial"/>
           <w:b/>
           <w:sz w:val="20"/>
           <w:szCs w:val="20"/>
         </w:rPr>
+      </w:pPr>
+      <w:r>
+        <w:rPr>
+          <w:rFonts w:ascii="Arial" w:hAnsi="Arial" w:cs="Arial"/>
+          <w:sz w:val="20"/>
+          <w:szCs w:val="20"/>
+        </w:rPr>
+        <w:t>Work</w:t>
+      </w:r>
+      <w:r>
+        <w:rPr>
+          <w:rFonts w:ascii="Arial" w:hAnsi="Arial" w:cs="Arial"/>
+          <w:sz w:val="20"/>
+          <w:szCs w:val="20"/>
+        </w:rPr>
+        <w:t>ed</w:t>
+      </w:r>
+      <w:r>
+        <w:rPr>
+          <w:rFonts w:ascii="Arial" w:hAnsi="Arial" w:cs="Arial"/>
+          <w:sz w:val="20"/>
+          <w:szCs w:val="20"/>
+        </w:rPr>
+        <w:t xml:space="preserve"> with</w:t>
+      </w:r>
+      <w:r>
+        <w:rPr>
+          <w:rFonts w:ascii="Arial" w:hAnsi="Arial" w:cs="Arial"/>
+          <w:sz w:val="20"/>
+          <w:szCs w:val="20"/>
+        </w:rPr>
+        <w:t xml:space="preserve"> third-party</w:t>
+      </w:r>
+      <w:r>
+        <w:rPr>
+          <w:rFonts w:ascii="Arial" w:hAnsi="Arial" w:cs="Arial"/>
+          <w:sz w:val="20"/>
+          <w:szCs w:val="20"/>
+        </w:rPr>
+        <w:t xml:space="preserve"> RESTful API endpoints to request and serve</w:t>
+      </w:r>
+      <w:r>
+        <w:rPr>
+          <w:rFonts w:ascii="Arial" w:hAnsi="Arial" w:cs="Arial"/>
+          <w:sz w:val="20"/>
+          <w:szCs w:val="20"/>
+        </w:rPr>
+        <w:t xml:space="preserve"> data</w:t>
+      </w:r>
+    </w:p>
+    <w:p>
+      <w:pPr>
+        <w:pStyle w:val="ListParagraph"/>
+        <w:numPr>
+          <w:ilvl w:val="0"/>
+          <w:numId w:val="10"/>
+        </w:numPr>
+        <w:spacing w:line="276" w:lineRule="auto"/>
+        <w:rPr>
+          <w:rFonts w:ascii="Arial" w:hAnsi="Arial" w:cs="Arial"/>
+          <w:b/>
+          <w:sz w:val="20"/>
+          <w:szCs w:val="20"/>
+        </w:rPr>
+      </w:pPr>
+      <w:r>
+        <w:rPr>
+          <w:rFonts w:ascii="Arial" w:hAnsi="Arial" w:cs="Arial"/>
+          <w:sz w:val="20"/>
+          <w:szCs w:val="20"/>
+        </w:rPr>
+        <w:t xml:space="preserve">Implemented </w:t>
+      </w:r>
+      <w:r>
+        <w:rPr>
+          <w:rFonts w:ascii="Arial" w:hAnsi="Arial" w:cs="Arial"/>
+          <w:sz w:val="20"/>
+          <w:szCs w:val="20"/>
+        </w:rPr>
+        <w:t>client</w:t>
+      </w:r>
+      <w:r>
+        <w:rPr>
+          <w:rFonts w:ascii="Arial" w:hAnsi="Arial" w:cs="Arial"/>
+          <w:sz w:val="20"/>
+          <w:szCs w:val="20"/>
+        </w:rPr>
+        <w:t>-</w:t>
+      </w:r>
+      <w:r>
+        <w:rPr>
+          <w:rFonts w:ascii="Arial" w:hAnsi="Arial" w:cs="Arial"/>
+          <w:sz w:val="20"/>
+          <w:szCs w:val="20"/>
+        </w:rPr>
+        <w:t>side</w:t>
+      </w:r>
+      <w:r>
+        <w:rPr>
+          <w:rFonts w:ascii="Arial" w:hAnsi="Arial" w:cs="Arial"/>
+          <w:sz w:val="20"/>
+          <w:szCs w:val="20"/>
+        </w:rPr>
+        <w:t xml:space="preserve"> routing </w:t>
+      </w:r>
+      <w:r>
+        <w:rPr>
+          <w:rFonts w:ascii="Arial" w:hAnsi="Arial" w:cs="Arial"/>
+          <w:sz w:val="20"/>
+          <w:szCs w:val="20"/>
+        </w:rPr>
+        <w:t>using</w:t>
+      </w:r>
+      <w:r>
+        <w:rPr>
+          <w:rFonts w:ascii="Arial" w:hAnsi="Arial" w:cs="Arial"/>
+          <w:sz w:val="20"/>
+          <w:szCs w:val="20"/>
+        </w:rPr>
+        <w:t xml:space="preserve"> React Router</w:t>
+      </w:r>
+    </w:p>
+    <w:p>
+      <w:pPr>
+        <w:spacing w:line="276" w:lineRule="auto"/>
+        <w:rPr>
+          <w:rFonts w:ascii="Arial" w:hAnsi="Arial" w:cs="Arial"/>
+          <w:b/>
+          <w:sz w:val="20"/>
+          <w:szCs w:val="20"/>
+        </w:rPr>
+      </w:pPr>
+      <w:r>
+        <w:rPr>
+          <w:rFonts w:ascii="Arial" w:hAnsi="Arial" w:cs="Arial"/>
+          <w:b/>
+          <w:sz w:val="20"/>
+          <w:szCs w:val="20"/>
+        </w:rPr>
         <w:t xml:space="preserve">Waker </w:t>
       </w:r>
       <w:r>
@@ -2146,7 +2197,7 @@
         </w:rPr>
         <w:t>(</w:t>
       </w:r>
-      <w:hyperlink r:id="rId11" w:history="1">
+      <w:hyperlink r:id="rId12" w:history="1">
         <w:r>
           <w:rPr>
             <w:rStyle w:val="Hyperlink"/>
@@ -2181,7 +2232,7 @@
         </w:rPr>
         <w:t>(</w:t>
       </w:r>
-      <w:hyperlink r:id="rId12" w:history="1">
+      <w:hyperlink r:id="rId13" w:history="1">
         <w:r>
           <w:rPr>
             <w:rStyle w:val="Hyperlink"/>
@@ -2206,8 +2257,8 @@
       <w:pPr>
         <w:pStyle w:val="ListParagraph"/>
         <w:numPr>
-          <w:ilvl w:val="1"/>
-          <w:numId w:val="8"/>
+          <w:ilvl w:val="0"/>
+          <w:numId w:val="11"/>
         </w:numPr>
         <w:spacing w:line="276" w:lineRule="auto"/>
         <w:rPr>
@@ -2258,8 +2309,8 @@
       <w:pPr>
         <w:pStyle w:val="ListParagraph"/>
         <w:numPr>
-          <w:ilvl w:val="1"/>
-          <w:numId w:val="8"/>
+          <w:ilvl w:val="0"/>
+          <w:numId w:val="11"/>
         </w:numPr>
         <w:spacing w:line="276" w:lineRule="auto"/>
         <w:rPr>
@@ -2283,8 +2334,8 @@
       <w:pPr>
         <w:pStyle w:val="ListParagraph"/>
         <w:numPr>
-          <w:ilvl w:val="1"/>
-          <w:numId w:val="8"/>
+          <w:ilvl w:val="0"/>
+          <w:numId w:val="11"/>
         </w:numPr>
         <w:spacing w:line="276" w:lineRule="auto"/>
         <w:rPr>
@@ -2321,16 +2372,6 @@
         </w:rPr>
         <w:t>g state changes</w:t>
       </w:r>
-    </w:p>
-    <w:p>
-      <w:pPr>
-        <w:spacing w:line="276" w:lineRule="auto"/>
-        <w:rPr>
-          <w:rFonts w:ascii="Arial" w:hAnsi="Arial" w:cs="Arial"/>
-          <w:sz w:val="20"/>
-          <w:szCs w:val="20"/>
-        </w:rPr>
-      </w:pPr>
     </w:p>
     <w:sectPr>
       <w:pgSz w:w="12240" w:h="15840"/>
@@ -2683,6 +2724,232 @@
     </w:lvl>
   </w:abstractNum>
   <w:abstractNum w:abstractNumId="3" w15:restartNumberingAfterBreak="0">
+    <w:nsid w:val="271338A3"/>
+    <w:multiLevelType w:val="hybridMultilevel"/>
+    <w:tmpl w:val="107CAFDC"/>
+    <w:lvl w:ilvl="0" w:tplc="04090001">
+      <w:start w:val="1"/>
+      <w:numFmt w:val="bullet"/>
+      <w:lvlText w:val=""/>
+      <w:lvlJc w:val="left"/>
+      <w:pPr>
+        <w:ind w:left="720" w:hanging="360"/>
+      </w:pPr>
+      <w:rPr>
+        <w:rFonts w:ascii="Symbol" w:hAnsi="Symbol" w:hint="default"/>
+      </w:rPr>
+    </w:lvl>
+    <w:lvl w:ilvl="1" w:tplc="04090003" w:tentative="1">
+      <w:start w:val="1"/>
+      <w:numFmt w:val="bullet"/>
+      <w:lvlText w:val="o"/>
+      <w:lvlJc w:val="left"/>
+      <w:pPr>
+        <w:ind w:left="1440" w:hanging="360"/>
+      </w:pPr>
+      <w:rPr>
+        <w:rFonts w:ascii="Courier New" w:hAnsi="Courier New" w:cs="Courier New" w:hint="default"/>
+      </w:rPr>
+    </w:lvl>
+    <w:lvl w:ilvl="2" w:tplc="04090005" w:tentative="1">
+      <w:start w:val="1"/>
+      <w:numFmt w:val="bullet"/>
+      <w:lvlText w:val=""/>
+      <w:lvlJc w:val="left"/>
+      <w:pPr>
+        <w:ind w:left="2160" w:hanging="360"/>
+      </w:pPr>
+      <w:rPr>
+        <w:rFonts w:ascii="Wingdings" w:hAnsi="Wingdings" w:hint="default"/>
+      </w:rPr>
+    </w:lvl>
+    <w:lvl w:ilvl="3" w:tplc="04090001" w:tentative="1">
+      <w:start w:val="1"/>
+      <w:numFmt w:val="bullet"/>
+      <w:lvlText w:val=""/>
+      <w:lvlJc w:val="left"/>
+      <w:pPr>
+        <w:ind w:left="2880" w:hanging="360"/>
+      </w:pPr>
+      <w:rPr>
+        <w:rFonts w:ascii="Symbol" w:hAnsi="Symbol" w:hint="default"/>
+      </w:rPr>
+    </w:lvl>
+    <w:lvl w:ilvl="4" w:tplc="04090003" w:tentative="1">
+      <w:start w:val="1"/>
+      <w:numFmt w:val="bullet"/>
+      <w:lvlText w:val="o"/>
+      <w:lvlJc w:val="left"/>
+      <w:pPr>
+        <w:ind w:left="3600" w:hanging="360"/>
+      </w:pPr>
+      <w:rPr>
+        <w:rFonts w:ascii="Courier New" w:hAnsi="Courier New" w:cs="Courier New" w:hint="default"/>
+      </w:rPr>
+    </w:lvl>
+    <w:lvl w:ilvl="5" w:tplc="04090005" w:tentative="1">
+      <w:start w:val="1"/>
+      <w:numFmt w:val="bullet"/>
+      <w:lvlText w:val=""/>
+      <w:lvlJc w:val="left"/>
+      <w:pPr>
+        <w:ind w:left="4320" w:hanging="360"/>
+      </w:pPr>
+      <w:rPr>
+        <w:rFonts w:ascii="Wingdings" w:hAnsi="Wingdings" w:hint="default"/>
+      </w:rPr>
+    </w:lvl>
+    <w:lvl w:ilvl="6" w:tplc="04090001" w:tentative="1">
+      <w:start w:val="1"/>
+      <w:numFmt w:val="bullet"/>
+      <w:lvlText w:val=""/>
+      <w:lvlJc w:val="left"/>
+      <w:pPr>
+        <w:ind w:left="5040" w:hanging="360"/>
+      </w:pPr>
+      <w:rPr>
+        <w:rFonts w:ascii="Symbol" w:hAnsi="Symbol" w:hint="default"/>
+      </w:rPr>
+    </w:lvl>
+    <w:lvl w:ilvl="7" w:tplc="04090003" w:tentative="1">
+      <w:start w:val="1"/>
+      <w:numFmt w:val="bullet"/>
+      <w:lvlText w:val="o"/>
+      <w:lvlJc w:val="left"/>
+      <w:pPr>
+        <w:ind w:left="5760" w:hanging="360"/>
+      </w:pPr>
+      <w:rPr>
+        <w:rFonts w:ascii="Courier New" w:hAnsi="Courier New" w:cs="Courier New" w:hint="default"/>
+      </w:rPr>
+    </w:lvl>
+    <w:lvl w:ilvl="8" w:tplc="04090005" w:tentative="1">
+      <w:start w:val="1"/>
+      <w:numFmt w:val="bullet"/>
+      <w:lvlText w:val=""/>
+      <w:lvlJc w:val="left"/>
+      <w:pPr>
+        <w:ind w:left="6480" w:hanging="360"/>
+      </w:pPr>
+      <w:rPr>
+        <w:rFonts w:ascii="Wingdings" w:hAnsi="Wingdings" w:hint="default"/>
+      </w:rPr>
+    </w:lvl>
+  </w:abstractNum>
+  <w:abstractNum w:abstractNumId="4" w15:restartNumberingAfterBreak="0">
+    <w:nsid w:val="3B2370B2"/>
+    <w:multiLevelType w:val="hybridMultilevel"/>
+    <w:tmpl w:val="7DC6A424"/>
+    <w:lvl w:ilvl="0" w:tplc="04090001">
+      <w:start w:val="1"/>
+      <w:numFmt w:val="bullet"/>
+      <w:lvlText w:val=""/>
+      <w:lvlJc w:val="left"/>
+      <w:pPr>
+        <w:ind w:left="720" w:hanging="360"/>
+      </w:pPr>
+      <w:rPr>
+        <w:rFonts w:ascii="Symbol" w:hAnsi="Symbol" w:hint="default"/>
+      </w:rPr>
+    </w:lvl>
+    <w:lvl w:ilvl="1" w:tplc="04090003" w:tentative="1">
+      <w:start w:val="1"/>
+      <w:numFmt w:val="bullet"/>
+      <w:lvlText w:val="o"/>
+      <w:lvlJc w:val="left"/>
+      <w:pPr>
+        <w:ind w:left="1440" w:hanging="360"/>
+      </w:pPr>
+      <w:rPr>
+        <w:rFonts w:ascii="Courier New" w:hAnsi="Courier New" w:cs="Courier New" w:hint="default"/>
+      </w:rPr>
+    </w:lvl>
+    <w:lvl w:ilvl="2" w:tplc="04090005" w:tentative="1">
+      <w:start w:val="1"/>
+      <w:numFmt w:val="bullet"/>
+      <w:lvlText w:val=""/>
+      <w:lvlJc w:val="left"/>
+      <w:pPr>
+        <w:ind w:left="2160" w:hanging="360"/>
+      </w:pPr>
+      <w:rPr>
+        <w:rFonts w:ascii="Wingdings" w:hAnsi="Wingdings" w:hint="default"/>
+      </w:rPr>
+    </w:lvl>
+    <w:lvl w:ilvl="3" w:tplc="04090001" w:tentative="1">
+      <w:start w:val="1"/>
+      <w:numFmt w:val="bullet"/>
+      <w:lvlText w:val=""/>
+      <w:lvlJc w:val="left"/>
+      <w:pPr>
+        <w:ind w:left="2880" w:hanging="360"/>
+      </w:pPr>
+      <w:rPr>
+        <w:rFonts w:ascii="Symbol" w:hAnsi="Symbol" w:hint="default"/>
+      </w:rPr>
+    </w:lvl>
+    <w:lvl w:ilvl="4" w:tplc="04090003" w:tentative="1">
+      <w:start w:val="1"/>
+      <w:numFmt w:val="bullet"/>
+      <w:lvlText w:val="o"/>
+      <w:lvlJc w:val="left"/>
+      <w:pPr>
+        <w:ind w:left="3600" w:hanging="360"/>
+      </w:pPr>
+      <w:rPr>
+        <w:rFonts w:ascii="Courier New" w:hAnsi="Courier New" w:cs="Courier New" w:hint="default"/>
+      </w:rPr>
+    </w:lvl>
+    <w:lvl w:ilvl="5" w:tplc="04090005" w:tentative="1">
+      <w:start w:val="1"/>
+      <w:numFmt w:val="bullet"/>
+      <w:lvlText w:val=""/>
+      <w:lvlJc w:val="left"/>
+      <w:pPr>
+        <w:ind w:left="4320" w:hanging="360"/>
+      </w:pPr>
+      <w:rPr>
+        <w:rFonts w:ascii="Wingdings" w:hAnsi="Wingdings" w:hint="default"/>
+      </w:rPr>
+    </w:lvl>
+    <w:lvl w:ilvl="6" w:tplc="04090001" w:tentative="1">
+      <w:start w:val="1"/>
+      <w:numFmt w:val="bullet"/>
+      <w:lvlText w:val=""/>
+      <w:lvlJc w:val="left"/>
+      <w:pPr>
+        <w:ind w:left="5040" w:hanging="360"/>
+      </w:pPr>
+      <w:rPr>
+        <w:rFonts w:ascii="Symbol" w:hAnsi="Symbol" w:hint="default"/>
+      </w:rPr>
+    </w:lvl>
+    <w:lvl w:ilvl="7" w:tplc="04090003" w:tentative="1">
+      <w:start w:val="1"/>
+      <w:numFmt w:val="bullet"/>
+      <w:lvlText w:val="o"/>
+      <w:lvlJc w:val="left"/>
+      <w:pPr>
+        <w:ind w:left="5760" w:hanging="360"/>
+      </w:pPr>
+      <w:rPr>
+        <w:rFonts w:ascii="Courier New" w:hAnsi="Courier New" w:cs="Courier New" w:hint="default"/>
+      </w:rPr>
+    </w:lvl>
+    <w:lvl w:ilvl="8" w:tplc="04090005" w:tentative="1">
+      <w:start w:val="1"/>
+      <w:numFmt w:val="bullet"/>
+      <w:lvlText w:val=""/>
+      <w:lvlJc w:val="left"/>
+      <w:pPr>
+        <w:ind w:left="6480" w:hanging="360"/>
+      </w:pPr>
+      <w:rPr>
+        <w:rFonts w:ascii="Wingdings" w:hAnsi="Wingdings" w:hint="default"/>
+      </w:rPr>
+    </w:lvl>
+  </w:abstractNum>
+  <w:abstractNum w:abstractNumId="5" w15:restartNumberingAfterBreak="0">
     <w:nsid w:val="402F0D77"/>
     <w:multiLevelType w:val="hybridMultilevel"/>
     <w:tmpl w:val="0EFE9FE8"/>
@@ -2795,7 +3062,7 @@
       </w:rPr>
     </w:lvl>
   </w:abstractNum>
-  <w:abstractNum w:abstractNumId="4" w15:restartNumberingAfterBreak="0">
+  <w:abstractNum w:abstractNumId="6" w15:restartNumberingAfterBreak="0">
     <w:nsid w:val="432654BD"/>
     <w:multiLevelType w:val="hybridMultilevel"/>
     <w:tmpl w:val="60FE6DEC"/>
@@ -2908,7 +3175,120 @@
       </w:rPr>
     </w:lvl>
   </w:abstractNum>
-  <w:abstractNum w:abstractNumId="5" w15:restartNumberingAfterBreak="0">
+  <w:abstractNum w:abstractNumId="7" w15:restartNumberingAfterBreak="0">
+    <w:nsid w:val="43B25425"/>
+    <w:multiLevelType w:val="hybridMultilevel"/>
+    <w:tmpl w:val="977A8F5C"/>
+    <w:lvl w:ilvl="0" w:tplc="04090001">
+      <w:start w:val="1"/>
+      <w:numFmt w:val="bullet"/>
+      <w:lvlText w:val=""/>
+      <w:lvlJc w:val="left"/>
+      <w:pPr>
+        <w:ind w:left="720" w:hanging="360"/>
+      </w:pPr>
+      <w:rPr>
+        <w:rFonts w:ascii="Symbol" w:hAnsi="Symbol" w:hint="default"/>
+      </w:rPr>
+    </w:lvl>
+    <w:lvl w:ilvl="1" w:tplc="04090003" w:tentative="1">
+      <w:start w:val="1"/>
+      <w:numFmt w:val="bullet"/>
+      <w:lvlText w:val="o"/>
+      <w:lvlJc w:val="left"/>
+      <w:pPr>
+        <w:ind w:left="1440" w:hanging="360"/>
+      </w:pPr>
+      <w:rPr>
+        <w:rFonts w:ascii="Courier New" w:hAnsi="Courier New" w:cs="Courier New" w:hint="default"/>
+      </w:rPr>
+    </w:lvl>
+    <w:lvl w:ilvl="2" w:tplc="04090005" w:tentative="1">
+      <w:start w:val="1"/>
+      <w:numFmt w:val="bullet"/>
+      <w:lvlText w:val=""/>
+      <w:lvlJc w:val="left"/>
+      <w:pPr>
+        <w:ind w:left="2160" w:hanging="360"/>
+      </w:pPr>
+      <w:rPr>
+        <w:rFonts w:ascii="Wingdings" w:hAnsi="Wingdings" w:hint="default"/>
+      </w:rPr>
+    </w:lvl>
+    <w:lvl w:ilvl="3" w:tplc="04090001" w:tentative="1">
+      <w:start w:val="1"/>
+      <w:numFmt w:val="bullet"/>
+      <w:lvlText w:val=""/>
+      <w:lvlJc w:val="left"/>
+      <w:pPr>
+        <w:ind w:left="2880" w:hanging="360"/>
+      </w:pPr>
+      <w:rPr>
+        <w:rFonts w:ascii="Symbol" w:hAnsi="Symbol" w:hint="default"/>
+      </w:rPr>
+    </w:lvl>
+    <w:lvl w:ilvl="4" w:tplc="04090003" w:tentative="1">
+      <w:start w:val="1"/>
+      <w:numFmt w:val="bullet"/>
+      <w:lvlText w:val="o"/>
+      <w:lvlJc w:val="left"/>
+      <w:pPr>
+        <w:ind w:left="3600" w:hanging="360"/>
+      </w:pPr>
+      <w:rPr>
+        <w:rFonts w:ascii="Courier New" w:hAnsi="Courier New" w:cs="Courier New" w:hint="default"/>
+      </w:rPr>
+    </w:lvl>
+    <w:lvl w:ilvl="5" w:tplc="04090005" w:tentative="1">
+      <w:start w:val="1"/>
+      <w:numFmt w:val="bullet"/>
+      <w:lvlText w:val=""/>
+      <w:lvlJc w:val="left"/>
+      <w:pPr>
+        <w:ind w:left="4320" w:hanging="360"/>
+      </w:pPr>
+      <w:rPr>
+        <w:rFonts w:ascii="Wingdings" w:hAnsi="Wingdings" w:hint="default"/>
+      </w:rPr>
+    </w:lvl>
+    <w:lvl w:ilvl="6" w:tplc="04090001" w:tentative="1">
+      <w:start w:val="1"/>
+      <w:numFmt w:val="bullet"/>
+      <w:lvlText w:val=""/>
+      <w:lvlJc w:val="left"/>
+      <w:pPr>
+        <w:ind w:left="5040" w:hanging="360"/>
+      </w:pPr>
+      <w:rPr>
+        <w:rFonts w:ascii="Symbol" w:hAnsi="Symbol" w:hint="default"/>
+      </w:rPr>
+    </w:lvl>
+    <w:lvl w:ilvl="7" w:tplc="04090003" w:tentative="1">
+      <w:start w:val="1"/>
+      <w:numFmt w:val="bullet"/>
+      <w:lvlText w:val="o"/>
+      <w:lvlJc w:val="left"/>
+      <w:pPr>
+        <w:ind w:left="5760" w:hanging="360"/>
+      </w:pPr>
+      <w:rPr>
+        <w:rFonts w:ascii="Courier New" w:hAnsi="Courier New" w:cs="Courier New" w:hint="default"/>
+      </w:rPr>
+    </w:lvl>
+    <w:lvl w:ilvl="8" w:tplc="04090005" w:tentative="1">
+      <w:start w:val="1"/>
+      <w:numFmt w:val="bullet"/>
+      <w:lvlText w:val=""/>
+      <w:lvlJc w:val="left"/>
+      <w:pPr>
+        <w:ind w:left="6480" w:hanging="360"/>
+      </w:pPr>
+      <w:rPr>
+        <w:rFonts w:ascii="Wingdings" w:hAnsi="Wingdings" w:hint="default"/>
+      </w:rPr>
+    </w:lvl>
+  </w:abstractNum>
+  <w:abstractNum w:abstractNumId="8" w15:restartNumberingAfterBreak="0">
     <w:nsid w:val="56925F69"/>
     <w:multiLevelType w:val="hybridMultilevel"/>
     <w:tmpl w:val="0FA0E85C"/>
@@ -3021,7 +3401,7 @@
       </w:rPr>
     </w:lvl>
   </w:abstractNum>
-  <w:abstractNum w:abstractNumId="6" w15:restartNumberingAfterBreak="0">
+  <w:abstractNum w:abstractNumId="9" w15:restartNumberingAfterBreak="0">
     <w:nsid w:val="600C7F09"/>
     <w:multiLevelType w:val="hybridMultilevel"/>
     <w:tmpl w:val="0F080E86"/>
@@ -3133,7 +3513,7 @@
       </w:rPr>
     </w:lvl>
   </w:abstractNum>
-  <w:abstractNum w:abstractNumId="7" w15:restartNumberingAfterBreak="0">
+  <w:abstractNum w:abstractNumId="10" w15:restartNumberingAfterBreak="0">
     <w:nsid w:val="7D027900"/>
     <w:multiLevelType w:val="hybridMultilevel"/>
     <w:tmpl w:val="8878FEB6"/>
@@ -3256,19 +3636,28 @@
     <w:abstractNumId w:val="0"/>
   </w:num>
   <w:num w:numId="4">
+    <w:abstractNumId w:val="9"/>
+  </w:num>
+  <w:num w:numId="5">
+    <w:abstractNumId w:val="5"/>
+  </w:num>
+  <w:num w:numId="6">
     <w:abstractNumId w:val="6"/>
   </w:num>
-  <w:num w:numId="5">
+  <w:num w:numId="7">
+    <w:abstractNumId w:val="8"/>
+  </w:num>
+  <w:num w:numId="8">
+    <w:abstractNumId w:val="10"/>
+  </w:num>
+  <w:num w:numId="9">
+    <w:abstractNumId w:val="7"/>
+  </w:num>
+  <w:num w:numId="10">
     <w:abstractNumId w:val="3"/>
   </w:num>
-  <w:num w:numId="6">
+  <w:num w:numId="11">
     <w:abstractNumId w:val="4"/>
-  </w:num>
-  <w:num w:numId="7">
-    <w:abstractNumId w:val="5"/>
-  </w:num>
-  <w:num w:numId="8">
-    <w:abstractNumId w:val="7"/>
   </w:num>
 </w:numbering>
 </file>

--- a/src/assets/resumeFinalv2.docx
+++ b/src/assets/resumeFinalv2.docx
@@ -2,10 +2,7 @@
 <file path=word/document.xml><?xml version="1.0" encoding="utf-8"?>
 <w:document xmlns:wpc="http://schemas.microsoft.com/office/word/2010/wordprocessingCanvas" xmlns:cx="http://schemas.microsoft.com/office/drawing/2014/chartex" xmlns:cx1="http://schemas.microsoft.com/office/drawing/2015/9/8/chartex" xmlns:cx2="http://schemas.microsoft.com/office/drawing/2015/10/21/chartex" xmlns:cx3="http://schemas.microsoft.com/office/drawing/2016/5/9/chartex" xmlns:cx4="http://schemas.microsoft.com/office/drawing/2016/5/10/chartex" xmlns:cx5="http://schemas.microsoft.com/office/drawing/2016/5/11/chartex" xmlns:cx6="http://schemas.microsoft.com/office/drawing/2016/5/12/chartex" xmlns:cx7="http://schemas.microsoft.com/office/drawing/2016/5/13/chartex" xmlns:cx8="http://schemas.microsoft.com/office/drawing/2016/5/14/chartex" xmlns:mc="http://schemas.openxmlformats.org/markup-compatibility/2006" xmlns:aink="http://schemas.microsoft.com/office/drawing/2016/ink" xmlns:am3d="http://schemas.microsoft.com/office/drawing/2017/model3d" xmlns:o="urn:schemas-microsoft-com:office:office" xmlns:r="http://schemas.openxmlformats.org/officeDocument/2006/relationships" xmlns:m="http://schemas.openxmlformats.org/officeDocument/2006/math" xmlns:v="urn:schemas-microsoft-com:vml" xmlns:wp14="http://schemas.microsoft.com/office/word/2010/wordprocessingDrawing" xmlns:wp="http://schemas.openxmlformats.org/drawingml/2006/wordprocessingDrawing" xmlns:w10="urn:schemas-microsoft-com:office:word" xmlns:w="http://schemas.openxmlformats.org/wordprocessingml/2006/main" xmlns:w14="http://schemas.microsoft.com/office/word/2010/wordml" xmlns:w15="http://schemas.microsoft.com/office/word/2012/wordml" xmlns:w16cid="http://schemas.microsoft.com/office/word/2016/wordml/cid" xmlns:w16se="http://schemas.microsoft.com/office/word/2015/wordml/symex" xmlns:wpg="http://schemas.microsoft.com/office/word/2010/wordprocessingGroup" xmlns:wpi="http://schemas.microsoft.com/office/word/2010/wordprocessingInk" xmlns:wne="http://schemas.microsoft.com/office/word/2006/wordml" xmlns:wps="http://schemas.microsoft.com/office/word/2010/wordprocessingShape" mc:Ignorable="w14 w15 w16se w16cid wp14">
   <w:body>
-    <w:p>
-      <w:bookmarkStart w:id="0" w:name="_GoBack"/>
-      <w:bookmarkEnd w:id="0"/>
-    </w:p>
+    <w:p/>
     <w:tbl>
       <w:tblPr>
         <w:tblStyle w:val="TableGrid"/>
@@ -412,7 +409,7 @@
           <w:sz w:val="20"/>
           <w:szCs w:val="20"/>
         </w:rPr>
-        <w:t xml:space="preserve"> frontend</w:t>
+        <w:t xml:space="preserve"> </w:t>
       </w:r>
       <w:r>
         <w:rPr>
@@ -421,7 +418,7 @@
           <w:sz w:val="20"/>
           <w:szCs w:val="20"/>
         </w:rPr>
-        <w:t xml:space="preserve"> </w:t>
+        <w:t xml:space="preserve">developer with experience </w:t>
       </w:r>
       <w:r>
         <w:rPr>
@@ -430,7 +427,7 @@
           <w:sz w:val="20"/>
           <w:szCs w:val="20"/>
         </w:rPr>
-        <w:t xml:space="preserve">developer with experience </w:t>
+        <w:t xml:space="preserve">using React </w:t>
       </w:r>
       <w:r>
         <w:rPr>
@@ -439,7 +436,16 @@
           <w:sz w:val="20"/>
           <w:szCs w:val="20"/>
         </w:rPr>
-        <w:t>using React to build</w:t>
+        <w:t xml:space="preserve">and Redux </w:t>
+      </w:r>
+      <w:r>
+        <w:rPr>
+          <w:rFonts w:ascii="Arial" w:hAnsi="Arial" w:cs="Arial"/>
+          <w:bCs/>
+          <w:sz w:val="20"/>
+          <w:szCs w:val="20"/>
+        </w:rPr>
+        <w:t>to build</w:t>
       </w:r>
       <w:r>
         <w:rPr>
@@ -1035,7 +1041,25 @@
           <w:sz w:val="20"/>
           <w:szCs w:val="20"/>
         </w:rPr>
-        <w:t>, Figma, Adobe XD</w:t>
+        <w:t xml:space="preserve">, </w:t>
+      </w:r>
+      <w:proofErr w:type="spellStart"/>
+      <w:r>
+        <w:rPr>
+          <w:rFonts w:ascii="Arial" w:hAnsi="Arial" w:cs="Arial"/>
+          <w:sz w:val="20"/>
+          <w:szCs w:val="20"/>
+        </w:rPr>
+        <w:t>Figma</w:t>
+      </w:r>
+      <w:proofErr w:type="spellEnd"/>
+      <w:r>
+        <w:rPr>
+          <w:rFonts w:ascii="Arial" w:hAnsi="Arial" w:cs="Arial"/>
+          <w:sz w:val="20"/>
+          <w:szCs w:val="20"/>
+        </w:rPr>
+        <w:t>, Adobe XD</w:t>
       </w:r>
     </w:p>
     <w:p>
@@ -1127,29 +1151,6 @@
                 <w:sz w:val="20"/>
                 <w:szCs w:val="20"/>
               </w:rPr>
-              <w:t>Communicated with stakeholders bi-weekly by attending remote meetings</w:t>
-            </w:r>
-          </w:p>
-          <w:p>
-            <w:pPr>
-              <w:pStyle w:val="ListParagraph"/>
-              <w:numPr>
-                <w:ilvl w:val="0"/>
-                <w:numId w:val="7"/>
-              </w:numPr>
-              <w:spacing w:line="276" w:lineRule="auto"/>
-              <w:rPr>
-                <w:rFonts w:ascii="Arial" w:hAnsi="Arial" w:cs="Arial"/>
-                <w:sz w:val="20"/>
-                <w:szCs w:val="20"/>
-              </w:rPr>
-            </w:pPr>
-            <w:r>
-              <w:rPr>
-                <w:rFonts w:ascii="Arial" w:hAnsi="Arial" w:cs="Arial"/>
-                <w:sz w:val="20"/>
-                <w:szCs w:val="20"/>
-              </w:rPr>
               <w:t>Developed websites for all CNH district events using HTML, SASS, and Bootstrap</w:t>
             </w:r>
           </w:p>
@@ -1173,23 +1174,30 @@
                 <w:sz w:val="20"/>
                 <w:szCs w:val="20"/>
               </w:rPr>
-              <w:t xml:space="preserve">Implemented themes and graphic assets by collaborating with </w:t>
+              <w:t>Implemented themes and graphic assets by collaborating with design teams</w:t>
             </w:r>
+          </w:p>
+          <w:p>
+            <w:pPr>
+              <w:pStyle w:val="ListParagraph"/>
+              <w:numPr>
+                <w:ilvl w:val="0"/>
+                <w:numId w:val="7"/>
+              </w:numPr>
+              <w:spacing w:line="276" w:lineRule="auto"/>
+              <w:rPr>
+                <w:rFonts w:ascii="Arial" w:hAnsi="Arial" w:cs="Arial"/>
+                <w:sz w:val="20"/>
+                <w:szCs w:val="20"/>
+              </w:rPr>
+            </w:pPr>
             <w:r>
               <w:rPr>
                 <w:rFonts w:ascii="Arial" w:hAnsi="Arial" w:cs="Arial"/>
                 <w:sz w:val="20"/>
                 <w:szCs w:val="20"/>
               </w:rPr>
-              <w:t>design</w:t>
-            </w:r>
-            <w:r>
-              <w:rPr>
-                <w:rFonts w:ascii="Arial" w:hAnsi="Arial" w:cs="Arial"/>
-                <w:sz w:val="20"/>
-                <w:szCs w:val="20"/>
-              </w:rPr>
-              <w:t xml:space="preserve"> teams</w:t>
+              <w:t>Communicated with stakeholders bi-weekly by attending remote meetings</w:t>
             </w:r>
           </w:p>
         </w:tc>
@@ -1493,6 +1501,7 @@
           <w:szCs w:val="20"/>
         </w:rPr>
       </w:pPr>
+      <w:proofErr w:type="spellStart"/>
       <w:r>
         <w:rPr>
           <w:rFonts w:ascii="Arial" w:hAnsi="Arial" w:cs="Arial"/>
@@ -1500,7 +1509,19 @@
           <w:sz w:val="20"/>
           <w:szCs w:val="20"/>
         </w:rPr>
-        <w:t xml:space="preserve">Carpool Manager (WIP) </w:t>
+        <w:t>Ridesaver</w:t>
+      </w:r>
+      <w:bookmarkStart w:id="0" w:name="_GoBack"/>
+      <w:bookmarkEnd w:id="0"/>
+      <w:proofErr w:type="spellEnd"/>
+      <w:r>
+        <w:rPr>
+          <w:rFonts w:ascii="Arial" w:hAnsi="Arial" w:cs="Arial"/>
+          <w:b/>
+          <w:sz w:val="20"/>
+          <w:szCs w:val="20"/>
+        </w:rPr>
+        <w:t xml:space="preserve"> </w:t>
       </w:r>
       <w:r>
         <w:rPr>
@@ -1806,8 +1827,9 @@
           <w:sz w:val="20"/>
           <w:szCs w:val="20"/>
         </w:rPr>
-        <w:t>Designed drag and drop features by working with React-Beautiful-DnD</w:t>
-      </w:r>
+        <w:t>Designed drag and drop features by working with React-Beautiful-</w:t>
+      </w:r>
+      <w:proofErr w:type="spellStart"/>
       <w:r>
         <w:rPr>
           <w:rFonts w:ascii="Arial" w:hAnsi="Arial" w:cs="Arial"/>
@@ -1815,8 +1837,18 @@
           <w:sz w:val="20"/>
           <w:szCs w:val="20"/>
         </w:rPr>
+        <w:t>DnD</w:t>
+      </w:r>
+      <w:r>
+        <w:rPr>
+          <w:rFonts w:ascii="Arial" w:hAnsi="Arial" w:cs="Arial"/>
+          <w:bCs/>
+          <w:sz w:val="20"/>
+          <w:szCs w:val="20"/>
+        </w:rPr>
         <w:t>’s</w:t>
       </w:r>
+      <w:proofErr w:type="spellEnd"/>
       <w:r>
         <w:rPr>
           <w:rFonts w:ascii="Arial" w:hAnsi="Arial" w:cs="Arial"/>
@@ -1837,6 +1869,7 @@
           <w:szCs w:val="20"/>
         </w:rPr>
       </w:pPr>
+      <w:proofErr w:type="spellStart"/>
       <w:r>
         <w:rPr>
           <w:rFonts w:ascii="Arial" w:hAnsi="Arial" w:cs="Arial"/>
@@ -1844,7 +1877,17 @@
           <w:sz w:val="20"/>
           <w:szCs w:val="20"/>
         </w:rPr>
-        <w:t xml:space="preserve">Recipeze </w:t>
+        <w:t>Recipeze</w:t>
+      </w:r>
+      <w:proofErr w:type="spellEnd"/>
+      <w:r>
+        <w:rPr>
+          <w:rFonts w:ascii="Arial" w:hAnsi="Arial" w:cs="Arial"/>
+          <w:b/>
+          <w:sz w:val="20"/>
+          <w:szCs w:val="20"/>
+        </w:rPr>
+        <w:t xml:space="preserve"> </w:t>
       </w:r>
       <w:r>
         <w:rPr>
@@ -1967,8 +2010,19 @@
           <w:sz w:val="20"/>
           <w:szCs w:val="20"/>
         </w:rPr>
-        <w:t>using Figma</w:t>
-      </w:r>
+        <w:t xml:space="preserve">using </w:t>
+      </w:r>
+      <w:proofErr w:type="spellStart"/>
+      <w:r>
+        <w:rPr>
+          <w:rFonts w:ascii="Arial" w:hAnsi="Arial" w:cs="Arial"/>
+          <w:bCs/>
+          <w:sz w:val="20"/>
+          <w:szCs w:val="20"/>
+        </w:rPr>
+        <w:t>Figma</w:t>
+      </w:r>
+      <w:proofErr w:type="spellEnd"/>
     </w:p>
     <w:p>
       <w:pPr>
@@ -2163,27 +2217,12 @@
           <w:sz w:val="20"/>
           <w:szCs w:val="20"/>
         </w:rPr>
-        <w:t xml:space="preserve">Waker </w:t>
-      </w:r>
-      <w:r>
-        <w:rPr>
-          <w:rFonts w:ascii="Arial" w:hAnsi="Arial" w:cs="Arial"/>
-          <w:sz w:val="20"/>
-          <w:szCs w:val="20"/>
-        </w:rPr>
-        <w:t>– React</w:t>
-      </w:r>
-      <w:r>
-        <w:rPr>
-          <w:rFonts w:ascii="Arial" w:hAnsi="Arial" w:cs="Arial"/>
-          <w:sz w:val="20"/>
-          <w:szCs w:val="20"/>
-        </w:rPr>
-        <w:t>, CSS3</w:t>
-      </w:r>
-      <w:r>
-        <w:rPr>
-          <w:rFonts w:ascii="Arial" w:hAnsi="Arial" w:cs="Arial"/>
+        <w:t>Pancake House</w:t>
+      </w:r>
+      <w:r>
+        <w:rPr>
+          <w:rFonts w:ascii="Arial" w:hAnsi="Arial" w:cs="Arial"/>
+          <w:b/>
           <w:sz w:val="20"/>
           <w:szCs w:val="20"/>
         </w:rPr>
@@ -2195,7 +2234,23 @@
           <w:sz w:val="20"/>
           <w:szCs w:val="20"/>
         </w:rPr>
-        <w:t>(</w:t>
+        <w:t xml:space="preserve">– </w:t>
+      </w:r>
+      <w:r>
+        <w:rPr>
+          <w:rFonts w:ascii="Arial" w:hAnsi="Arial" w:cs="Arial"/>
+          <w:sz w:val="20"/>
+          <w:szCs w:val="20"/>
+        </w:rPr>
+        <w:t>HTML, SCSS</w:t>
+      </w:r>
+      <w:r>
+        <w:rPr>
+          <w:rFonts w:ascii="Arial" w:hAnsi="Arial" w:cs="Arial"/>
+          <w:sz w:val="20"/>
+          <w:szCs w:val="20"/>
+        </w:rPr>
+        <w:t xml:space="preserve"> (</w:t>
       </w:r>
       <w:hyperlink r:id="rId12" w:history="1">
         <w:r>
@@ -2214,23 +2269,7 @@
           <w:sz w:val="20"/>
           <w:szCs w:val="20"/>
         </w:rPr>
-        <w:t>)</w:t>
-      </w:r>
-      <w:r>
-        <w:rPr>
-          <w:rFonts w:ascii="Arial" w:hAnsi="Arial" w:cs="Arial"/>
-          <w:sz w:val="20"/>
-          <w:szCs w:val="20"/>
-        </w:rPr>
-        <w:t xml:space="preserve"> </w:t>
-      </w:r>
-      <w:r>
-        <w:rPr>
-          <w:rFonts w:ascii="Arial" w:hAnsi="Arial" w:cs="Arial"/>
-          <w:sz w:val="20"/>
-          <w:szCs w:val="20"/>
-        </w:rPr>
-        <w:t>(</w:t>
+        <w:t>) (</w:t>
       </w:r>
       <w:hyperlink r:id="rId13" w:history="1">
         <w:r>
@@ -2258,7 +2297,7 @@
         <w:pStyle w:val="ListParagraph"/>
         <w:numPr>
           <w:ilvl w:val="0"/>
-          <w:numId w:val="11"/>
+          <w:numId w:val="10"/>
         </w:numPr>
         <w:spacing w:line="276" w:lineRule="auto"/>
         <w:rPr>
@@ -2275,34 +2314,7 @@
           <w:sz w:val="20"/>
           <w:szCs w:val="20"/>
         </w:rPr>
-        <w:t>Implemented drag and drop features by integrating with the React</w:t>
-      </w:r>
-      <w:r>
-        <w:rPr>
-          <w:rFonts w:ascii="Arial" w:hAnsi="Arial" w:cs="Arial"/>
-          <w:bCs/>
-          <w:sz w:val="20"/>
-          <w:szCs w:val="20"/>
-        </w:rPr>
-        <w:t>-</w:t>
-      </w:r>
-      <w:r>
-        <w:rPr>
-          <w:rFonts w:ascii="Arial" w:hAnsi="Arial" w:cs="Arial"/>
-          <w:bCs/>
-          <w:sz w:val="20"/>
-          <w:szCs w:val="20"/>
-        </w:rPr>
-        <w:t>DnD</w:t>
-      </w:r>
-      <w:r>
-        <w:rPr>
-          <w:rFonts w:ascii="Arial" w:hAnsi="Arial" w:cs="Arial"/>
-          <w:bCs/>
-          <w:sz w:val="20"/>
-          <w:szCs w:val="20"/>
-        </w:rPr>
-        <w:t xml:space="preserve"> API</w:t>
+        <w:t xml:space="preserve">Designed, developed, and deployed a fully responsive static website </w:t>
       </w:r>
     </w:p>
     <w:p>
@@ -2310,7 +2322,7 @@
         <w:pStyle w:val="ListParagraph"/>
         <w:numPr>
           <w:ilvl w:val="0"/>
-          <w:numId w:val="11"/>
+          <w:numId w:val="10"/>
         </w:numPr>
         <w:spacing w:line="276" w:lineRule="auto"/>
         <w:rPr>
@@ -2327,7 +2339,7 @@
           <w:sz w:val="20"/>
           <w:szCs w:val="20"/>
         </w:rPr>
-        <w:t>Managed app state through array methods and spread syntax</w:t>
+        <w:t>Implemented highly readable code by utilizing semantic HTML tags</w:t>
       </w:r>
     </w:p>
     <w:p>
@@ -2335,7 +2347,7 @@
         <w:pStyle w:val="ListParagraph"/>
         <w:numPr>
           <w:ilvl w:val="0"/>
-          <w:numId w:val="11"/>
+          <w:numId w:val="10"/>
         </w:numPr>
         <w:spacing w:line="276" w:lineRule="auto"/>
         <w:rPr>
@@ -2352,25 +2364,7 @@
           <w:sz w:val="20"/>
           <w:szCs w:val="20"/>
         </w:rPr>
-        <w:t>Implemented form validati</w:t>
-      </w:r>
-      <w:r>
-        <w:rPr>
-          <w:rFonts w:ascii="Arial" w:hAnsi="Arial" w:cs="Arial"/>
-          <w:bCs/>
-          <w:sz w:val="20"/>
-          <w:szCs w:val="20"/>
-        </w:rPr>
-        <w:t>on by checking state durin</w:t>
-      </w:r>
-      <w:r>
-        <w:rPr>
-          <w:rFonts w:ascii="Arial" w:hAnsi="Arial" w:cs="Arial"/>
-          <w:bCs/>
-          <w:sz w:val="20"/>
-          <w:szCs w:val="20"/>
-        </w:rPr>
-        <w:t>g state changes</w:t>
+        <w:t>Developed clean, responsive CSS by utilizing BEM, SASS, and CSS grid</w:t>
       </w:r>
     </w:p>
     <w:sectPr>
@@ -3679,7 +3673,7 @@
       </w:pPr>
     </w:pPrDefault>
   </w:docDefaults>
-  <w:latentStyles w:defLockedState="0" w:defUIPriority="99" w:defSemiHidden="0" w:defUnhideWhenUsed="0" w:defQFormat="0" w:count="377">
+  <w:latentStyles w:defLockedState="0" w:defUIPriority="99" w:defSemiHidden="0" w:defUnhideWhenUsed="0" w:defQFormat="0" w:count="376">
     <w:lsdException w:name="Normal" w:uiPriority="0" w:qFormat="1"/>
     <w:lsdException w:name="heading 1" w:uiPriority="9" w:qFormat="1"/>
     <w:lsdException w:name="heading 2" w:semiHidden="1" w:uiPriority="9" w:unhideWhenUsed="1" w:qFormat="1"/>
@@ -4056,7 +4050,6 @@
     <w:lsdException w:name="Hashtag" w:semiHidden="1" w:unhideWhenUsed="1"/>
     <w:lsdException w:name="Unresolved Mention" w:semiHidden="1" w:unhideWhenUsed="1"/>
     <w:lsdException w:name="Smart Link" w:semiHidden="1" w:unhideWhenUsed="1"/>
-    <w:lsdException w:name="Smart Link Error" w:semiHidden="1" w:unhideWhenUsed="1"/>
   </w:latentStyles>
   <w:style w:type="paragraph" w:default="1" w:styleId="Normal">
     <w:name w:val="Normal"/>

--- a/src/assets/resumeFinalv2.docx
+++ b/src/assets/resumeFinalv2.docx
@@ -1511,8 +1511,6 @@
         </w:rPr>
         <w:t>Ridesaver</w:t>
       </w:r>
-      <w:bookmarkStart w:id="0" w:name="_GoBack"/>
-      <w:bookmarkEnd w:id="0"/>
       <w:proofErr w:type="spellEnd"/>
       <w:r>
         <w:rPr>
@@ -1630,6 +1628,8 @@
           <w:t>Backend Code</w:t>
         </w:r>
       </w:hyperlink>
+      <w:bookmarkStart w:id="0" w:name="_GoBack"/>
+      <w:bookmarkEnd w:id="0"/>
       <w:r>
         <w:rPr>
           <w:rStyle w:val="Hyperlink"/>

--- a/src/assets/resumeFinalv2.docx
+++ b/src/assets/resumeFinalv2.docx
@@ -1041,25 +1041,7 @@
           <w:sz w:val="20"/>
           <w:szCs w:val="20"/>
         </w:rPr>
-        <w:t xml:space="preserve">, </w:t>
-      </w:r>
-      <w:proofErr w:type="spellStart"/>
-      <w:r>
-        <w:rPr>
-          <w:rFonts w:ascii="Arial" w:hAnsi="Arial" w:cs="Arial"/>
-          <w:sz w:val="20"/>
-          <w:szCs w:val="20"/>
-        </w:rPr>
-        <w:t>Figma</w:t>
-      </w:r>
-      <w:proofErr w:type="spellEnd"/>
-      <w:r>
-        <w:rPr>
-          <w:rFonts w:ascii="Arial" w:hAnsi="Arial" w:cs="Arial"/>
-          <w:sz w:val="20"/>
-          <w:szCs w:val="20"/>
-        </w:rPr>
-        <w:t>, Adobe XD</w:t>
+        <w:t>, Figma, Adobe XD</w:t>
       </w:r>
     </w:p>
     <w:p>
@@ -1501,7 +1483,6 @@
           <w:szCs w:val="20"/>
         </w:rPr>
       </w:pPr>
-      <w:proofErr w:type="spellStart"/>
       <w:r>
         <w:rPr>
           <w:rFonts w:ascii="Arial" w:hAnsi="Arial" w:cs="Arial"/>
@@ -1511,7 +1492,6 @@
         </w:rPr>
         <w:t>Ridesaver</w:t>
       </w:r>
-      <w:proofErr w:type="spellEnd"/>
       <w:r>
         <w:rPr>
           <w:rFonts w:ascii="Arial" w:hAnsi="Arial" w:cs="Arial"/>
@@ -1572,6 +1552,8 @@
           <w:t>Project</w:t>
         </w:r>
       </w:hyperlink>
+      <w:bookmarkStart w:id="0" w:name="_GoBack"/>
+      <w:bookmarkEnd w:id="0"/>
       <w:r>
         <w:rPr>
           <w:rFonts w:ascii="Arial" w:hAnsi="Arial" w:cs="Arial"/>
@@ -1628,8 +1610,6 @@
           <w:t>Backend Code</w:t>
         </w:r>
       </w:hyperlink>
-      <w:bookmarkStart w:id="0" w:name="_GoBack"/>
-      <w:bookmarkEnd w:id="0"/>
       <w:r>
         <w:rPr>
           <w:rStyle w:val="Hyperlink"/>
@@ -1827,9 +1807,8 @@
           <w:sz w:val="20"/>
           <w:szCs w:val="20"/>
         </w:rPr>
-        <w:t>Designed drag and drop features by working with React-Beautiful-</w:t>
-      </w:r>
-      <w:proofErr w:type="spellStart"/>
+        <w:t>Designed drag and drop features by working with React-Beautiful-DnD</w:t>
+      </w:r>
       <w:r>
         <w:rPr>
           <w:rFonts w:ascii="Arial" w:hAnsi="Arial" w:cs="Arial"/>
@@ -1837,18 +1816,8 @@
           <w:sz w:val="20"/>
           <w:szCs w:val="20"/>
         </w:rPr>
-        <w:t>DnD</w:t>
-      </w:r>
-      <w:r>
-        <w:rPr>
-          <w:rFonts w:ascii="Arial" w:hAnsi="Arial" w:cs="Arial"/>
-          <w:bCs/>
-          <w:sz w:val="20"/>
-          <w:szCs w:val="20"/>
-        </w:rPr>
         <w:t>’s</w:t>
       </w:r>
-      <w:proofErr w:type="spellEnd"/>
       <w:r>
         <w:rPr>
           <w:rFonts w:ascii="Arial" w:hAnsi="Arial" w:cs="Arial"/>
@@ -1869,7 +1838,6 @@
           <w:szCs w:val="20"/>
         </w:rPr>
       </w:pPr>
-      <w:proofErr w:type="spellStart"/>
       <w:r>
         <w:rPr>
           <w:rFonts w:ascii="Arial" w:hAnsi="Arial" w:cs="Arial"/>
@@ -1877,17 +1845,7 @@
           <w:sz w:val="20"/>
           <w:szCs w:val="20"/>
         </w:rPr>
-        <w:t>Recipeze</w:t>
-      </w:r>
-      <w:proofErr w:type="spellEnd"/>
-      <w:r>
-        <w:rPr>
-          <w:rFonts w:ascii="Arial" w:hAnsi="Arial" w:cs="Arial"/>
-          <w:b/>
-          <w:sz w:val="20"/>
-          <w:szCs w:val="20"/>
-        </w:rPr>
-        <w:t xml:space="preserve"> </w:t>
+        <w:t xml:space="preserve">Recipeze </w:t>
       </w:r>
       <w:r>
         <w:rPr>
@@ -2010,19 +1968,8 @@
           <w:sz w:val="20"/>
           <w:szCs w:val="20"/>
         </w:rPr>
-        <w:t xml:space="preserve">using </w:t>
-      </w:r>
-      <w:proofErr w:type="spellStart"/>
-      <w:r>
-        <w:rPr>
-          <w:rFonts w:ascii="Arial" w:hAnsi="Arial" w:cs="Arial"/>
-          <w:bCs/>
-          <w:sz w:val="20"/>
-          <w:szCs w:val="20"/>
-        </w:rPr>
-        <w:t>Figma</w:t>
-      </w:r>
-      <w:proofErr w:type="spellEnd"/>
+        <w:t>using Figma</w:t>
+      </w:r>
     </w:p>
     <w:p>
       <w:pPr>
